--- a/app/Licenta.docx
+++ b/app/Licenta.docx
@@ -190,7 +190,6 @@
         </w:rPr>
       </w:pPr>
       <w:bookmarkStart w:id="0" w:name="_Hlk74532674"/>
-      <w:proofErr w:type="spellStart"/>
       <w:r>
         <w:rPr>
           <w:rFonts w:ascii="Arial Black" w:eastAsia="Arial Black" w:hAnsi="Arial Black" w:cs="Arial Black"/>
@@ -198,17 +197,7 @@
           <w:sz w:val="32"/>
           <w:szCs w:val="32"/>
         </w:rPr>
-        <w:t>OpenParty</w:t>
-      </w:r>
-      <w:proofErr w:type="spellEnd"/>
-      <w:r>
-        <w:rPr>
-          <w:rFonts w:ascii="Arial Black" w:eastAsia="Arial Black" w:hAnsi="Arial Black" w:cs="Arial Black"/>
-          <w:b/>
-          <w:sz w:val="32"/>
-          <w:szCs w:val="32"/>
-        </w:rPr>
-        <w:t xml:space="preserve"> Player</w:t>
+        <w:t>OpenParty Player</w:t>
       </w:r>
     </w:p>
     <w:bookmarkEnd w:id="0"/>
@@ -372,17 +361,8 @@
           <w:rFonts w:ascii="Arial Black" w:eastAsia="Arial Black" w:hAnsi="Arial Black" w:cs="Arial Black"/>
           <w:szCs w:val="24"/>
         </w:rPr>
-        <w:t xml:space="preserve">Conf. Dr. Anca </w:t>
-      </w:r>
-      <w:proofErr w:type="spellStart"/>
-      <w:r>
-        <w:rPr>
-          <w:rFonts w:ascii="Arial Black" w:eastAsia="Arial Black" w:hAnsi="Arial Black" w:cs="Arial Black"/>
-          <w:szCs w:val="24"/>
-        </w:rPr>
-        <w:t>Vitcu</w:t>
-      </w:r>
-      <w:proofErr w:type="spellEnd"/>
+        <w:t>Conf. Dr. Anca Vitcu</w:t>
+      </w:r>
     </w:p>
     <w:bookmarkEnd w:id="2"/>
     <w:p>
@@ -519,23 +499,13 @@
           <w:szCs w:val="40"/>
         </w:rPr>
       </w:pPr>
-      <w:proofErr w:type="spellStart"/>
       <w:r>
         <w:rPr>
           <w:rFonts w:ascii="Arial Black" w:eastAsia="Arial Black" w:hAnsi="Arial Black" w:cs="Arial Black"/>
           <w:sz w:val="52"/>
           <w:szCs w:val="52"/>
         </w:rPr>
-        <w:t>OpenParty</w:t>
-      </w:r>
-      <w:proofErr w:type="spellEnd"/>
-      <w:r>
-        <w:rPr>
-          <w:rFonts w:ascii="Arial Black" w:eastAsia="Arial Black" w:hAnsi="Arial Black" w:cs="Arial Black"/>
-          <w:sz w:val="52"/>
-          <w:szCs w:val="52"/>
-        </w:rPr>
-        <w:t xml:space="preserve"> Player</w:t>
+        <w:t>OpenParty Player</w:t>
       </w:r>
     </w:p>
     <w:p>
@@ -750,17 +720,8 @@
           <w:rFonts w:ascii="Arial Black" w:eastAsia="Arial Black" w:hAnsi="Arial Black" w:cs="Arial Black"/>
           <w:i/>
         </w:rPr>
-        <w:t xml:space="preserve">Conf. Dr. Anca </w:t>
-      </w:r>
-      <w:proofErr w:type="spellStart"/>
-      <w:r>
-        <w:rPr>
-          <w:rFonts w:ascii="Arial Black" w:eastAsia="Arial Black" w:hAnsi="Arial Black" w:cs="Arial Black"/>
-          <w:i/>
-        </w:rPr>
-        <w:t>Vitcu</w:t>
-      </w:r>
-      <w:proofErr w:type="spellEnd"/>
+        <w:t>Conf. Dr. Anca Vitcu</w:t>
+      </w:r>
     </w:p>
     <w:p>
       <w:pPr>
@@ -794,1262 +755,6 @@
           <w:szCs w:val="24"/>
         </w:rPr>
       </w:pPr>
-    </w:p>
-    <w:p>
-      <w:pPr>
-        <w:spacing w:before="120" w:after="120" w:line="276" w:lineRule="auto"/>
-        <w:ind w:left="7420"/>
-        <w:jc w:val="right"/>
-        <w:rPr>
-          <w:rFonts w:ascii="Cambria" w:eastAsia="Cambria" w:hAnsi="Cambria" w:cs="Cambria"/>
-          <w:szCs w:val="24"/>
-        </w:rPr>
-      </w:pPr>
-      <w:r>
-        <w:rPr>
-          <w:rFonts w:ascii="Cambria" w:eastAsia="Cambria" w:hAnsi="Cambria" w:cs="Cambria"/>
-          <w:szCs w:val="24"/>
-        </w:rPr>
-        <w:lastRenderedPageBreak/>
-        <w:t>Avizat,</w:t>
-      </w:r>
-    </w:p>
-    <w:p>
-      <w:pPr>
-        <w:spacing w:before="120" w:after="120" w:line="276" w:lineRule="auto"/>
-        <w:ind w:left="3600" w:right="20" w:firstLine="720"/>
-        <w:jc w:val="right"/>
-        <w:rPr>
-          <w:rFonts w:ascii="Cambria" w:eastAsia="Cambria" w:hAnsi="Cambria" w:cs="Cambria"/>
-          <w:szCs w:val="24"/>
-        </w:rPr>
-      </w:pPr>
-      <w:r>
-        <w:rPr>
-          <w:rFonts w:ascii="Cambria" w:eastAsia="Cambria" w:hAnsi="Cambria" w:cs="Cambria"/>
-          <w:szCs w:val="24"/>
-        </w:rPr>
-        <w:t>Îndrumător Lucrare de Licență</w:t>
-      </w:r>
-    </w:p>
-    <w:p>
-      <w:pPr>
-        <w:spacing w:before="120" w:after="120" w:line="276" w:lineRule="auto"/>
-        <w:ind w:left="4480"/>
-        <w:jc w:val="right"/>
-        <w:rPr>
-          <w:rFonts w:ascii="Cambria" w:eastAsia="Cambria" w:hAnsi="Cambria" w:cs="Cambria"/>
-          <w:szCs w:val="24"/>
-        </w:rPr>
-      </w:pPr>
-      <w:r>
-        <w:rPr>
-          <w:rFonts w:ascii="Cambria" w:eastAsia="Cambria" w:hAnsi="Cambria" w:cs="Cambria"/>
-          <w:szCs w:val="24"/>
-        </w:rPr>
-        <w:t xml:space="preserve">Conf. Dr. Anca </w:t>
-      </w:r>
-      <w:proofErr w:type="spellStart"/>
-      <w:r>
-        <w:rPr>
-          <w:rFonts w:ascii="Cambria" w:eastAsia="Cambria" w:hAnsi="Cambria" w:cs="Cambria"/>
-          <w:szCs w:val="24"/>
-        </w:rPr>
-        <w:t>Vitcu</w:t>
-      </w:r>
-      <w:proofErr w:type="spellEnd"/>
-    </w:p>
-    <w:p>
-      <w:pPr>
-        <w:spacing w:before="120" w:after="120" w:line="276" w:lineRule="auto"/>
-        <w:ind w:left="4480"/>
-        <w:jc w:val="center"/>
-        <w:rPr>
-          <w:rFonts w:ascii="Cambria" w:eastAsia="Cambria" w:hAnsi="Cambria" w:cs="Cambria"/>
-          <w:szCs w:val="24"/>
-        </w:rPr>
-      </w:pPr>
-      <w:r>
-        <w:rPr>
-          <w:rFonts w:ascii="Cambria" w:eastAsia="Cambria" w:hAnsi="Cambria" w:cs="Cambria"/>
-          <w:szCs w:val="24"/>
-        </w:rPr>
-        <w:t>Data ____________</w:t>
-      </w:r>
-      <w:r>
-        <w:rPr>
-          <w:rFonts w:ascii="Cambria" w:eastAsia="Cambria" w:hAnsi="Cambria" w:cs="Cambria"/>
-          <w:szCs w:val="24"/>
-        </w:rPr>
-        <w:tab/>
-        <w:t>Semnătura ________________</w:t>
-      </w:r>
-    </w:p>
-    <w:p>
-      <w:pPr>
-        <w:spacing w:before="120" w:after="120" w:line="276" w:lineRule="auto"/>
-        <w:ind w:left="3600" w:firstLine="720"/>
-        <w:jc w:val="center"/>
-        <w:rPr>
-          <w:rFonts w:ascii="Cambria" w:eastAsia="Cambria" w:hAnsi="Cambria" w:cs="Cambria"/>
-          <w:szCs w:val="24"/>
-        </w:rPr>
-      </w:pPr>
-      <w:r>
-        <w:rPr>
-          <w:rFonts w:ascii="Cambria" w:eastAsia="Cambria" w:hAnsi="Cambria" w:cs="Cambria"/>
-          <w:szCs w:val="24"/>
-        </w:rPr>
-        <w:t xml:space="preserve"> </w:t>
-      </w:r>
-    </w:p>
-    <w:p>
-      <w:pPr>
-        <w:spacing w:before="120" w:after="120" w:line="276" w:lineRule="auto"/>
-        <w:jc w:val="center"/>
-        <w:rPr>
-          <w:rFonts w:ascii="Cambria" w:eastAsia="Cambria" w:hAnsi="Cambria" w:cs="Cambria"/>
-          <w:szCs w:val="24"/>
-        </w:rPr>
-      </w:pPr>
-    </w:p>
-    <w:p>
-      <w:pPr>
-        <w:spacing w:before="120" w:after="120" w:line="276" w:lineRule="auto"/>
-        <w:jc w:val="center"/>
-        <w:rPr>
-          <w:rFonts w:ascii="Cambria" w:eastAsia="Cambria" w:hAnsi="Cambria" w:cs="Cambria"/>
-          <w:b/>
-          <w:szCs w:val="24"/>
-        </w:rPr>
-      </w:pPr>
-      <w:r>
-        <w:rPr>
-          <w:rFonts w:ascii="Cambria" w:eastAsia="Cambria" w:hAnsi="Cambria" w:cs="Cambria"/>
-          <w:b/>
-          <w:szCs w:val="24"/>
-        </w:rPr>
-        <w:t>DECLARAȚIE privind originalitatea conținutului lucrării de licență</w:t>
-      </w:r>
-    </w:p>
-    <w:p>
-      <w:pPr>
-        <w:spacing w:before="120" w:after="120" w:line="276" w:lineRule="auto"/>
-        <w:ind w:left="3600" w:firstLine="720"/>
-        <w:jc w:val="center"/>
-        <w:rPr>
-          <w:rFonts w:ascii="Cambria" w:eastAsia="Cambria" w:hAnsi="Cambria" w:cs="Cambria"/>
-          <w:szCs w:val="24"/>
-        </w:rPr>
-      </w:pPr>
-      <w:r>
-        <w:rPr>
-          <w:rFonts w:ascii="Cambria" w:eastAsia="Cambria" w:hAnsi="Cambria" w:cs="Cambria"/>
-          <w:szCs w:val="24"/>
-        </w:rPr>
-        <w:t xml:space="preserve"> </w:t>
-      </w:r>
-    </w:p>
-    <w:p>
-      <w:pPr>
-        <w:spacing w:before="120" w:after="120" w:line="360" w:lineRule="auto"/>
-        <w:ind w:left="20" w:firstLine="700"/>
-        <w:jc w:val="both"/>
-        <w:rPr>
-          <w:rFonts w:ascii="Cambria" w:eastAsia="Cambria" w:hAnsi="Cambria" w:cs="Cambria"/>
-          <w:szCs w:val="24"/>
-        </w:rPr>
-      </w:pPr>
-      <w:proofErr w:type="spellStart"/>
-      <w:r>
-        <w:rPr>
-          <w:rFonts w:ascii="Cambria" w:eastAsia="Cambria" w:hAnsi="Cambria" w:cs="Cambria"/>
-          <w:szCs w:val="24"/>
-        </w:rPr>
-        <w:t>Subsemntatul</w:t>
-      </w:r>
-      <w:proofErr w:type="spellEnd"/>
-      <w:r>
-        <w:rPr>
-          <w:rFonts w:ascii="Cambria" w:eastAsia="Cambria" w:hAnsi="Cambria" w:cs="Cambria"/>
-          <w:szCs w:val="24"/>
-        </w:rPr>
-        <w:t xml:space="preserve">(a)        </w:t>
-      </w:r>
-      <w:r>
-        <w:rPr>
-          <w:rFonts w:ascii="Cambria" w:eastAsia="Cambria" w:hAnsi="Cambria" w:cs="Cambria"/>
-          <w:szCs w:val="24"/>
-        </w:rPr>
-        <w:tab/>
-        <w:t>………………………………………………………………………………………</w:t>
-      </w:r>
-    </w:p>
-    <w:p>
-      <w:pPr>
-        <w:spacing w:before="120" w:after="120" w:line="360" w:lineRule="auto"/>
-        <w:ind w:left="20"/>
-        <w:jc w:val="both"/>
-        <w:rPr>
-          <w:rFonts w:ascii="Cambria" w:eastAsia="Cambria" w:hAnsi="Cambria" w:cs="Cambria"/>
-          <w:szCs w:val="24"/>
-        </w:rPr>
-      </w:pPr>
-      <w:r>
-        <w:rPr>
-          <w:rFonts w:ascii="Cambria" w:eastAsia="Cambria" w:hAnsi="Cambria" w:cs="Cambria"/>
-          <w:szCs w:val="24"/>
-        </w:rPr>
-        <w:t>domiciliul în …………………………………………………………………………………………………..</w:t>
-      </w:r>
-    </w:p>
-    <w:p>
-      <w:pPr>
-        <w:spacing w:before="120" w:after="120" w:line="360" w:lineRule="auto"/>
-        <w:ind w:left="20"/>
-        <w:jc w:val="both"/>
-        <w:rPr>
-          <w:rFonts w:ascii="Cambria" w:eastAsia="Cambria" w:hAnsi="Cambria" w:cs="Cambria"/>
-          <w:szCs w:val="24"/>
-        </w:rPr>
-      </w:pPr>
-      <w:r>
-        <w:rPr>
-          <w:rFonts w:ascii="Cambria" w:eastAsia="Cambria" w:hAnsi="Cambria" w:cs="Cambria"/>
-          <w:szCs w:val="24"/>
-        </w:rPr>
-        <w:t>născut(ă) la data de ………………..….,   identificat prin CNP ………….……………..………………..., absolvent(a) al(a) Universității „Alexandru Ioan Cuza” din Iași, Facultatea de ………………………. specializarea …………………………………………………………, promoția …………………………., declar pe propria răspundere, cunoscând consecințele falsului în declarații în sensul art. 326 din Noul Cod Penal și dispozițiile Legii Educației Naționale nr. 1/2011 art.143 al. 4</w:t>
-      </w:r>
-      <w:r>
-        <w:rPr>
-          <w:rFonts w:ascii="Cambria" w:eastAsia="Cambria" w:hAnsi="Cambria" w:cs="Cambria"/>
-          <w:szCs w:val="24"/>
-        </w:rPr>
-        <w:t xml:space="preserve"> și </w:t>
-      </w:r>
-      <w:r>
-        <w:rPr>
-          <w:rFonts w:ascii="Cambria" w:eastAsia="Cambria" w:hAnsi="Cambria" w:cs="Cambria"/>
-          <w:szCs w:val="24"/>
-        </w:rPr>
-        <w:t>5 referitoare la plagiat, că lucrarea de licență cu titlul: __________________________________________________________________________________________________________________________________________________________________________________________________________________________________________________elaborată sub îndrumarea dl. / d-na ________________________________________________________, pe care urmează să o susțină în fața comisiei este originală, îmi aparține și îmi asum conținutul său în întregime.</w:t>
-      </w:r>
-    </w:p>
-    <w:p>
-      <w:pPr>
-        <w:spacing w:before="120" w:after="120" w:line="360" w:lineRule="auto"/>
-        <w:ind w:left="20" w:firstLine="700"/>
-        <w:jc w:val="both"/>
-        <w:rPr>
-          <w:rFonts w:ascii="Cambria" w:eastAsia="Cambria" w:hAnsi="Cambria" w:cs="Cambria"/>
-          <w:szCs w:val="24"/>
-        </w:rPr>
-      </w:pPr>
-      <w:r>
-        <w:rPr>
-          <w:rFonts w:ascii="Cambria" w:eastAsia="Cambria" w:hAnsi="Cambria" w:cs="Cambria"/>
-          <w:szCs w:val="24"/>
-        </w:rPr>
-        <w:t>De asemenea, declar că sunt de acord ca lucrarea mea de licență să fie verificată prin orice modalitate legală pentru confirmarea originalității, consimțind inclusiv la introducerea conținutului său într-o bază de date în acest scop.</w:t>
-      </w:r>
-    </w:p>
-    <w:p>
-      <w:pPr>
-        <w:spacing w:before="120" w:after="120" w:line="360" w:lineRule="auto"/>
-        <w:ind w:left="20" w:firstLine="700"/>
-        <w:jc w:val="both"/>
-        <w:rPr>
-          <w:rFonts w:ascii="Cambria" w:eastAsia="Cambria" w:hAnsi="Cambria" w:cs="Cambria"/>
-          <w:szCs w:val="24"/>
-        </w:rPr>
-      </w:pPr>
-      <w:r>
-        <w:rPr>
-          <w:rFonts w:ascii="Cambria" w:eastAsia="Cambria" w:hAnsi="Cambria" w:cs="Cambria"/>
-          <w:szCs w:val="24"/>
-        </w:rPr>
-        <w:t>Am luat la cunoștință despre faptul că este interzisă comercializarea de lucrări științifice</w:t>
-      </w:r>
-      <w:r>
-        <w:rPr>
-          <w:rFonts w:ascii="Cambria" w:eastAsia="Cambria" w:hAnsi="Cambria" w:cs="Cambria"/>
-          <w:szCs w:val="24"/>
-        </w:rPr>
-        <w:t xml:space="preserve"> în </w:t>
-      </w:r>
-      <w:r>
-        <w:rPr>
-          <w:rFonts w:ascii="Cambria" w:eastAsia="Cambria" w:hAnsi="Cambria" w:cs="Cambria"/>
-          <w:szCs w:val="24"/>
-        </w:rPr>
-        <w:t>vederea facilitării fa</w:t>
-      </w:r>
-      <w:r>
-        <w:rPr>
-          <w:rFonts w:ascii="Cambria" w:eastAsia="Cambria" w:hAnsi="Cambria" w:cs="Cambria"/>
-          <w:szCs w:val="24"/>
-        </w:rPr>
-        <w:t>l</w:t>
-      </w:r>
-      <w:r>
-        <w:rPr>
-          <w:rFonts w:ascii="Cambria" w:eastAsia="Cambria" w:hAnsi="Cambria" w:cs="Cambria"/>
-          <w:szCs w:val="24"/>
-        </w:rPr>
-        <w:t>sificării de către cumpărător a calității de autor al unei lucrări de licență, de diploma sau de disertație</w:t>
-      </w:r>
-      <w:r>
-        <w:rPr>
-          <w:rFonts w:ascii="Cambria" w:eastAsia="Cambria" w:hAnsi="Cambria" w:cs="Cambria"/>
-          <w:szCs w:val="24"/>
-        </w:rPr>
-        <w:t xml:space="preserve"> și </w:t>
-      </w:r>
-      <w:r>
-        <w:rPr>
-          <w:rFonts w:ascii="Cambria" w:eastAsia="Cambria" w:hAnsi="Cambria" w:cs="Cambria"/>
-          <w:szCs w:val="24"/>
-        </w:rPr>
-        <w:t>în acest sens, declar pe proprie</w:t>
-      </w:r>
-      <w:r>
-        <w:rPr>
-          <w:rFonts w:ascii="Cambria" w:eastAsia="Cambria" w:hAnsi="Cambria" w:cs="Cambria"/>
-          <w:szCs w:val="24"/>
-        </w:rPr>
-        <w:t xml:space="preserve"> </w:t>
-      </w:r>
-      <w:r>
-        <w:rPr>
-          <w:rFonts w:ascii="Cambria" w:eastAsia="Cambria" w:hAnsi="Cambria" w:cs="Cambria"/>
-          <w:szCs w:val="24"/>
-        </w:rPr>
-        <w:t>răspundere că lucrarea de față nu a fost copiată ci reprezintă rodul cercetării pe care am întreprins-o.</w:t>
-      </w:r>
-    </w:p>
-    <w:p>
-      <w:pPr>
-        <w:spacing w:before="120" w:after="120" w:line="360" w:lineRule="auto"/>
-        <w:ind w:left="20" w:firstLine="700"/>
-        <w:jc w:val="both"/>
-        <w:rPr>
-          <w:rFonts w:ascii="Cambria" w:eastAsia="Cambria" w:hAnsi="Cambria" w:cs="Cambria"/>
-          <w:szCs w:val="24"/>
-        </w:rPr>
-      </w:pPr>
-      <w:r>
-        <w:rPr>
-          <w:rFonts w:ascii="Cambria" w:eastAsia="Cambria" w:hAnsi="Cambria" w:cs="Cambria"/>
-          <w:szCs w:val="24"/>
-        </w:rPr>
-        <w:t xml:space="preserve"> </w:t>
-      </w:r>
-    </w:p>
-    <w:p>
-      <w:pPr>
-        <w:spacing w:before="120" w:after="120" w:line="276" w:lineRule="auto"/>
-        <w:ind w:left="20" w:firstLine="700"/>
-        <w:jc w:val="both"/>
-        <w:rPr>
-          <w:rFonts w:ascii="Cambria" w:eastAsia="Cambria" w:hAnsi="Cambria" w:cs="Cambria"/>
-          <w:szCs w:val="24"/>
-        </w:rPr>
-      </w:pPr>
-      <w:r>
-        <w:rPr>
-          <w:rFonts w:ascii="Cambria" w:eastAsia="Cambria" w:hAnsi="Cambria" w:cs="Cambria"/>
-          <w:szCs w:val="24"/>
-        </w:rPr>
-        <w:t xml:space="preserve">Dată azi, …………………………       </w:t>
-      </w:r>
-      <w:r>
-        <w:rPr>
-          <w:rFonts w:ascii="Cambria" w:eastAsia="Cambria" w:hAnsi="Cambria" w:cs="Cambria"/>
-          <w:szCs w:val="24"/>
-        </w:rPr>
-        <w:tab/>
-        <w:t xml:space="preserve"> </w:t>
-      </w:r>
-      <w:r>
-        <w:rPr>
-          <w:rFonts w:ascii="Cambria" w:eastAsia="Cambria" w:hAnsi="Cambria" w:cs="Cambria"/>
-          <w:szCs w:val="24"/>
-        </w:rPr>
-        <w:tab/>
-        <w:t>Semnătură student …………………………</w:t>
-      </w:r>
-    </w:p>
-    <w:p>
-      <w:pPr>
-        <w:spacing w:before="120" w:after="120" w:line="276" w:lineRule="auto"/>
-        <w:ind w:left="20"/>
-        <w:jc w:val="center"/>
-        <w:rPr>
-          <w:rFonts w:ascii="Cambria" w:eastAsia="Cambria" w:hAnsi="Cambria" w:cs="Cambria"/>
-          <w:szCs w:val="24"/>
-        </w:rPr>
-      </w:pPr>
-      <w:r>
-        <w:rPr>
-          <w:rFonts w:ascii="Cambria" w:eastAsia="Cambria" w:hAnsi="Cambria" w:cs="Cambria"/>
-          <w:szCs w:val="24"/>
-        </w:rPr>
-        <w:lastRenderedPageBreak/>
-        <w:t xml:space="preserve"> </w:t>
-      </w:r>
-    </w:p>
-    <w:p>
-      <w:pPr>
-        <w:spacing w:line="276" w:lineRule="auto"/>
-        <w:jc w:val="center"/>
-        <w:rPr>
-          <w:rFonts w:ascii="Arial" w:eastAsia="Arial" w:hAnsi="Arial" w:cs="Arial"/>
-          <w:b/>
-          <w:szCs w:val="24"/>
-        </w:rPr>
-      </w:pPr>
-    </w:p>
-    <w:p>
-      <w:pPr>
-        <w:spacing w:line="276" w:lineRule="auto"/>
-        <w:jc w:val="center"/>
-        <w:rPr>
-          <w:rFonts w:ascii="Arial" w:eastAsia="Arial" w:hAnsi="Arial" w:cs="Arial"/>
-          <w:b/>
-          <w:szCs w:val="24"/>
-        </w:rPr>
-      </w:pPr>
-    </w:p>
-    <w:p>
-      <w:pPr>
-        <w:spacing w:after="0" w:line="240" w:lineRule="auto"/>
-        <w:jc w:val="center"/>
-        <w:rPr>
-          <w:rFonts w:ascii="Cambria" w:eastAsia="Cambria" w:hAnsi="Cambria" w:cs="Cambria"/>
-          <w:sz w:val="30"/>
-          <w:szCs w:val="30"/>
-        </w:rPr>
-      </w:pPr>
-      <w:r>
-        <w:rPr>
-          <w:rFonts w:ascii="Cambria" w:eastAsia="Cambria" w:hAnsi="Cambria" w:cs="Cambria"/>
-          <w:sz w:val="30"/>
-          <w:szCs w:val="30"/>
-        </w:rPr>
-        <w:t>DECLARAȚIE DE CONSIMȚĂMÂNT</w:t>
-      </w:r>
-    </w:p>
-    <w:p>
-      <w:pPr>
-        <w:spacing w:after="0" w:line="240" w:lineRule="auto"/>
-        <w:rPr>
-          <w:rFonts w:ascii="Cambria" w:eastAsia="Cambria" w:hAnsi="Cambria" w:cs="Cambria"/>
-          <w:sz w:val="28"/>
-          <w:szCs w:val="28"/>
-        </w:rPr>
-      </w:pPr>
-    </w:p>
-    <w:p>
-      <w:pPr>
-        <w:spacing w:after="0" w:line="240" w:lineRule="auto"/>
-        <w:rPr>
-          <w:rFonts w:ascii="Cambria" w:eastAsia="Cambria" w:hAnsi="Cambria" w:cs="Cambria"/>
-          <w:sz w:val="28"/>
-          <w:szCs w:val="28"/>
-        </w:rPr>
-      </w:pPr>
-    </w:p>
-    <w:p>
-      <w:pPr>
-        <w:spacing w:line="360" w:lineRule="auto"/>
-        <w:jc w:val="both"/>
-        <w:rPr>
-          <w:rFonts w:ascii="Cambria" w:eastAsia="Cambria" w:hAnsi="Cambria" w:cs="Cambria"/>
-          <w:szCs w:val="24"/>
-        </w:rPr>
-      </w:pPr>
-      <w:r>
-        <w:rPr>
-          <w:rFonts w:ascii="Cambria" w:eastAsia="Cambria" w:hAnsi="Cambria" w:cs="Cambria"/>
-          <w:szCs w:val="24"/>
-        </w:rPr>
-        <w:t>Prin prezenta declar că sunt de acord ca Lucrarea de licență cu titlul „</w:t>
-      </w:r>
-      <w:proofErr w:type="spellStart"/>
-      <w:r>
-        <w:rPr>
-          <w:rFonts w:ascii="Cambria" w:eastAsia="Cambria" w:hAnsi="Cambria" w:cs="Cambria"/>
-          <w:i/>
-          <w:szCs w:val="24"/>
-        </w:rPr>
-        <w:t>OpenParty</w:t>
-      </w:r>
-      <w:proofErr w:type="spellEnd"/>
-      <w:r>
-        <w:rPr>
-          <w:rFonts w:ascii="Cambria" w:eastAsia="Cambria" w:hAnsi="Cambria" w:cs="Cambria"/>
-          <w:i/>
-          <w:szCs w:val="24"/>
-        </w:rPr>
-        <w:t xml:space="preserve"> Player</w:t>
-      </w:r>
-      <w:r>
-        <w:rPr>
-          <w:rFonts w:ascii="Cambria" w:eastAsia="Cambria" w:hAnsi="Cambria" w:cs="Cambria"/>
-          <w:szCs w:val="24"/>
-        </w:rPr>
-        <w:t>”, codul sursă al programelor</w:t>
-      </w:r>
-      <w:r>
-        <w:rPr>
-          <w:rFonts w:ascii="Cambria" w:eastAsia="Cambria" w:hAnsi="Cambria" w:cs="Cambria"/>
-          <w:szCs w:val="24"/>
-        </w:rPr>
-        <w:t xml:space="preserve"> și </w:t>
-      </w:r>
-      <w:r>
-        <w:rPr>
-          <w:rFonts w:ascii="Cambria" w:eastAsia="Cambria" w:hAnsi="Cambria" w:cs="Cambria"/>
-          <w:szCs w:val="24"/>
-        </w:rPr>
-        <w:t>celelalte conținuturi (grafice, multimedia, date de test</w:t>
-      </w:r>
-      <w:r>
-        <w:rPr>
-          <w:rFonts w:ascii="Cambria" w:eastAsia="Cambria" w:hAnsi="Cambria" w:cs="Cambria"/>
-          <w:i/>
-          <w:szCs w:val="24"/>
-        </w:rPr>
-        <w:t xml:space="preserve"> </w:t>
-      </w:r>
-      <w:r>
-        <w:rPr>
-          <w:rFonts w:ascii="Cambria" w:eastAsia="Cambria" w:hAnsi="Cambria" w:cs="Cambria"/>
-          <w:szCs w:val="24"/>
-        </w:rPr>
-        <w:t>etc.) care însoțesc această lucrare să fie utilizate în cadrul Facultății de Informatică.</w:t>
-      </w:r>
-    </w:p>
-    <w:p>
-      <w:pPr>
-        <w:spacing w:after="0" w:line="360" w:lineRule="auto"/>
-        <w:jc w:val="both"/>
-        <w:rPr>
-          <w:rFonts w:ascii="Cambria" w:eastAsia="Cambria" w:hAnsi="Cambria" w:cs="Cambria"/>
-          <w:szCs w:val="24"/>
-        </w:rPr>
-      </w:pPr>
-      <w:r>
-        <w:rPr>
-          <w:rFonts w:ascii="Cambria" w:eastAsia="Cambria" w:hAnsi="Cambria" w:cs="Cambria"/>
-          <w:szCs w:val="24"/>
-        </w:rPr>
-        <w:t>De asemenea, sunt de acord ca Facultatea de Informatică de la Universitatea „Alexandru Ioan Cuza” din Iași, să utilizeze, modifice, reproducă</w:t>
-      </w:r>
-      <w:r>
-        <w:rPr>
-          <w:rFonts w:ascii="Cambria" w:eastAsia="Cambria" w:hAnsi="Cambria" w:cs="Cambria"/>
-          <w:szCs w:val="24"/>
-        </w:rPr>
-        <w:t xml:space="preserve"> și </w:t>
-      </w:r>
-      <w:r>
-        <w:rPr>
-          <w:rFonts w:ascii="Cambria" w:eastAsia="Cambria" w:hAnsi="Cambria" w:cs="Cambria"/>
-          <w:szCs w:val="24"/>
-        </w:rPr>
-        <w:t>să distribuie în scopuri necomerciale programele-calculator, format executabil și sursă, realizate de mine în cadrul prezentei lucrări de licență.</w:t>
-      </w:r>
-    </w:p>
-    <w:p>
-      <w:pPr>
-        <w:spacing w:after="0" w:line="360" w:lineRule="auto"/>
-        <w:rPr>
-          <w:rFonts w:ascii="Cambria" w:eastAsia="Cambria" w:hAnsi="Cambria" w:cs="Cambria"/>
-          <w:szCs w:val="24"/>
-        </w:rPr>
-      </w:pPr>
-    </w:p>
-    <w:p>
-      <w:pPr>
-        <w:spacing w:after="0" w:line="360" w:lineRule="auto"/>
-        <w:rPr>
-          <w:rFonts w:ascii="Cambria" w:eastAsia="Cambria" w:hAnsi="Cambria" w:cs="Cambria"/>
-          <w:szCs w:val="24"/>
-        </w:rPr>
-      </w:pPr>
-    </w:p>
-    <w:p>
-      <w:pPr>
-        <w:spacing w:after="0" w:line="360" w:lineRule="auto"/>
-        <w:rPr>
-          <w:rFonts w:ascii="Cambria" w:eastAsia="Cambria" w:hAnsi="Cambria" w:cs="Cambria"/>
-          <w:szCs w:val="24"/>
-        </w:rPr>
-      </w:pPr>
-    </w:p>
-    <w:p>
-      <w:pPr>
-        <w:spacing w:after="0" w:line="360" w:lineRule="auto"/>
-        <w:rPr>
-          <w:rFonts w:ascii="Cambria" w:eastAsia="Cambria" w:hAnsi="Cambria" w:cs="Cambria"/>
-          <w:szCs w:val="24"/>
-        </w:rPr>
-      </w:pPr>
-    </w:p>
-    <w:p>
-      <w:pPr>
-        <w:spacing w:after="0" w:line="360" w:lineRule="auto"/>
-        <w:rPr>
-          <w:rFonts w:ascii="Cambria" w:eastAsia="Cambria" w:hAnsi="Cambria" w:cs="Cambria"/>
-          <w:i/>
-          <w:szCs w:val="24"/>
-        </w:rPr>
-      </w:pPr>
-      <w:r>
-        <w:rPr>
-          <w:rFonts w:ascii="Cambria" w:eastAsia="Cambria" w:hAnsi="Cambria" w:cs="Cambria"/>
-          <w:szCs w:val="24"/>
-        </w:rPr>
-        <w:t xml:space="preserve">Iași, </w:t>
-      </w:r>
-      <w:r>
-        <w:rPr>
-          <w:rFonts w:ascii="Cambria" w:eastAsia="Cambria" w:hAnsi="Cambria" w:cs="Cambria"/>
-          <w:i/>
-          <w:szCs w:val="24"/>
-        </w:rPr>
-        <w:t>data</w:t>
-      </w:r>
-    </w:p>
-    <w:p>
-      <w:pPr>
-        <w:spacing w:after="0" w:line="360" w:lineRule="auto"/>
-        <w:rPr>
-          <w:rFonts w:ascii="Cambria" w:eastAsia="Cambria" w:hAnsi="Cambria" w:cs="Cambria"/>
-          <w:szCs w:val="24"/>
-        </w:rPr>
-      </w:pPr>
-    </w:p>
-    <w:p>
-      <w:pPr>
-        <w:spacing w:after="0" w:line="360" w:lineRule="auto"/>
-        <w:rPr>
-          <w:rFonts w:ascii="Cambria" w:eastAsia="Cambria" w:hAnsi="Cambria" w:cs="Cambria"/>
-          <w:szCs w:val="24"/>
-        </w:rPr>
-      </w:pPr>
-    </w:p>
-    <w:p>
-      <w:pPr>
-        <w:spacing w:after="0" w:line="360" w:lineRule="auto"/>
-        <w:rPr>
-          <w:rFonts w:ascii="Cambria" w:eastAsia="Cambria" w:hAnsi="Cambria" w:cs="Cambria"/>
-          <w:szCs w:val="24"/>
-        </w:rPr>
-      </w:pPr>
-    </w:p>
-    <w:p>
-      <w:pPr>
-        <w:spacing w:after="0" w:line="360" w:lineRule="auto"/>
-        <w:rPr>
-          <w:rFonts w:ascii="Cambria" w:eastAsia="Cambria" w:hAnsi="Cambria" w:cs="Cambria"/>
-          <w:szCs w:val="24"/>
-        </w:rPr>
-      </w:pPr>
-    </w:p>
-    <w:p>
-      <w:pPr>
-        <w:spacing w:after="0" w:line="360" w:lineRule="auto"/>
-        <w:rPr>
-          <w:rFonts w:ascii="Cambria" w:eastAsia="Cambria" w:hAnsi="Cambria" w:cs="Cambria"/>
-          <w:szCs w:val="24"/>
-        </w:rPr>
-      </w:pPr>
-    </w:p>
-    <w:p>
-      <w:pPr>
-        <w:spacing w:after="0" w:line="480" w:lineRule="auto"/>
-        <w:ind w:left="5040" w:firstLine="720"/>
-        <w:rPr>
-          <w:rFonts w:ascii="Cambria" w:eastAsia="Cambria" w:hAnsi="Cambria" w:cs="Cambria"/>
-          <w:i/>
-          <w:szCs w:val="24"/>
-        </w:rPr>
-      </w:pPr>
-      <w:r>
-        <w:rPr>
-          <w:rFonts w:ascii="Cambria" w:eastAsia="Cambria" w:hAnsi="Cambria" w:cs="Cambria"/>
-          <w:szCs w:val="24"/>
-        </w:rPr>
-        <w:t xml:space="preserve">Absolvent </w:t>
-      </w:r>
-      <w:r>
-        <w:rPr>
-          <w:rFonts w:ascii="Cambria" w:eastAsia="Cambria" w:hAnsi="Cambria" w:cs="Cambria"/>
-          <w:i/>
-          <w:szCs w:val="24"/>
-        </w:rPr>
-        <w:t>Iulian Luca</w:t>
-      </w:r>
-    </w:p>
-    <w:p>
-      <w:pPr>
-        <w:spacing w:after="0" w:line="480" w:lineRule="auto"/>
-        <w:ind w:left="5760"/>
-        <w:rPr>
-          <w:rFonts w:ascii="Cambria" w:eastAsia="Cambria" w:hAnsi="Cambria" w:cs="Cambria"/>
-          <w:szCs w:val="24"/>
-        </w:rPr>
-      </w:pPr>
-      <w:r>
-        <w:rPr>
-          <w:rFonts w:ascii="Cambria" w:eastAsia="Cambria" w:hAnsi="Cambria" w:cs="Cambria"/>
-          <w:szCs w:val="24"/>
-        </w:rPr>
-        <w:t>__________________________________</w:t>
-      </w:r>
-    </w:p>
-    <w:p>
-      <w:pPr>
-        <w:spacing w:line="480" w:lineRule="auto"/>
-        <w:ind w:left="3600" w:firstLine="720"/>
-        <w:jc w:val="center"/>
-        <w:rPr>
-          <w:rFonts w:ascii="Cambria" w:eastAsia="Cambria" w:hAnsi="Cambria" w:cs="Cambria"/>
-          <w:szCs w:val="24"/>
-        </w:rPr>
-      </w:pPr>
-      <w:r>
-        <w:rPr>
-          <w:rFonts w:ascii="Cambria" w:eastAsia="Cambria" w:hAnsi="Cambria" w:cs="Cambria"/>
-          <w:szCs w:val="24"/>
-        </w:rPr>
-        <w:t xml:space="preserve">   (semnătura în original)</w:t>
-      </w:r>
-    </w:p>
-    <w:p>
-      <w:pPr>
-        <w:spacing w:line="276" w:lineRule="auto"/>
-        <w:jc w:val="center"/>
-        <w:rPr>
-          <w:rFonts w:ascii="Arial" w:eastAsia="Arial" w:hAnsi="Arial" w:cs="Arial"/>
-          <w:b/>
-          <w:szCs w:val="24"/>
-        </w:rPr>
-      </w:pPr>
-    </w:p>
-    <w:p>
-      <w:pPr>
-        <w:spacing w:line="276" w:lineRule="auto"/>
-        <w:jc w:val="center"/>
-        <w:rPr>
-          <w:rFonts w:ascii="Arial" w:eastAsia="Arial" w:hAnsi="Arial" w:cs="Arial"/>
-          <w:b/>
-          <w:szCs w:val="24"/>
-        </w:rPr>
-      </w:pPr>
-    </w:p>
-    <w:p>
-      <w:pPr>
-        <w:spacing w:line="276" w:lineRule="auto"/>
-        <w:jc w:val="center"/>
-        <w:rPr>
-          <w:rFonts w:ascii="Arial" w:eastAsia="Arial" w:hAnsi="Arial" w:cs="Arial"/>
-          <w:b/>
-          <w:szCs w:val="24"/>
-        </w:rPr>
-      </w:pPr>
-    </w:p>
-    <w:p>
-      <w:pPr>
-        <w:spacing w:line="276" w:lineRule="auto"/>
-        <w:jc w:val="center"/>
-        <w:rPr>
-          <w:rFonts w:ascii="Arial" w:eastAsia="Arial" w:hAnsi="Arial" w:cs="Arial"/>
-          <w:b/>
-          <w:szCs w:val="24"/>
-        </w:rPr>
-      </w:pPr>
-    </w:p>
-    <w:p>
-      <w:pPr>
-        <w:spacing w:line="276" w:lineRule="auto"/>
-        <w:jc w:val="center"/>
-        <w:rPr>
-          <w:rFonts w:ascii="Arial" w:eastAsia="Arial" w:hAnsi="Arial" w:cs="Arial"/>
-          <w:b/>
-          <w:szCs w:val="24"/>
-        </w:rPr>
-      </w:pPr>
-    </w:p>
-    <w:p>
-      <w:pPr>
-        <w:spacing w:line="276" w:lineRule="auto"/>
-        <w:jc w:val="center"/>
-        <w:rPr>
-          <w:rFonts w:ascii="Arial" w:eastAsia="Arial" w:hAnsi="Arial" w:cs="Arial"/>
-          <w:b/>
-          <w:szCs w:val="24"/>
-        </w:rPr>
-      </w:pPr>
-    </w:p>
-    <w:p>
-      <w:pPr>
-        <w:spacing w:line="276" w:lineRule="auto"/>
-        <w:jc w:val="center"/>
-        <w:rPr>
-          <w:rFonts w:ascii="Arial" w:eastAsia="Arial" w:hAnsi="Arial" w:cs="Arial"/>
-          <w:b/>
-          <w:szCs w:val="24"/>
-        </w:rPr>
-      </w:pPr>
-    </w:p>
-    <w:p>
-      <w:pPr>
-        <w:spacing w:after="0" w:line="360" w:lineRule="auto"/>
-        <w:jc w:val="center"/>
-        <w:rPr>
-          <w:rFonts w:ascii="Cambria" w:eastAsia="Cambria" w:hAnsi="Cambria" w:cs="Cambria"/>
-          <w:color w:val="000000"/>
-          <w:sz w:val="28"/>
-          <w:szCs w:val="28"/>
-        </w:rPr>
-      </w:pPr>
-      <w:r>
-        <w:rPr>
-          <w:rFonts w:ascii="Cambria" w:eastAsia="Cambria" w:hAnsi="Cambria" w:cs="Cambria"/>
-          <w:color w:val="000000"/>
-          <w:sz w:val="28"/>
-          <w:szCs w:val="28"/>
-        </w:rPr>
-        <w:t>ACORD PRIVIND PROPRIETATEA DREPTULUI DE AUTOR</w:t>
-      </w:r>
-    </w:p>
-    <w:p>
-      <w:pPr>
-        <w:spacing w:after="0" w:line="360" w:lineRule="auto"/>
-        <w:rPr>
-          <w:rFonts w:ascii="Cambria" w:eastAsia="Cambria" w:hAnsi="Cambria" w:cs="Cambria"/>
-          <w:color w:val="000000"/>
-          <w:sz w:val="28"/>
-          <w:szCs w:val="28"/>
-        </w:rPr>
-      </w:pPr>
-    </w:p>
-    <w:p>
-      <w:pPr>
-        <w:spacing w:after="0" w:line="360" w:lineRule="auto"/>
-        <w:rPr>
-          <w:rFonts w:ascii="Cambria" w:eastAsia="Cambria" w:hAnsi="Cambria" w:cs="Cambria"/>
-          <w:color w:val="000000"/>
-          <w:sz w:val="28"/>
-          <w:szCs w:val="28"/>
-        </w:rPr>
-      </w:pPr>
-    </w:p>
-    <w:p>
-      <w:pPr>
-        <w:spacing w:after="0" w:line="360" w:lineRule="auto"/>
-        <w:rPr>
-          <w:rFonts w:ascii="Cambria" w:eastAsia="Cambria" w:hAnsi="Cambria" w:cs="Cambria"/>
-          <w:color w:val="000000"/>
-          <w:sz w:val="22"/>
-        </w:rPr>
-      </w:pPr>
-      <w:r>
-        <w:rPr>
-          <w:rFonts w:ascii="Cambria" w:eastAsia="Cambria" w:hAnsi="Cambria" w:cs="Cambria"/>
-          <w:color w:val="000000"/>
-          <w:sz w:val="22"/>
-        </w:rPr>
-        <w:t xml:space="preserve">Facultatea de Informatică este de acord ca drepturile de autor asupra programelor-calculator, în format executabil și sursă, să aparțină autorului prezentei lucrări, </w:t>
-      </w:r>
-      <w:r>
-        <w:rPr>
-          <w:rFonts w:ascii="Cambria" w:eastAsia="Cambria" w:hAnsi="Cambria" w:cs="Cambria"/>
-          <w:i/>
-          <w:color w:val="000000"/>
-          <w:sz w:val="22"/>
-        </w:rPr>
-        <w:t>Iulian Luca</w:t>
-      </w:r>
-      <w:r>
-        <w:rPr>
-          <w:rFonts w:ascii="Cambria" w:eastAsia="Cambria" w:hAnsi="Cambria" w:cs="Cambria"/>
-          <w:i/>
-          <w:color w:val="000000"/>
-          <w:sz w:val="22"/>
-        </w:rPr>
-        <w:t>.</w:t>
-      </w:r>
-      <w:r>
-        <w:rPr>
-          <w:rFonts w:ascii="Cambria" w:eastAsia="Cambria" w:hAnsi="Cambria" w:cs="Cambria"/>
-          <w:color w:val="000000"/>
-          <w:sz w:val="22"/>
-        </w:rPr>
-        <w:t xml:space="preserve"> </w:t>
-      </w:r>
-    </w:p>
-    <w:p>
-      <w:pPr>
-        <w:spacing w:after="0" w:line="360" w:lineRule="auto"/>
-        <w:rPr>
-          <w:rFonts w:ascii="Cambria" w:eastAsia="Cambria" w:hAnsi="Cambria" w:cs="Cambria"/>
-          <w:color w:val="000000"/>
-          <w:sz w:val="22"/>
-        </w:rPr>
-      </w:pPr>
-    </w:p>
-    <w:p>
-      <w:pPr>
-        <w:spacing w:after="0" w:line="360" w:lineRule="auto"/>
-        <w:rPr>
-          <w:rFonts w:ascii="Cambria" w:eastAsia="Cambria" w:hAnsi="Cambria" w:cs="Cambria"/>
-          <w:color w:val="000000"/>
-          <w:sz w:val="22"/>
-        </w:rPr>
-      </w:pPr>
-      <w:r>
-        <w:rPr>
-          <w:rFonts w:ascii="Cambria" w:eastAsia="Cambria" w:hAnsi="Cambria" w:cs="Cambria"/>
-          <w:color w:val="000000"/>
-          <w:sz w:val="22"/>
-        </w:rPr>
-        <w:t>Încheierea acestui acord este necesară din următoarele motive:</w:t>
-      </w:r>
-    </w:p>
-    <w:p>
-      <w:pPr>
-        <w:spacing w:after="0" w:line="360" w:lineRule="auto"/>
-        <w:rPr>
-          <w:rFonts w:ascii="Cambria" w:eastAsia="Cambria" w:hAnsi="Cambria" w:cs="Cambria"/>
-          <w:i/>
-          <w:color w:val="0070C1"/>
-          <w:szCs w:val="24"/>
-        </w:rPr>
-      </w:pPr>
-    </w:p>
-    <w:p>
-      <w:pPr>
-        <w:spacing w:after="0" w:line="360" w:lineRule="auto"/>
-        <w:rPr>
-          <w:rFonts w:ascii="Cambria" w:eastAsia="Cambria" w:hAnsi="Cambria" w:cs="Cambria"/>
-          <w:i/>
-          <w:color w:val="0070C1"/>
-          <w:szCs w:val="24"/>
-        </w:rPr>
-      </w:pPr>
-    </w:p>
-    <w:p>
-      <w:pPr>
-        <w:spacing w:after="0" w:line="360" w:lineRule="auto"/>
-        <w:rPr>
-          <w:rFonts w:ascii="Cambria" w:eastAsia="Cambria" w:hAnsi="Cambria" w:cs="Cambria"/>
-          <w:i/>
-          <w:color w:val="0070C1"/>
-          <w:szCs w:val="24"/>
-        </w:rPr>
-      </w:pPr>
-      <w:r>
-        <w:rPr>
-          <w:rFonts w:ascii="Cambria" w:eastAsia="Cambria" w:hAnsi="Cambria" w:cs="Cambria"/>
-          <w:i/>
-          <w:color w:val="0070C1"/>
-          <w:szCs w:val="24"/>
-        </w:rPr>
-        <w:t>[Se explică de ce este necesar un acord, se descriu originile resurselor utilizate în realizarea</w:t>
-      </w:r>
-    </w:p>
-    <w:p>
-      <w:pPr>
-        <w:spacing w:after="0" w:line="360" w:lineRule="auto"/>
-        <w:rPr>
-          <w:rFonts w:ascii="Cambria" w:eastAsia="Cambria" w:hAnsi="Cambria" w:cs="Cambria"/>
-          <w:i/>
-          <w:color w:val="0070C1"/>
-          <w:szCs w:val="24"/>
-        </w:rPr>
-      </w:pPr>
-      <w:r>
-        <w:rPr>
-          <w:rFonts w:ascii="Cambria" w:eastAsia="Cambria" w:hAnsi="Cambria" w:cs="Cambria"/>
-          <w:i/>
-          <w:color w:val="0070C1"/>
-          <w:szCs w:val="24"/>
-        </w:rPr>
-        <w:t>produsului-program (personal, tehnologii, fonduri)</w:t>
-      </w:r>
-      <w:r>
-        <w:rPr>
-          <w:rFonts w:ascii="Cambria" w:eastAsia="Cambria" w:hAnsi="Cambria" w:cs="Cambria"/>
-          <w:i/>
-          <w:color w:val="0070C1"/>
-          <w:szCs w:val="24"/>
-        </w:rPr>
-        <w:t xml:space="preserve"> și </w:t>
-      </w:r>
-      <w:r>
-        <w:rPr>
-          <w:rFonts w:ascii="Cambria" w:eastAsia="Cambria" w:hAnsi="Cambria" w:cs="Cambria"/>
-          <w:i/>
-          <w:color w:val="0070C1"/>
-          <w:szCs w:val="24"/>
-        </w:rPr>
-        <w:t>aportul adus de fiecare resursă.]</w:t>
-      </w:r>
-    </w:p>
-    <w:p>
-      <w:pPr>
-        <w:spacing w:after="0" w:line="360" w:lineRule="auto"/>
-        <w:rPr>
-          <w:rFonts w:ascii="Cambria" w:eastAsia="Cambria" w:hAnsi="Cambria" w:cs="Cambria"/>
-          <w:i/>
-          <w:color w:val="0070C1"/>
-          <w:szCs w:val="24"/>
-        </w:rPr>
-      </w:pPr>
-    </w:p>
-    <w:p>
-      <w:pPr>
-        <w:spacing w:after="0" w:line="360" w:lineRule="auto"/>
-        <w:rPr>
-          <w:rFonts w:ascii="Cambria" w:eastAsia="Cambria" w:hAnsi="Cambria" w:cs="Cambria"/>
-          <w:i/>
-          <w:color w:val="0070C1"/>
-          <w:szCs w:val="24"/>
-        </w:rPr>
-      </w:pPr>
-    </w:p>
-    <w:p>
-      <w:pPr>
-        <w:spacing w:after="0" w:line="360" w:lineRule="auto"/>
-        <w:rPr>
-          <w:rFonts w:ascii="Cambria" w:eastAsia="Cambria" w:hAnsi="Cambria" w:cs="Cambria"/>
-          <w:i/>
-          <w:color w:val="0070C1"/>
-          <w:szCs w:val="24"/>
-        </w:rPr>
-      </w:pPr>
-    </w:p>
-    <w:p>
-      <w:pPr>
-        <w:spacing w:after="0" w:line="360" w:lineRule="auto"/>
-        <w:rPr>
-          <w:rFonts w:ascii="Cambria" w:eastAsia="Cambria" w:hAnsi="Cambria" w:cs="Cambria"/>
-          <w:i/>
-          <w:color w:val="0070C1"/>
-          <w:szCs w:val="24"/>
-        </w:rPr>
-      </w:pPr>
-    </w:p>
-    <w:p>
-      <w:pPr>
-        <w:spacing w:after="0" w:line="360" w:lineRule="auto"/>
-        <w:rPr>
-          <w:rFonts w:ascii="Cambria" w:eastAsia="Cambria" w:hAnsi="Cambria" w:cs="Cambria"/>
-          <w:color w:val="000000"/>
-          <w:szCs w:val="24"/>
-        </w:rPr>
-      </w:pPr>
-    </w:p>
-    <w:p>
-      <w:pPr>
-        <w:spacing w:after="0" w:line="360" w:lineRule="auto"/>
-        <w:rPr>
-          <w:rFonts w:ascii="Cambria" w:eastAsia="Cambria" w:hAnsi="Cambria" w:cs="Cambria"/>
-          <w:i/>
-          <w:color w:val="000000"/>
-          <w:szCs w:val="24"/>
-        </w:rPr>
-      </w:pPr>
-      <w:r>
-        <w:rPr>
-          <w:rFonts w:ascii="Cambria" w:eastAsia="Cambria" w:hAnsi="Cambria" w:cs="Cambria"/>
-          <w:color w:val="000000"/>
-          <w:szCs w:val="24"/>
-        </w:rPr>
-        <w:t xml:space="preserve">Iași, </w:t>
-      </w:r>
-      <w:r>
-        <w:rPr>
-          <w:rFonts w:ascii="Cambria" w:eastAsia="Cambria" w:hAnsi="Cambria" w:cs="Cambria"/>
-          <w:i/>
-          <w:color w:val="000000"/>
-          <w:szCs w:val="24"/>
-        </w:rPr>
-        <w:t>data</w:t>
-      </w:r>
-    </w:p>
-    <w:p>
-      <w:pPr>
-        <w:spacing w:after="0" w:line="360" w:lineRule="auto"/>
-        <w:rPr>
-          <w:rFonts w:ascii="Cambria" w:eastAsia="Cambria" w:hAnsi="Cambria" w:cs="Cambria"/>
-          <w:i/>
-          <w:color w:val="000000"/>
-          <w:szCs w:val="24"/>
-        </w:rPr>
-      </w:pPr>
-    </w:p>
-    <w:p>
-      <w:pPr>
-        <w:spacing w:after="0" w:line="360" w:lineRule="auto"/>
-        <w:rPr>
-          <w:rFonts w:ascii="Cambria" w:eastAsia="Cambria" w:hAnsi="Cambria" w:cs="Cambria"/>
-          <w:i/>
-          <w:color w:val="000000"/>
-          <w:szCs w:val="24"/>
-        </w:rPr>
-      </w:pPr>
-      <w:r>
-        <w:rPr>
-          <w:rFonts w:ascii="Cambria" w:eastAsia="Cambria" w:hAnsi="Cambria" w:cs="Cambria"/>
-          <w:color w:val="000000"/>
-          <w:szCs w:val="24"/>
-        </w:rPr>
-        <w:t xml:space="preserve">Decan </w:t>
-      </w:r>
-      <w:r>
-        <w:rPr>
-          <w:rFonts w:ascii="Cambria" w:eastAsia="Cambria" w:hAnsi="Cambria" w:cs="Cambria"/>
-          <w:i/>
-          <w:color w:val="000000"/>
-          <w:szCs w:val="24"/>
-        </w:rPr>
-        <w:t xml:space="preserve">Prenume Nume                                               </w:t>
-      </w:r>
-      <w:r>
-        <w:rPr>
-          <w:rFonts w:ascii="Cambria" w:eastAsia="Cambria" w:hAnsi="Cambria" w:cs="Cambria"/>
-          <w:i/>
-          <w:color w:val="000000"/>
-          <w:szCs w:val="24"/>
-        </w:rPr>
-        <w:tab/>
-      </w:r>
-      <w:r>
-        <w:rPr>
-          <w:rFonts w:ascii="Cambria" w:eastAsia="Cambria" w:hAnsi="Cambria" w:cs="Cambria"/>
-          <w:i/>
-          <w:color w:val="000000"/>
-          <w:szCs w:val="24"/>
-        </w:rPr>
-        <w:tab/>
-        <w:t xml:space="preserve"> </w:t>
-      </w:r>
-      <w:r>
-        <w:rPr>
-          <w:rFonts w:ascii="Cambria" w:eastAsia="Cambria" w:hAnsi="Cambria" w:cs="Cambria"/>
-          <w:color w:val="000000"/>
-          <w:szCs w:val="24"/>
-        </w:rPr>
-        <w:t xml:space="preserve">Absolvent </w:t>
-      </w:r>
-      <w:r>
-        <w:rPr>
-          <w:rFonts w:ascii="Cambria" w:eastAsia="Cambria" w:hAnsi="Cambria" w:cs="Cambria"/>
-          <w:i/>
-          <w:color w:val="000000"/>
-          <w:szCs w:val="24"/>
-        </w:rPr>
-        <w:t>Prenume Nume</w:t>
-      </w:r>
-    </w:p>
-    <w:p>
-      <w:pPr>
-        <w:spacing w:after="0" w:line="360" w:lineRule="auto"/>
-        <w:rPr>
-          <w:rFonts w:ascii="Cambria" w:eastAsia="Cambria" w:hAnsi="Cambria" w:cs="Cambria"/>
-          <w:color w:val="000000"/>
-          <w:szCs w:val="24"/>
-        </w:rPr>
-      </w:pPr>
-      <w:r>
-        <w:rPr>
-          <w:rFonts w:ascii="Cambria" w:eastAsia="Cambria" w:hAnsi="Cambria" w:cs="Cambria"/>
-          <w:color w:val="000000"/>
-          <w:szCs w:val="24"/>
-        </w:rPr>
-        <w:t xml:space="preserve">_________________________                                                   </w:t>
-      </w:r>
-      <w:r>
-        <w:rPr>
-          <w:rFonts w:ascii="Cambria" w:eastAsia="Cambria" w:hAnsi="Cambria" w:cs="Cambria"/>
-          <w:color w:val="000000"/>
-          <w:szCs w:val="24"/>
-        </w:rPr>
-        <w:tab/>
-      </w:r>
-      <w:r>
-        <w:rPr>
-          <w:rFonts w:ascii="Cambria" w:eastAsia="Cambria" w:hAnsi="Cambria" w:cs="Cambria"/>
-          <w:color w:val="000000"/>
-          <w:szCs w:val="24"/>
-        </w:rPr>
-        <w:tab/>
-        <w:t xml:space="preserve">  ______________________________</w:t>
-      </w:r>
-    </w:p>
-    <w:p>
-      <w:pPr>
-        <w:spacing w:line="360" w:lineRule="auto"/>
-        <w:jc w:val="both"/>
-        <w:rPr>
-          <w:rFonts w:ascii="Cambria" w:eastAsia="Cambria" w:hAnsi="Cambria" w:cs="Cambria"/>
-          <w:szCs w:val="24"/>
-        </w:rPr>
-      </w:pPr>
-      <w:r>
-        <w:rPr>
-          <w:rFonts w:ascii="Cambria" w:eastAsia="Cambria" w:hAnsi="Cambria" w:cs="Cambria"/>
-          <w:color w:val="000000"/>
-          <w:szCs w:val="24"/>
-        </w:rPr>
-        <w:t xml:space="preserve">(semnătura în original) </w:t>
-      </w:r>
-      <w:r>
-        <w:rPr>
-          <w:rFonts w:ascii="Cambria" w:eastAsia="Cambria" w:hAnsi="Cambria" w:cs="Cambria"/>
-          <w:color w:val="000000"/>
-          <w:szCs w:val="24"/>
-        </w:rPr>
-        <w:tab/>
-      </w:r>
-      <w:r>
-        <w:rPr>
-          <w:rFonts w:ascii="Cambria" w:eastAsia="Cambria" w:hAnsi="Cambria" w:cs="Cambria"/>
-          <w:color w:val="000000"/>
-          <w:szCs w:val="24"/>
-        </w:rPr>
-        <w:tab/>
-      </w:r>
-      <w:r>
-        <w:rPr>
-          <w:rFonts w:ascii="Cambria" w:eastAsia="Cambria" w:hAnsi="Cambria" w:cs="Cambria"/>
-          <w:color w:val="000000"/>
-          <w:szCs w:val="24"/>
-        </w:rPr>
-        <w:tab/>
-      </w:r>
-      <w:r>
-        <w:rPr>
-          <w:rFonts w:ascii="Cambria" w:eastAsia="Cambria" w:hAnsi="Cambria" w:cs="Cambria"/>
-          <w:color w:val="000000"/>
-          <w:szCs w:val="24"/>
-        </w:rPr>
-        <w:tab/>
-      </w:r>
-      <w:r>
-        <w:rPr>
-          <w:rFonts w:ascii="Cambria" w:eastAsia="Cambria" w:hAnsi="Cambria" w:cs="Cambria"/>
-          <w:color w:val="000000"/>
-          <w:szCs w:val="24"/>
-        </w:rPr>
-        <w:tab/>
-        <w:t>(semnătura în original)</w:t>
-      </w:r>
     </w:p>
     <w:p>
       <w:pPr>
@@ -2721,14 +1426,7 @@
             <w:rStyle w:val="Hyperlink"/>
             <w:noProof/>
           </w:rPr>
-          <w:t>RT</w:t>
-        </w:r>
-        <w:r>
-          <w:rPr>
-            <w:rStyle w:val="Hyperlink"/>
-            <w:noProof/>
-          </w:rPr>
-          <w:t>P</w:t>
+          <w:t>RTP</w:t>
         </w:r>
         <w:r>
           <w:rPr>
@@ -4044,15 +2742,7 @@
         <w:t>,</w:t>
       </w:r>
       <w:r>
-        <w:t xml:space="preserve"> frații </w:t>
-      </w:r>
-      <w:proofErr w:type="spellStart"/>
-      <w:r>
-        <w:t>Lumière</w:t>
-      </w:r>
-      <w:proofErr w:type="spellEnd"/>
-      <w:r>
-        <w:t xml:space="preserve"> au introdus pentru prima dat</w:t>
+        <w:t xml:space="preserve"> frații Lumière au introdus pentru prima dat</w:t>
       </w:r>
       <w:r>
         <w:t>ă</w:t>
@@ -4247,15 +2937,7 @@
         <w:t>o</w:t>
       </w:r>
       <w:r>
-        <w:t xml:space="preserve">n </w:t>
-      </w:r>
-      <w:proofErr w:type="spellStart"/>
-      <w:r>
-        <w:t>demand</w:t>
-      </w:r>
-      <w:proofErr w:type="spellEnd"/>
-      <w:r>
-        <w:t xml:space="preserve"> (VOD). Utilizatorii au astfel </w:t>
+        <w:t xml:space="preserve">n demand (VOD). Utilizatorii au astfel </w:t>
       </w:r>
       <w:r>
         <w:t>acces</w:t>
@@ -4303,15 +2985,7 @@
         <w:t>Î</w:t>
       </w:r>
       <w:r>
-        <w:t xml:space="preserve">n 2005 apare primul site popular de streaming din lume: </w:t>
-      </w:r>
-      <w:proofErr w:type="spellStart"/>
-      <w:r>
-        <w:t>YouTube</w:t>
-      </w:r>
-      <w:proofErr w:type="spellEnd"/>
-      <w:r>
-        <w:t xml:space="preserve">. La scurt timp apar alte servicii de </w:t>
+        <w:t xml:space="preserve">n 2005 apare primul site popular de streaming din lume: YouTube. La scurt timp apar alte servicii de </w:t>
       </w:r>
       <w:r>
         <w:t xml:space="preserve">VOD </w:t>
@@ -4323,21 +2997,8 @@
         <w:t xml:space="preserve"> și </w:t>
       </w:r>
       <w:r>
-        <w:t xml:space="preserve">serialelor: </w:t>
-      </w:r>
-      <w:proofErr w:type="spellStart"/>
-      <w:r>
-        <w:t>Netflix</w:t>
-      </w:r>
-      <w:proofErr w:type="spellEnd"/>
-      <w:r>
-        <w:t xml:space="preserve">, </w:t>
-      </w:r>
-      <w:proofErr w:type="spellStart"/>
-      <w:r>
-        <w:t>hulu</w:t>
-      </w:r>
-      <w:proofErr w:type="spellEnd"/>
+        <w:t>serialelor: Netflix, hulu</w:t>
+      </w:r>
       <w:r>
         <w:t xml:space="preserve"> </w:t>
       </w:r>
@@ -4417,29 +3078,13 @@
         <w:t>pe Internet, î</w:t>
       </w:r>
       <w:r>
-        <w:t xml:space="preserve">ntr-un mod sincronizat. </w:t>
-      </w:r>
-      <w:proofErr w:type="spellStart"/>
-      <w:r>
-        <w:t>Teleparty</w:t>
-      </w:r>
-      <w:proofErr w:type="spellEnd"/>
-      <w:r>
-        <w:t xml:space="preserve"> (cunoscut </w:t>
+        <w:t xml:space="preserve">ntr-un mod sincronizat. Teleparty (cunoscut </w:t>
       </w:r>
       <w:r>
         <w:t>ș</w:t>
       </w:r>
       <w:r>
-        <w:t xml:space="preserve">i ca </w:t>
-      </w:r>
-      <w:proofErr w:type="spellStart"/>
-      <w:r>
-        <w:t>Netflix</w:t>
-      </w:r>
-      <w:proofErr w:type="spellEnd"/>
-      <w:r>
-        <w:t xml:space="preserve"> Party) </w:t>
+        <w:t xml:space="preserve">i ca Netflix Party) </w:t>
       </w:r>
       <w:r>
         <w:t>ș</w:t>
@@ -4521,17 +3166,8 @@
           <w:i/>
           <w:iCs/>
         </w:rPr>
-        <w:t xml:space="preserve">universal </w:t>
-      </w:r>
-      <w:proofErr w:type="spellStart"/>
-      <w:r>
-        <w:rPr>
-          <w:i/>
-          <w:iCs/>
-        </w:rPr>
-        <w:t>remote</w:t>
-      </w:r>
-      <w:proofErr w:type="spellEnd"/>
+        <w:t>universal remote</w:t>
+      </w:r>
       <w:r>
         <w:t>.</w:t>
       </w:r>
@@ -4557,31 +3193,7 @@
         <w:t xml:space="preserve"> de capacitatea serverelor furnizorului acest</w:t>
       </w:r>
       <w:r>
-        <w:t xml:space="preserve">or servicii. Watch2Gether este un website care permite sincronizarea clipurilor de pe </w:t>
-      </w:r>
-      <w:proofErr w:type="spellStart"/>
-      <w:r>
-        <w:t>YouTube</w:t>
-      </w:r>
-      <w:proofErr w:type="spellEnd"/>
-      <w:r>
-        <w:t xml:space="preserve">, </w:t>
-      </w:r>
-      <w:proofErr w:type="spellStart"/>
-      <w:r>
-        <w:t>Twitch</w:t>
-      </w:r>
-      <w:proofErr w:type="spellEnd"/>
-      <w:r>
-        <w:t xml:space="preserve">, </w:t>
-      </w:r>
-      <w:proofErr w:type="spellStart"/>
-      <w:r>
-        <w:t>vimeo</w:t>
-      </w:r>
-      <w:proofErr w:type="spellEnd"/>
-      <w:r>
-        <w:t xml:space="preserve"> </w:t>
+        <w:t xml:space="preserve">or servicii. Watch2Gether este un website care permite sincronizarea clipurilor de pe YouTube, Twitch, vimeo </w:t>
       </w:r>
       <w:r>
         <w:t>î</w:t>
@@ -4599,15 +3211,7 @@
         <w:t>ț</w:t>
       </w:r>
       <w:r>
-        <w:t xml:space="preserve">inutul stocat pe servere. </w:t>
-      </w:r>
-      <w:proofErr w:type="spellStart"/>
-      <w:r>
-        <w:t>Syncplay</w:t>
-      </w:r>
-      <w:proofErr w:type="spellEnd"/>
-      <w:r>
-        <w:t>, o extensie pentru playere care permite sincronizarea red</w:t>
+        <w:t>inutul stocat pe servere. Syncplay, o extensie pentru playere care permite sincronizarea red</w:t>
       </w:r>
       <w:r>
         <w:t>ă</w:t>
@@ -4667,51 +3271,19 @@
         <w:t>ț</w:t>
       </w:r>
       <w:r>
-        <w:t xml:space="preserve">iunile de </w:t>
-      </w:r>
-      <w:proofErr w:type="spellStart"/>
-      <w:r>
-        <w:t>share</w:t>
-      </w:r>
-      <w:proofErr w:type="spellEnd"/>
-      <w:r>
-        <w:t xml:space="preserve"> </w:t>
-      </w:r>
-      <w:proofErr w:type="spellStart"/>
-      <w:r>
-        <w:t>screen</w:t>
-      </w:r>
-      <w:proofErr w:type="spellEnd"/>
-      <w:r>
-        <w:t xml:space="preserve"> ale aplica</w:t>
+        <w:t>iunile de share screen ale aplica</w:t>
       </w:r>
       <w:r>
         <w:t>ț</w:t>
       </w:r>
       <w:r>
-        <w:t xml:space="preserve">iilor ca </w:t>
-      </w:r>
-      <w:proofErr w:type="spellStart"/>
-      <w:r>
-        <w:t>Zoom</w:t>
-      </w:r>
-      <w:proofErr w:type="spellEnd"/>
-      <w:r>
-        <w:t>, Skype, Discord pun la dispozi</w:t>
+        <w:t>iilor ca Zoom, Skype, Discord pun la dispozi</w:t>
       </w:r>
       <w:r>
         <w:t>ț</w:t>
       </w:r>
       <w:r>
-        <w:t xml:space="preserve">ie comenzile de </w:t>
-      </w:r>
-      <w:proofErr w:type="spellStart"/>
-      <w:r>
-        <w:t>playback</w:t>
-      </w:r>
-      <w:proofErr w:type="spellEnd"/>
-      <w:r>
-        <w:t xml:space="preserve"> numai persoanei care ini</w:t>
+        <w:t>ie comenzile de playback numai persoanei care ini</w:t>
       </w:r>
       <w:r>
         <w:t>ț</w:t>
@@ -5065,14 +3637,14 @@
       <w:pPr>
         <w:pStyle w:val="Heading1"/>
       </w:pPr>
-      <w:bookmarkStart w:id="5" w:name="_Toc74152542"/>
+      <w:bookmarkStart w:id="5" w:name="_Toc74854584"/>
       <w:bookmarkStart w:id="6" w:name="_Toc74152303"/>
-      <w:bookmarkStart w:id="7" w:name="_Toc74854584"/>
+      <w:bookmarkStart w:id="7" w:name="_Toc74152542"/>
       <w:r>
         <w:lastRenderedPageBreak/>
         <w:t>Tehnici de video streaming</w:t>
       </w:r>
-      <w:bookmarkEnd w:id="7"/>
+      <w:bookmarkEnd w:id="5"/>
     </w:p>
     <w:p>
       <w:pPr>
@@ -5257,15 +3829,7 @@
         <w:t xml:space="preserve"> </w:t>
       </w:r>
       <w:r>
-        <w:t>Streaming-</w:t>
-      </w:r>
-      <w:proofErr w:type="spellStart"/>
-      <w:r>
-        <w:t>ul</w:t>
-      </w:r>
-      <w:proofErr w:type="spellEnd"/>
-      <w:r>
-        <w:t xml:space="preserve"> este echivalent cu vizionarea </w:t>
+        <w:t xml:space="preserve">Streaming-ul este echivalent cu vizionarea </w:t>
       </w:r>
       <w:r>
         <w:t>conținutului</w:t>
@@ -5398,15 +3962,7 @@
         <w:jc w:val="both"/>
       </w:pPr>
       <w:r>
-        <w:t>Video-</w:t>
-      </w:r>
-      <w:proofErr w:type="spellStart"/>
-      <w:r>
-        <w:t>ul</w:t>
-      </w:r>
-      <w:proofErr w:type="spellEnd"/>
-      <w:r>
-        <w:t xml:space="preserve"> digital </w:t>
+        <w:t xml:space="preserve">Video-ul digital </w:t>
       </w:r>
       <w:r>
         <w:t>reprezintă</w:t>
@@ -5793,15 +4349,7 @@
         <w:t xml:space="preserve"> </w:t>
       </w:r>
       <w:r>
-        <w:t>este irelevanta, din moment ce video-</w:t>
-      </w:r>
-      <w:proofErr w:type="spellStart"/>
-      <w:r>
-        <w:t>ul</w:t>
-      </w:r>
-      <w:proofErr w:type="spellEnd"/>
-      <w:r>
-        <w:t xml:space="preserve"> nu este vizionat</w:t>
+        <w:t>este irelevanta, din moment ce video-ul nu este vizionat</w:t>
       </w:r>
       <w:r>
         <w:t xml:space="preserve"> în </w:t>
@@ -6813,15 +5361,7 @@
         <w:jc w:val="both"/>
       </w:pPr>
       <w:r>
-        <w:t>M-JPEG (</w:t>
-      </w:r>
-      <w:proofErr w:type="spellStart"/>
-      <w:r>
-        <w:t>Motion</w:t>
-      </w:r>
-      <w:proofErr w:type="spellEnd"/>
-      <w:r>
-        <w:t xml:space="preserve"> JPEG)</w:t>
+        <w:t>M-JPEG (Motion JPEG)</w:t>
       </w:r>
       <w:r>
         <w:t xml:space="preserve"> </w:t>
@@ -6979,23 +5519,7 @@
         <w:jc w:val="both"/>
       </w:pPr>
       <w:r>
-        <w:t>MPEG (</w:t>
-      </w:r>
-      <w:proofErr w:type="spellStart"/>
-      <w:r>
-        <w:t>Moving</w:t>
-      </w:r>
-      <w:proofErr w:type="spellEnd"/>
-      <w:r>
-        <w:t xml:space="preserve"> Picture </w:t>
-      </w:r>
-      <w:proofErr w:type="spellStart"/>
-      <w:r>
-        <w:t>Experts</w:t>
-      </w:r>
-      <w:proofErr w:type="spellEnd"/>
-      <w:r>
-        <w:t xml:space="preserve"> Group) –</w:t>
+        <w:t>MPEG (Moving Picture Experts Group) –</w:t>
       </w:r>
       <w:r>
         <w:t xml:space="preserve"> a fost</w:t>
@@ -8172,29 +6696,8 @@
       <w:r>
         <w:t xml:space="preserve"> și </w:t>
       </w:r>
-      <w:proofErr w:type="spellStart"/>
-      <w:r>
-        <w:t>codecul</w:t>
-      </w:r>
-      <w:proofErr w:type="spellEnd"/>
-      <w:r>
-        <w:t xml:space="preserve"> cel mai utilizat pe scară largă din lume și, de asemenea, cunoscut sub numele de </w:t>
-      </w:r>
-      <w:proofErr w:type="spellStart"/>
-      <w:r>
-        <w:t>Advanced</w:t>
-      </w:r>
-      <w:proofErr w:type="spellEnd"/>
-      <w:r>
-        <w:t xml:space="preserve"> Video </w:t>
-      </w:r>
-      <w:proofErr w:type="spellStart"/>
-      <w:r>
-        <w:t>Coding</w:t>
-      </w:r>
-      <w:proofErr w:type="spellEnd"/>
-      <w:r>
-        <w:t xml:space="preserve"> (AVC) sau MPEG-4 Partea 10, H264 a fost dezvoltat în comun de ITU (Uniunea Internațională a Telecomunicațiilor).</w:t>
+      <w:r>
+        <w:t>codecul cel mai utilizat pe scară largă din lume și, de asemenea, cunoscut sub numele de Advanced Video Coding (AVC) sau MPEG-4 Partea 10, H264 a fost dezvoltat în comun de ITU (Uniunea Internațională a Telecomunicațiilor).</w:t>
       </w:r>
       <w:r>
         <w:t xml:space="preserve"> Scopul lui H.264/AVC a fost sa </w:t>
@@ -8221,15 +6724,7 @@
         <w:t>ă</w:t>
       </w:r>
       <w:r>
-        <w:t xml:space="preserve"> la un </w:t>
-      </w:r>
-      <w:proofErr w:type="spellStart"/>
-      <w:r>
-        <w:t>bitrate</w:t>
-      </w:r>
-      <w:proofErr w:type="spellEnd"/>
-      <w:r>
-        <w:t xml:space="preserve"> </w:t>
+        <w:t xml:space="preserve"> la un bitrate </w:t>
       </w:r>
       <w:r>
         <w:t>substanțial</w:t>
@@ -8331,15 +6826,7 @@
         <w:jc w:val="both"/>
       </w:pPr>
       <w:r>
-        <w:t xml:space="preserve">1) Implementări care oferă o reducere a </w:t>
-      </w:r>
-      <w:proofErr w:type="spellStart"/>
-      <w:r>
-        <w:t>bitrate</w:t>
-      </w:r>
-      <w:proofErr w:type="spellEnd"/>
-      <w:r>
-        <w:t xml:space="preserve">-ului de 50%, </w:t>
+        <w:t xml:space="preserve">1) Implementări care oferă o reducere a bitrate-ului de 50%, </w:t>
       </w:r>
       <w:r>
         <w:t>rezultând</w:t>
@@ -8513,15 +7000,7 @@
         <w:jc w:val="both"/>
       </w:pPr>
       <w:r>
-        <w:t>Hardware-</w:t>
-      </w:r>
-      <w:proofErr w:type="spellStart"/>
-      <w:r>
-        <w:t>ul</w:t>
-      </w:r>
-      <w:proofErr w:type="spellEnd"/>
-      <w:r>
-        <w:t xml:space="preserve"> de bază trebuie să ofere suficientă o lățime de bandă suficient</w:t>
+        <w:t>Hardware-ul de bază trebuie să ofere o lățime de bandă suficient</w:t>
       </w:r>
       <w:r>
         <w:t>ă</w:t>
@@ -8529,6 +7008,35 @@
       <w:r>
         <w:t xml:space="preserve"> pentru a gestiona dimensiunea mare a datelor multimedia</w:t>
       </w:r>
+      <w:r>
+        <w:t xml:space="preserve"> </w:t>
+      </w:r>
+      <w:sdt>
+        <w:sdtPr>
+          <w:id w:val="634071633"/>
+          <w:citation/>
+        </w:sdtPr>
+        <w:sdtContent>
+          <w:r>
+            <w:fldChar w:fldCharType="begin"/>
+          </w:r>
+          <w:r>
+            <w:instrText xml:space="preserve">CITATION d \l 1033 </w:instrText>
+          </w:r>
+          <w:r>
+            <w:fldChar w:fldCharType="separate"/>
+          </w:r>
+          <w:r>
+            <w:rPr>
+              <w:noProof/>
+            </w:rPr>
+            <w:t>[4]</w:t>
+          </w:r>
+          <w:r>
+            <w:fldChar w:fldCharType="end"/>
+          </w:r>
+        </w:sdtContent>
+      </w:sdt>
     </w:p>
     <w:p>
       <w:pPr>
@@ -8557,6 +7065,35 @@
       <w:r>
         <w:t xml:space="preserve"> folosit</w:t>
       </w:r>
+      <w:r>
+        <w:t xml:space="preserve"> </w:t>
+      </w:r>
+      <w:sdt>
+        <w:sdtPr>
+          <w:id w:val="-1885482480"/>
+          <w:citation/>
+        </w:sdtPr>
+        <w:sdtContent>
+          <w:r>
+            <w:fldChar w:fldCharType="begin"/>
+          </w:r>
+          <w:r>
+            <w:instrText xml:space="preserve">CITATION d \l 1033 </w:instrText>
+          </w:r>
+          <w:r>
+            <w:fldChar w:fldCharType="separate"/>
+          </w:r>
+          <w:r>
+            <w:rPr>
+              <w:noProof/>
+            </w:rPr>
+            <w:t>[4]</w:t>
+          </w:r>
+          <w:r>
+            <w:fldChar w:fldCharType="end"/>
+          </w:r>
+        </w:sdtContent>
+      </w:sdt>
     </w:p>
     <w:p>
       <w:pPr>
@@ -8592,16 +7129,37 @@
         <w:t xml:space="preserve">putea </w:t>
       </w:r>
       <w:r>
-        <w:t>garanta calitatea serviciilor (</w:t>
-      </w:r>
-      <w:proofErr w:type="spellStart"/>
-      <w:r>
-        <w:t>QoS</w:t>
-      </w:r>
-      <w:proofErr w:type="spellEnd"/>
-      <w:r>
-        <w:t>)</w:t>
-      </w:r>
+        <w:t>garanta calitatea serviciilor (QoS)</w:t>
+      </w:r>
+      <w:r>
+        <w:t xml:space="preserve"> </w:t>
+      </w:r>
+      <w:sdt>
+        <w:sdtPr>
+          <w:id w:val="1947272133"/>
+          <w:citation/>
+        </w:sdtPr>
+        <w:sdtContent>
+          <w:r>
+            <w:fldChar w:fldCharType="begin"/>
+          </w:r>
+          <w:r>
+            <w:instrText xml:space="preserve">CITATION d \l 1033 </w:instrText>
+          </w:r>
+          <w:r>
+            <w:fldChar w:fldCharType="separate"/>
+          </w:r>
+          <w:r>
+            <w:rPr>
+              <w:noProof/>
+            </w:rPr>
+            <w:t>[4]</w:t>
+          </w:r>
+          <w:r>
+            <w:fldChar w:fldCharType="end"/>
+          </w:r>
+        </w:sdtContent>
+      </w:sdt>
     </w:p>
     <w:p>
       <w:pPr>
@@ -8955,15 +7513,7 @@
         <w:t>/</w:t>
       </w:r>
       <w:r>
-        <w:t xml:space="preserve">video și alte aplicații </w:t>
-      </w:r>
-      <w:proofErr w:type="spellStart"/>
-      <w:r>
-        <w:t>multiparticipante</w:t>
-      </w:r>
-      <w:proofErr w:type="spellEnd"/>
-      <w:r>
-        <w:t xml:space="preserve"> în timp real.</w:t>
+        <w:t>video și alte aplicații multiparticipante în timp real.</w:t>
       </w:r>
       <w:r>
         <w:t xml:space="preserve"> Este un protocol ușor fără funcționalitate de corectare a erorilor sau de control al fluxului. Astfel, nu garantează nici calitatea serviciilor, nici rezervarea resurselor de-a lungul căii de rețea. RTP este, de asemenea, conceput pentru a lucra</w:t>
@@ -8978,51 +7528,19 @@
         <w:t>ce obține</w:t>
       </w:r>
       <w:r>
-        <w:t xml:space="preserve"> feedback cu privire la calitatea transmiterii datelor și informații despre participanții la sesiunea în curs. RTP este conceput în principal pentru difuzarea multiplă a datelor în timp real, dar poate fi utilizat și în </w:t>
-      </w:r>
-      <w:proofErr w:type="spellStart"/>
-      <w:r>
-        <w:t>unicast</w:t>
-      </w:r>
-      <w:proofErr w:type="spellEnd"/>
-      <w:r>
-        <w:t>. Acesta poate fi utilizat pentru transportul într-un singur sens, cum ar fi video-on-</w:t>
-      </w:r>
-      <w:proofErr w:type="spellStart"/>
-      <w:r>
-        <w:t>demand</w:t>
-      </w:r>
-      <w:proofErr w:type="spellEnd"/>
-      <w:r>
-        <w:t>, precum</w:t>
+        <w:t xml:space="preserve"> feedback cu privire la calitatea transmiterii datelor și informații despre participanții la sesiunea în curs. RTP este conceput în principal pentru difuzarea multiplă a datelor în timp real, dar poate fi utilizat și în unicast. Acesta poate fi utilizat pentru transportul într-un singur sens, cum ar fi video-on-demand, precum</w:t>
       </w:r>
       <w:r>
         <w:t xml:space="preserve"> și </w:t>
       </w:r>
       <w:r>
-        <w:t xml:space="preserve">servicii interactive, cum ar fi telefonia prin Internet. Aplicațiile multimedia necesită o sincronizare adecvată în transmiterea și redarea datelor. Pentru a accepta transmiterea în timp real a datelor, RTP oferă </w:t>
-      </w:r>
-      <w:proofErr w:type="spellStart"/>
-      <w:r>
-        <w:t>timestamping</w:t>
-      </w:r>
-      <w:proofErr w:type="spellEnd"/>
-      <w:r>
-        <w:t>, numerotarea secvențelor</w:t>
+        <w:t>servicii interactive, cum ar fi telefonia prin Internet. Aplicațiile multimedia necesită o sincronizare adecvată în transmiterea și redarea datelor. Pentru a accepta transmiterea în timp real a datelor, RTP oferă timestamping, numerotarea secvențelor</w:t>
       </w:r>
       <w:r>
         <w:t xml:space="preserve"> și </w:t>
       </w:r>
       <w:r>
-        <w:t xml:space="preserve">alte mecanisme. Prin intermediul acestor mecanisme, RTP oferă transport </w:t>
-      </w:r>
-      <w:proofErr w:type="spellStart"/>
-      <w:r>
-        <w:t>end-to-end</w:t>
-      </w:r>
-      <w:proofErr w:type="spellEnd"/>
-      <w:r>
-        <w:t xml:space="preserve"> pentru date în timp real prin rețeaua de datagrame.</w:t>
+        <w:t>alte mecanisme. Prin intermediul acestor mecanisme, RTP oferă transport end-to-end pentru date în timp real prin rețeaua de datagrame.</w:t>
       </w:r>
       <w:r>
         <w:t xml:space="preserve"> </w:t>
@@ -9139,15 +7657,7 @@
         <w:jc w:val="both"/>
       </w:pPr>
       <w:r>
-        <w:t xml:space="preserve">Identificatorul </w:t>
-      </w:r>
-      <w:proofErr w:type="spellStart"/>
-      <w:r>
-        <w:t>payload</w:t>
-      </w:r>
-      <w:proofErr w:type="spellEnd"/>
-      <w:r>
-        <w:t xml:space="preserve"> specifică formatul, precum</w:t>
+        <w:t>Identificatorul payload specifică formatul, precum</w:t>
       </w:r>
       <w:r>
         <w:t xml:space="preserve"> și </w:t>
@@ -9247,16 +7757,11 @@
         <w:t>de tip multicast</w:t>
       </w:r>
       <w:r>
-        <w:t xml:space="preserve">. Din moment ce protocolul TCP este orientat pentru conexiune, acesta nu se </w:t>
-      </w:r>
-      <w:proofErr w:type="spellStart"/>
-      <w:r>
-        <w:t>scaleaz</w:t>
+        <w:t>. Din moment ce protocolul TCP este orientat pentru conexiune, acesta nu se scaleaz</w:t>
       </w:r>
       <w:r>
         <w:t>ă</w:t>
       </w:r>
-      <w:proofErr w:type="spellEnd"/>
       <w:r>
         <w:t xml:space="preserve"> bine. Pentru datele în timp real, fiabilitatea nu este la fel de importantă ca</w:t>
       </w:r>
@@ -9389,13 +7894,8 @@
       <w:r>
         <w:t xml:space="preserve"> și </w:t>
       </w:r>
-      <w:proofErr w:type="spellStart"/>
-      <w:r>
-        <w:t>timestamp</w:t>
-      </w:r>
-      <w:proofErr w:type="spellEnd"/>
-      <w:r>
-        <w:t>-uri pentru a calcula întârzierea dus-întors dintre expeditor</w:t>
+      <w:r>
+        <w:t>timestamp-uri pentru a calcula întârzierea dus-întors dintre expeditor</w:t>
       </w:r>
       <w:r>
         <w:t xml:space="preserve"> și </w:t>
@@ -9736,23 +8236,7 @@
         <w:jc w:val="both"/>
       </w:pPr>
       <w:r>
-        <w:t xml:space="preserve">RTSP (Real Time Streaming Protocol, RFC 2326) este un protocol client-server de prezentare multimedia ce permite livrarea controlată a datelor multimedia transmise prin rețeaua IP. RTSP oferă metode de realizare a comenzilor (redare, derulare, pauză, oprire) similare cu funcționalitatea furnizată de CD playere sau VCR-uri. RTSP este un protocol la nivel de aplicație conceput pentru a funcționa cu protocoale de nivel inferior, cum ar fi RTP și RSVP, pentru a oferi un serviciu complet de streaming prin Internet. Poate acționa ca o telecomandă de rețea pentru servere multimedia și poate rula prin TCP sau UDP. RTSP poate controla fie un singur </w:t>
-      </w:r>
-      <w:proofErr w:type="spellStart"/>
-      <w:r>
-        <w:t>stream</w:t>
-      </w:r>
-      <w:proofErr w:type="spellEnd"/>
-      <w:r>
-        <w:t xml:space="preserve">, sau mai multe </w:t>
-      </w:r>
-      <w:proofErr w:type="spellStart"/>
-      <w:r>
-        <w:t>stream</w:t>
-      </w:r>
-      <w:proofErr w:type="spellEnd"/>
-      <w:r>
-        <w:t>-uri sincronizate. RTSP oferă următoarele operațiuni:</w:t>
+        <w:t>RTSP (Real Time Streaming Protocol, RFC 2326) este un protocol client-server de prezentare multimedia ce permite livrarea controlată a datelor multimedia transmise prin rețeaua IP. RTSP oferă metode de realizare a comenzilor (redare, derulare, pauză, oprire) similare cu funcționalitatea furnizată de CD playere sau VCR-uri. RTSP este un protocol la nivel de aplicație conceput pentru a funcționa cu protocoale de nivel inferior, cum ar fi RTP și RSVP, pentru a oferi un serviciu complet de streaming prin Internet. Poate acționa ca o telecomandă de rețea pentru servere multimedia și poate rula prin TCP sau UDP. RTSP poate controla fie un singur stream, sau mai multe stream-uri sincronizate. RTSP oferă următoarele operațiuni:</w:t>
       </w:r>
       <w:r>
         <w:t xml:space="preserve"> </w:t>
@@ -9851,106 +8335,80 @@
         <w:jc w:val="both"/>
       </w:pPr>
       <w:r>
-        <w:t xml:space="preserve">În RTSP, fiecare prezentare și </w:t>
-      </w:r>
-      <w:proofErr w:type="spellStart"/>
+        <w:t>În RTSP, fiecare prezentare și stream media este identificat printr-un URL de tip RTSP. Prezentarea generală</w:t>
+      </w:r>
+      <w:r>
+        <w:t xml:space="preserve"> și </w:t>
+      </w:r>
+      <w:r>
+        <w:t>proprietățile suportului sunt definite într-un fișier de descriere a prezentării, care poate include codificarea, limba, URL-urile RTSP, adresa de destinație, portul</w:t>
+      </w:r>
+      <w:r>
+        <w:t xml:space="preserve"> și </w:t>
+      </w:r>
+      <w:r>
+        <w:t xml:space="preserve">alți parametri. Fișierul de descriere a prezentării poate fi obținut de </w:t>
+      </w:r>
+      <w:r>
+        <w:t xml:space="preserve">către </w:t>
+      </w:r>
+      <w:r>
+        <w:t xml:space="preserve">client utilizând HTTP, </w:t>
+      </w:r>
+      <w:r>
+        <w:t xml:space="preserve"> </w:t>
+      </w:r>
+      <w:r>
+        <w:t xml:space="preserve">e-mail sau alte mijloace. RTSP își propune să ofere aceleași servicii pentru audio și video transmise </w:t>
+      </w:r>
+      <w:r>
+        <w:t>așa cum</w:t>
+      </w:r>
+      <w:r>
+        <w:t xml:space="preserve"> </w:t>
+      </w:r>
+      <w:r>
+        <w:t xml:space="preserve">HTTP </w:t>
+      </w:r>
+      <w:r>
+        <w:t xml:space="preserve">oferă </w:t>
+      </w:r>
+      <w:r>
+        <w:t>pentru text și grafică. Dar RTSP diferă de HTTP prin mai multe aspecte. În primul rând, în timp ce HTTP este un protocol stateless, un server RTSP trebuie să mențină "stări de sesiune" pentru a corela solicitările RTSP cu un stream. În al doilea rând, HTTP este practic un protocol asimetric</w:t>
+      </w:r>
+      <w:r>
+        <w:t>,</w:t>
+      </w:r>
+      <w:r>
+        <w:t xml:space="preserve"> în cazul în care clientul emite cereri și serverul răspunde</w:t>
+      </w:r>
+      <w:r>
+        <w:t>.</w:t>
+      </w:r>
+      <w:r>
+        <w:t xml:space="preserve"> </w:t>
+      </w:r>
+      <w:r>
+        <w:t>D</w:t>
+      </w:r>
+      <w:r>
+        <w:t>ar în RTSP</w:t>
+      </w:r>
+      <w:r>
+        <w:t>,</w:t>
+      </w:r>
+      <w:r>
+        <w:t xml:space="preserve"> atât serverul media, cât</w:t>
+      </w:r>
+      <w:r>
+        <w:t xml:space="preserve"> și </w:t>
+      </w:r>
+      <w:r>
+        <w:t xml:space="preserve">clientul pot emite solicitări. De exemplu, serverul poate emite o solicitare pentru a seta parametrii de redare ai unui </w:t>
+      </w:r>
       <w:r>
         <w:t>stream</w:t>
       </w:r>
-      <w:proofErr w:type="spellEnd"/>
-      <w:r>
-        <w:t xml:space="preserve"> media este identificat printr-un URL de tip RTSP. Prezentarea generală</w:t>
-      </w:r>
-      <w:r>
-        <w:t xml:space="preserve"> și </w:t>
-      </w:r>
-      <w:r>
-        <w:t>proprietățile suportului sunt definite într-un fișier de descriere a prezentării, care poate include codificarea, limba, URL-urile RTSP, adresa de destinație, portul</w:t>
-      </w:r>
-      <w:r>
-        <w:t xml:space="preserve"> și </w:t>
-      </w:r>
-      <w:r>
-        <w:t xml:space="preserve">alți parametri. Fișierul de descriere a prezentării poate fi obținut de </w:t>
-      </w:r>
-      <w:r>
-        <w:t xml:space="preserve">către </w:t>
-      </w:r>
-      <w:r>
-        <w:t xml:space="preserve">client utilizând HTTP, </w:t>
-      </w:r>
-      <w:r>
-        <w:t xml:space="preserve"> </w:t>
-      </w:r>
-      <w:r>
-        <w:t xml:space="preserve">e-mail sau alte mijloace. RTSP își propune să ofere aceleași servicii pentru audio și video transmise </w:t>
-      </w:r>
-      <w:r>
-        <w:t>așa cum</w:t>
-      </w:r>
-      <w:r>
-        <w:t xml:space="preserve"> </w:t>
-      </w:r>
-      <w:r>
-        <w:t xml:space="preserve">HTTP </w:t>
-      </w:r>
-      <w:r>
-        <w:t xml:space="preserve">oferă </w:t>
-      </w:r>
-      <w:r>
-        <w:t xml:space="preserve">pentru text și grafică. Dar RTSP diferă de HTTP prin mai multe aspecte. În primul rând, în timp ce HTTP este un protocol </w:t>
-      </w:r>
-      <w:proofErr w:type="spellStart"/>
-      <w:r>
-        <w:t>stateless</w:t>
-      </w:r>
-      <w:proofErr w:type="spellEnd"/>
-      <w:r>
-        <w:t xml:space="preserve">, un server RTSP trebuie să mențină "stări de sesiune" pentru a corela solicitările RTSP cu un </w:t>
-      </w:r>
-      <w:proofErr w:type="spellStart"/>
-      <w:r>
-        <w:t>stream</w:t>
-      </w:r>
-      <w:proofErr w:type="spellEnd"/>
-      <w:r>
-        <w:t>. În al doilea rând, HTTP este practic un protocol asimetric</w:t>
-      </w:r>
-      <w:r>
-        <w:t>,</w:t>
-      </w:r>
-      <w:r>
-        <w:t xml:space="preserve"> în cazul în care clientul emite cereri și serverul răspunde</w:t>
-      </w:r>
-      <w:r>
-        <w:t>.</w:t>
-      </w:r>
-      <w:r>
-        <w:t xml:space="preserve"> </w:t>
-      </w:r>
-      <w:r>
-        <w:t>D</w:t>
-      </w:r>
-      <w:r>
-        <w:t>ar în RTSP</w:t>
-      </w:r>
-      <w:r>
-        <w:t>,</w:t>
-      </w:r>
-      <w:r>
-        <w:t xml:space="preserve"> atât serverul media, cât</w:t>
-      </w:r>
-      <w:r>
-        <w:t xml:space="preserve"> și </w:t>
-      </w:r>
-      <w:r>
-        <w:t xml:space="preserve">clientul pot emite solicitări. De exemplu, serverul poate emite o solicitare pentru a seta parametrii de redare ai unui </w:t>
-      </w:r>
-      <w:proofErr w:type="spellStart"/>
-      <w:r>
-        <w:t>stream</w:t>
-      </w:r>
-      <w:proofErr w:type="spellEnd"/>
       <w:r>
         <w:t>.</w:t>
       </w:r>
@@ -10001,48 +8459,14 @@
         <w:jc w:val="both"/>
       </w:pPr>
       <w:r>
-        <w:t>RSVP (</w:t>
-      </w:r>
-      <w:proofErr w:type="spellStart"/>
-      <w:r>
-        <w:t>Resource</w:t>
-      </w:r>
-      <w:proofErr w:type="spellEnd"/>
-      <w:r>
-        <w:t xml:space="preserve"> </w:t>
-      </w:r>
-      <w:proofErr w:type="spellStart"/>
-      <w:r>
-        <w:t>reSerVation</w:t>
-      </w:r>
-      <w:proofErr w:type="spellEnd"/>
-      <w:r>
-        <w:t xml:space="preserve"> Protocol) este protocolul de control al rețelei care permite receptorului de date să solicite o calitate specială </w:t>
-      </w:r>
-      <w:proofErr w:type="spellStart"/>
-      <w:r>
-        <w:t>end-to-end</w:t>
-      </w:r>
-      <w:proofErr w:type="spellEnd"/>
-      <w:r>
-        <w:t xml:space="preserve"> a serviciului pentru fluxurile sale de date. Astfel, aplicațiile în timp real pot utiliza RSVP pentru a rezerva resursele necesare la </w:t>
-      </w:r>
-      <w:proofErr w:type="spellStart"/>
-      <w:r>
-        <w:t>routere</w:t>
-      </w:r>
-      <w:proofErr w:type="spellEnd"/>
-      <w:r>
-        <w:t xml:space="preserve"> de-a lungul căilor de transmisie, astfel încât lățimea de bandă solicitată să poată fi disponibilă atunci când transmisia are loc efectiv. RSVP este o componentă principală </w:t>
+        <w:t xml:space="preserve">RSVP (Resource reSerVation Protocol) este protocolul de control al rețelei care permite receptorului de date să solicite o calitate specială end-to-end a serviciului pentru fluxurile sale de date. Astfel, aplicațiile în timp real pot utiliza RSVP pentru a rezerva resursele necesare la routere de-a lungul căilor de transmisie, astfel încât lățimea de bandă solicitată să poată fi disponibilă atunci când transmisia are loc efectiv. RSVP este o componentă principală </w:t>
       </w:r>
       <w:r>
         <w:t xml:space="preserve">pentru </w:t>
       </w:r>
-      <w:proofErr w:type="spellStart"/>
       <w:r>
         <w:t>IntServ</w:t>
       </w:r>
-      <w:proofErr w:type="spellEnd"/>
       <w:r>
         <w:rPr>
           <w:rStyle w:val="FootnoteReference"/>
@@ -10080,39 +8504,7 @@
         <w:t>rețelei</w:t>
       </w:r>
       <w:r>
-        <w:t xml:space="preserve">. Atunci când o aplicație gazdă (receptorul </w:t>
-      </w:r>
-      <w:proofErr w:type="spellStart"/>
-      <w:r>
-        <w:t>stream</w:t>
-      </w:r>
-      <w:proofErr w:type="spellEnd"/>
-      <w:r>
-        <w:t xml:space="preserve">-ului de date) solicită o anumită calitate a serviciului pentru </w:t>
-      </w:r>
-      <w:proofErr w:type="spellStart"/>
-      <w:r>
-        <w:t>stream-ul</w:t>
-      </w:r>
-      <w:proofErr w:type="spellEnd"/>
-      <w:r>
-        <w:t xml:space="preserve"> său de date, se utilizează RSVP pentru a livra solicitarea sa </w:t>
-      </w:r>
-      <w:proofErr w:type="spellStart"/>
-      <w:r>
-        <w:t>routerelor</w:t>
-      </w:r>
-      <w:proofErr w:type="spellEnd"/>
-      <w:r>
-        <w:t xml:space="preserve"> de-a lungul căilor fluxului de date. RSVP este responsabil pentru negocierea parametrilor de conectare cu aceste </w:t>
-      </w:r>
-      <w:proofErr w:type="spellStart"/>
-      <w:r>
-        <w:t>routere</w:t>
-      </w:r>
-      <w:proofErr w:type="spellEnd"/>
-      <w:r>
-        <w:t>.</w:t>
+        <w:t>. Atunci când o aplicație gazdă (receptorul stream-ului de date) solicită o anumită calitate a serviciului pentru stream-ul său de date, se utilizează RSVP pentru a livra solicitarea sa routerelor de-a lungul căilor fluxului de date. RSVP este responsabil pentru negocierea parametrilor de conectare cu aceste routere.</w:t>
       </w:r>
       <w:r>
         <w:t xml:space="preserve"> </w:t>
@@ -10170,15 +8562,7 @@
         <w:t>aplicației</w:t>
       </w:r>
       <w:r>
-        <w:t xml:space="preserve"> s-a realizat folosind limbajul </w:t>
-      </w:r>
-      <w:proofErr w:type="spellStart"/>
-      <w:r>
-        <w:t>Python</w:t>
-      </w:r>
-      <w:proofErr w:type="spellEnd"/>
-      <w:r>
-        <w:t xml:space="preserve"> 3.6.0</w:t>
+        <w:t xml:space="preserve"> s-a realizat folosind limbajul Python 3.6.0</w:t>
       </w:r>
       <w:r>
         <w:t xml:space="preserve"> împreună </w:t>
@@ -10300,6 +8684,7 @@
                 <w:id w:val="1623107336"/>
                 <w:citation/>
               </w:sdtPr>
+              <w:sdtEndPr/>
               <w:sdtContent>
                 <w:r>
                   <w:fldChar w:fldCharType="begin"/>
@@ -10331,23 +8716,7 @@
               <w:t xml:space="preserve"> </w:t>
             </w:r>
             <w:r>
-              <w:t xml:space="preserve">este o legătură către </w:t>
-            </w:r>
-            <w:proofErr w:type="spellStart"/>
-            <w:r>
-              <w:t>framework-ul</w:t>
-            </w:r>
-            <w:proofErr w:type="spellEnd"/>
-            <w:r>
-              <w:t xml:space="preserve"> </w:t>
-            </w:r>
-            <w:proofErr w:type="spellStart"/>
-            <w:r>
-              <w:t>Qt</w:t>
-            </w:r>
-            <w:proofErr w:type="spellEnd"/>
-            <w:r>
-              <w:t xml:space="preserve"> v5, un set de libr</w:t>
+              <w:t>este o legătură către framework-ul Qt v5, un set de libr</w:t>
             </w:r>
             <w:r>
               <w:t>ă</w:t>
@@ -10359,45 +8728,13 @@
               <w:t xml:space="preserve"> și </w:t>
             </w:r>
             <w:r>
-              <w:t xml:space="preserve">rețele, fire de </w:t>
-            </w:r>
-            <w:proofErr w:type="spellStart"/>
-            <w:r>
-              <w:t>executie</w:t>
-            </w:r>
-            <w:proofErr w:type="spellEnd"/>
-            <w:r>
-              <w:t xml:space="preserve">, expresii regulate, baze de date SQL, SVG, </w:t>
-            </w:r>
-            <w:proofErr w:type="spellStart"/>
-            <w:r>
-              <w:t>OpenGL</w:t>
-            </w:r>
-            <w:proofErr w:type="spellEnd"/>
-            <w:r>
-              <w:t>, XML</w:t>
+              <w:t>rețele, fire de executie, expresii regulate, baze de date SQL, SVG, OpenGL, XML</w:t>
             </w:r>
             <w:r>
               <w:t xml:space="preserve"> și </w:t>
             </w:r>
             <w:r>
-              <w:t xml:space="preserve">multe alte caracteristici puternice. Dintre acestea au fost selectate funcționalitățile pentru generarea interfeței grafice (împreună cu </w:t>
-            </w:r>
-            <w:proofErr w:type="spellStart"/>
-            <w:r>
-              <w:t>tool-ul</w:t>
-            </w:r>
-            <w:proofErr w:type="spellEnd"/>
-            <w:r>
-              <w:t xml:space="preserve"> </w:t>
-            </w:r>
-            <w:proofErr w:type="spellStart"/>
-            <w:r>
-              <w:t>Qt</w:t>
-            </w:r>
-            <w:proofErr w:type="spellEnd"/>
-            <w:r>
-              <w:t xml:space="preserve"> Designer</w:t>
+              <w:t>multe alte caracteristici puternice. Dintre acestea au fost selectate funcționalitățile pentru generarea interfeței grafice (împreună cu tool-ul Qt Designer</w:t>
             </w:r>
             <w:r>
               <w:t xml:space="preserve"> </w:t>
@@ -10569,15 +8906,7 @@
       </w:r>
       <w:bookmarkEnd w:id="19"/>
       <w:r>
-        <w:t xml:space="preserve">- </w:t>
-      </w:r>
-      <w:proofErr w:type="spellStart"/>
-      <w:r>
-        <w:t>Qt</w:t>
-      </w:r>
-      <w:proofErr w:type="spellEnd"/>
-      <w:r>
-        <w:t xml:space="preserve"> Designer pentru generarea </w:t>
+        <w:t xml:space="preserve">- Qt Designer pentru generarea </w:t>
       </w:r>
       <w:r>
         <w:t>interfeței</w:t>
@@ -10588,16 +8917,15 @@
         <w:ind w:firstLine="720"/>
         <w:jc w:val="both"/>
       </w:pPr>
-      <w:proofErr w:type="spellStart"/>
       <w:r>
         <w:t>OpenCV</w:t>
       </w:r>
-      <w:proofErr w:type="spellEnd"/>
       <w:sdt>
         <w:sdtPr>
           <w:id w:val="1261335515"/>
           <w:citation/>
         </w:sdtPr>
+        <w:sdtEndPr/>
         <w:sdtContent>
           <w:r>
             <w:fldChar w:fldCharType="begin"/>
@@ -10626,23 +8954,7 @@
         </w:sdtContent>
       </w:sdt>
       <w:r>
-        <w:t xml:space="preserve"> (Open </w:t>
-      </w:r>
-      <w:proofErr w:type="spellStart"/>
-      <w:r>
-        <w:t>Source</w:t>
-      </w:r>
-      <w:proofErr w:type="spellEnd"/>
-      <w:r>
-        <w:t xml:space="preserve"> Computer Vision </w:t>
-      </w:r>
-      <w:proofErr w:type="spellStart"/>
-      <w:r>
-        <w:t>Library</w:t>
-      </w:r>
-      <w:proofErr w:type="spellEnd"/>
-      <w:r>
-        <w:t>) este o librărie ce a fost folosit</w:t>
+        <w:t xml:space="preserve"> (Open Source Computer Vision Library) este o librărie ce a fost folosit</w:t>
       </w:r>
       <w:r>
         <w:t>ă</w:t>
@@ -10667,16 +8979,15 @@
         <w:ind w:firstLine="720"/>
         <w:jc w:val="both"/>
       </w:pPr>
-      <w:proofErr w:type="spellStart"/>
       <w:r>
         <w:t>FFmpeg</w:t>
       </w:r>
-      <w:proofErr w:type="spellEnd"/>
       <w:sdt>
         <w:sdtPr>
           <w:id w:val="1311825108"/>
           <w:citation/>
         </w:sdtPr>
+        <w:sdtEndPr/>
         <w:sdtContent>
           <w:r>
             <w:fldChar w:fldCharType="begin"/>
@@ -10719,13 +9030,8 @@
       <w:r>
         <w:t xml:space="preserve"> și </w:t>
       </w:r>
-      <w:proofErr w:type="spellStart"/>
-      <w:r>
-        <w:t>tool</w:t>
-      </w:r>
-      <w:proofErr w:type="spellEnd"/>
-      <w:r>
-        <w:t xml:space="preserve">-uri folosite </w:t>
+      <w:r>
+        <w:t xml:space="preserve">tool-uri folosite </w:t>
       </w:r>
       <w:r>
         <w:t xml:space="preserve">la nivel de linie de comanda </w:t>
@@ -10746,15 +9052,7 @@
         <w:t xml:space="preserve"> și </w:t>
       </w:r>
       <w:r>
-        <w:t xml:space="preserve">a </w:t>
-      </w:r>
-      <w:proofErr w:type="spellStart"/>
-      <w:r>
-        <w:t>metadatelor</w:t>
-      </w:r>
-      <w:proofErr w:type="spellEnd"/>
-      <w:r>
-        <w:t>. Acesta a fost utilizat</w:t>
+        <w:t>a metadatelor. Acesta a fost utilizat</w:t>
       </w:r>
       <w:r>
         <w:t xml:space="preserve"> în </w:t>
@@ -10795,7 +9093,6 @@
       <w:r>
         <w:t xml:space="preserve">de tip </w:t>
       </w:r>
-      <w:proofErr w:type="spellStart"/>
       <w:r>
         <w:rPr>
           <w:i/>
@@ -10803,7 +9100,6 @@
         </w:rPr>
         <w:t>wave</w:t>
       </w:r>
-      <w:proofErr w:type="spellEnd"/>
       <w:r>
         <w:t xml:space="preserve"> </w:t>
       </w:r>
@@ -10836,16 +9132,15 @@
         <w:ind w:firstLine="720"/>
         <w:jc w:val="both"/>
       </w:pPr>
-      <w:proofErr w:type="spellStart"/>
       <w:r>
         <w:t>PyAudio</w:t>
       </w:r>
-      <w:proofErr w:type="spellEnd"/>
       <w:sdt>
         <w:sdtPr>
           <w:id w:val="-614295430"/>
           <w:citation/>
         </w:sdtPr>
+        <w:sdtEndPr/>
         <w:sdtContent>
           <w:r>
             <w:fldChar w:fldCharType="begin"/>
@@ -10874,23 +9169,7 @@
         </w:sdtContent>
       </w:sdt>
       <w:r>
-        <w:t xml:space="preserve"> este o legătură către </w:t>
-      </w:r>
-      <w:proofErr w:type="spellStart"/>
-      <w:r>
-        <w:t>PortAudio</w:t>
-      </w:r>
-      <w:proofErr w:type="spellEnd"/>
-      <w:r>
-        <w:t>, o librărie open-</w:t>
-      </w:r>
-      <w:proofErr w:type="spellStart"/>
-      <w:r>
-        <w:t>source</w:t>
-      </w:r>
-      <w:proofErr w:type="spellEnd"/>
-      <w:r>
-        <w:t xml:space="preserve"> ce se ocupa cu redarea informațiilor audio primite de către fișierul generat de librăria descrisa mai sus.</w:t>
+        <w:t xml:space="preserve"> este o legătură către PortAudio, o librărie open-source ce se ocupa cu redarea informațiilor audio primite de către fișierul generat de librăria descrisa mai sus.</w:t>
       </w:r>
     </w:p>
     <w:p>
@@ -10898,17 +9177,16 @@
         <w:ind w:firstLine="720"/>
         <w:jc w:val="both"/>
       </w:pPr>
-      <w:proofErr w:type="spellStart"/>
       <w:r>
         <w:lastRenderedPageBreak/>
         <w:t>Pycaw</w:t>
       </w:r>
-      <w:proofErr w:type="spellEnd"/>
       <w:sdt>
         <w:sdtPr>
           <w:id w:val="-2042194423"/>
           <w:citation/>
         </w:sdtPr>
+        <w:sdtEndPr/>
         <w:sdtContent>
           <w:r>
             <w:fldChar w:fldCharType="begin"/>
@@ -10937,37 +9215,13 @@
         </w:sdtContent>
       </w:sdt>
       <w:r>
-        <w:t xml:space="preserve"> (</w:t>
-      </w:r>
-      <w:proofErr w:type="spellStart"/>
-      <w:r>
-        <w:t>Python</w:t>
-      </w:r>
-      <w:proofErr w:type="spellEnd"/>
-      <w:r>
-        <w:t xml:space="preserve"> Core Audio Windows </w:t>
-      </w:r>
-      <w:proofErr w:type="spellStart"/>
-      <w:r>
-        <w:t>Library</w:t>
-      </w:r>
-      <w:proofErr w:type="spellEnd"/>
-      <w:r>
-        <w:t>) este o librărie ce permite obținerea</w:t>
+        <w:t xml:space="preserve"> (Python Core Audio Windows Library) este o librărie ce permite obținerea</w:t>
       </w:r>
       <w:r>
         <w:t xml:space="preserve"> și </w:t>
       </w:r>
       <w:r>
-        <w:t xml:space="preserve">setarea valorilor de volum ale </w:t>
-      </w:r>
-      <w:proofErr w:type="spellStart"/>
-      <w:r>
-        <w:t>aplicatiei</w:t>
-      </w:r>
-      <w:proofErr w:type="spellEnd"/>
-      <w:r>
-        <w:t xml:space="preserve"> la nivel de sistem de operare. Aceasta librărie ne limitează, din păcate, la un singur tip </w:t>
+        <w:t xml:space="preserve">setarea valorilor de volum ale aplicatiei la nivel de sistem de operare. Aceasta librărie ne limitează, din păcate, la un singur tip </w:t>
       </w:r>
       <w:r>
         <w:t xml:space="preserve">de </w:t>
@@ -10991,16 +9245,15 @@
         <w:ind w:firstLine="720"/>
         <w:jc w:val="both"/>
       </w:pPr>
-      <w:proofErr w:type="spellStart"/>
       <w:r>
         <w:t>PyInstaller</w:t>
       </w:r>
-      <w:proofErr w:type="spellEnd"/>
       <w:sdt>
         <w:sdtPr>
           <w:id w:val="744310393"/>
           <w:citation/>
         </w:sdtPr>
+        <w:sdtEndPr/>
         <w:sdtContent>
           <w:r>
             <w:fldChar w:fldCharType="begin"/>
@@ -11068,15 +9321,7 @@
         <w:t>conțin</w:t>
       </w:r>
       <w:r>
-        <w:t xml:space="preserve"> un interpretor </w:t>
-      </w:r>
-      <w:proofErr w:type="spellStart"/>
-      <w:r>
-        <w:t>Python</w:t>
-      </w:r>
-      <w:proofErr w:type="spellEnd"/>
-      <w:r>
-        <w:t xml:space="preserve"> instalat sau module folosite</w:t>
+        <w:t xml:space="preserve"> un interpretor Python instalat sau module folosite</w:t>
       </w:r>
       <w:r>
         <w:t xml:space="preserve"> în </w:t>
@@ -11118,18 +9363,10 @@
         <w:t>Totuși</w:t>
       </w:r>
       <w:r>
-        <w:t xml:space="preserve">, nu este </w:t>
-      </w:r>
-      <w:proofErr w:type="spellStart"/>
-      <w:r>
-        <w:t>cross-platfor</w:t>
-      </w:r>
-      <w:r>
-        <w:t>m</w:t>
-      </w:r>
-      <w:proofErr w:type="spellEnd"/>
-      <w:r>
-        <w:t xml:space="preserve">. O </w:t>
+        <w:t>, nu este cross-platfor</w:t>
+      </w:r>
+      <w:r>
+        <w:t xml:space="preserve">m. O </w:t>
       </w:r>
       <w:r>
         <w:t>aplicație</w:t>
@@ -11166,13 +9403,8 @@
         <w:ind w:firstLine="360"/>
         <w:jc w:val="both"/>
       </w:pPr>
-      <w:proofErr w:type="spellStart"/>
-      <w:r>
-        <w:t>Radmin</w:t>
-      </w:r>
-      <w:proofErr w:type="spellEnd"/>
-      <w:r>
-        <w:t xml:space="preserve"> VPN este o aplicație extern</w:t>
+      <w:r>
+        <w:t>Radmin VPN este o aplicație extern</w:t>
       </w:r>
       <w:r>
         <w:t>ă</w:t>
@@ -11186,13 +9418,8 @@
       <w:r>
         <w:t xml:space="preserve"> </w:t>
       </w:r>
-      <w:proofErr w:type="spellStart"/>
-      <w:r>
-        <w:t>OpenParty</w:t>
-      </w:r>
-      <w:proofErr w:type="spellEnd"/>
-      <w:r>
-        <w:t xml:space="preserve"> Player</w:t>
+      <w:r>
+        <w:t>OpenParty Player</w:t>
       </w:r>
       <w:r>
         <w:t xml:space="preserve"> </w:t>
@@ -11213,15 +9440,7 @@
         <w:t>punând la dispoziție o interfață ușor de folosit. În schimb are două dezavantaje</w:t>
       </w:r>
       <w:r>
-        <w:t xml:space="preserve">: codul este </w:t>
-      </w:r>
-      <w:proofErr w:type="spellStart"/>
-      <w:r>
-        <w:t>closed-source</w:t>
-      </w:r>
-      <w:proofErr w:type="spellEnd"/>
-      <w:r>
-        <w:t xml:space="preserve"> și aplicația este valabil</w:t>
+        <w:t>: codul este closed-source și aplicația este valabil</w:t>
       </w:r>
       <w:r>
         <w:t>ă</w:t>
@@ -11249,7 +9468,6 @@
       <w:r>
         <w:t xml:space="preserve">a fost utilizată librăria nativă </w:t>
       </w:r>
-      <w:proofErr w:type="spellStart"/>
       <w:r>
         <w:rPr>
           <w:i/>
@@ -11257,7 +9475,6 @@
         </w:rPr>
         <w:t>socket</w:t>
       </w:r>
-      <w:proofErr w:type="spellEnd"/>
       <w:r>
         <w:t xml:space="preserve"> împreună </w:t>
       </w:r>
@@ -11265,39 +9482,13 @@
         <w:t>cu aplicarea protocoalelor UDP pentru transmiterea datelor</w:t>
       </w:r>
       <w:r>
-        <w:t xml:space="preserve"> într-un mod </w:t>
-      </w:r>
-      <w:proofErr w:type="spellStart"/>
-      <w:r>
-        <w:t>unicast</w:t>
-      </w:r>
-      <w:proofErr w:type="spellEnd"/>
-      <w:r>
-        <w:t xml:space="preserve">, respectiv TCP pentru funcționalitatea de </w:t>
-      </w:r>
-      <w:proofErr w:type="spellStart"/>
-      <w:r>
-        <w:t>chatroom</w:t>
-      </w:r>
-      <w:proofErr w:type="spellEnd"/>
-      <w:r>
-        <w:t xml:space="preserve"> și asigurarea primirii mesajelor de tip comenzi </w:t>
-      </w:r>
-      <w:proofErr w:type="spellStart"/>
-      <w:r>
-        <w:t>playback</w:t>
-      </w:r>
-      <w:proofErr w:type="spellEnd"/>
-      <w:r>
-        <w:t xml:space="preserve"> de la clienți către server. Metoda </w:t>
-      </w:r>
-      <w:proofErr w:type="spellStart"/>
-      <w:r>
-        <w:t>unicast</w:t>
-      </w:r>
-      <w:proofErr w:type="spellEnd"/>
-      <w:r>
-        <w:t xml:space="preserve"> a fost propusă deoarece aplicația a fost concepută pentru un număr relativ mic de consumatori și se dorește pe viitor controlul calității pachetelor trimise la nivel individual, în funcție de necesitățile clienților.</w:t>
+        <w:t xml:space="preserve"> într-un mod unicast</w:t>
+      </w:r>
+      <w:r>
+        <w:t>, respectiv TCP pentru funcționalitatea de chatroom și asigurarea primirii mesajelor de tip comenzi playback</w:t>
+      </w:r>
+      <w:r>
+        <w:t xml:space="preserve"> de la clienți către server. Metoda unicast a fost propusă deoarece aplicația a fost concepută pentru un număr relativ mic de consumatori și se dorește pe viitor controlul calității pachetelor trimise la nivel individual, în funcție de necesitățile clienților.</w:t>
       </w:r>
     </w:p>
     <w:p>
@@ -11637,11 +9828,9 @@
       <w:r>
         <w:t xml:space="preserve">TCP </w:t>
       </w:r>
-      <w:proofErr w:type="spellStart"/>
       <w:r>
         <w:t>chatroom</w:t>
       </w:r>
-      <w:proofErr w:type="spellEnd"/>
       <w:r>
         <w:t xml:space="preserve"> (server /client)</w:t>
       </w:r>
@@ -11795,15 +9984,7 @@
         <w:t>fișier</w:t>
       </w:r>
       <w:r>
-        <w:t xml:space="preserve"> .ui generat cu ajutorul lui </w:t>
-      </w:r>
-      <w:proofErr w:type="spellStart"/>
-      <w:r>
-        <w:t>Qt</w:t>
-      </w:r>
-      <w:proofErr w:type="spellEnd"/>
-      <w:r>
-        <w:t xml:space="preserve"> Designer (</w:t>
+        <w:t xml:space="preserve"> .ui generat cu ajutorul lui Qt Designer (</w:t>
       </w:r>
       <w:r>
         <w:fldChar w:fldCharType="begin"/>
@@ -11889,10 +10070,10 @@
             <v:path o:extrusionok="f" gradientshapeok="t" o:connecttype="rect"/>
             <o:lock v:ext="edit" aspectratio="t"/>
           </v:shapetype>
-          <v:shape id="_x0000_i1115" type="#_x0000_t75" style="width:304.5pt;height:285.75pt" o:ole="">
+          <v:shape id="_x0000_i1025" type="#_x0000_t75" style="width:304.5pt;height:285.75pt" o:ole="">
             <v:imagedata r:id="rId21" o:title=""/>
           </v:shape>
-          <o:OLEObject Type="Embed" ProgID="PBrush" ShapeID="_x0000_i1115" DrawAspect="Content" ObjectID="_1685472546" r:id="rId22"/>
+          <o:OLEObject Type="Embed" ProgID="PBrush" ShapeID="_x0000_i1025" DrawAspect="Content" ObjectID="_1685992502" r:id="rId22"/>
         </w:object>
       </w:r>
     </w:p>
@@ -11986,15 +10167,7 @@
         <w:t>ul</w:t>
       </w:r>
       <w:r>
-        <w:t xml:space="preserve"> de tip </w:t>
-      </w:r>
-      <w:proofErr w:type="spellStart"/>
-      <w:r>
-        <w:t>QPushButton</w:t>
-      </w:r>
-      <w:proofErr w:type="spellEnd"/>
-      <w:r>
-        <w:t xml:space="preserve"> </w:t>
+        <w:t xml:space="preserve"> de tip QPushButton </w:t>
       </w:r>
       <w:r>
         <w:t>conține</w:t>
@@ -12070,15 +10243,9 @@
       <w:r>
         <w:t xml:space="preserve"> de tip </w:t>
       </w:r>
-      <w:proofErr w:type="spellStart"/>
-      <w:r>
-        <w:t>VideoCapture</w:t>
-      </w:r>
-      <w:proofErr w:type="spellEnd"/>
-      <w:r>
-        <w:t xml:space="preserve"> din </w:t>
-      </w:r>
-      <w:proofErr w:type="spellStart"/>
+      <w:r>
+        <w:t xml:space="preserve">VideoCapture din </w:t>
+      </w:r>
       <w:r>
         <w:rPr>
           <w:i/>
@@ -12086,7 +10253,6 @@
         </w:rPr>
         <w:t>OpenCV</w:t>
       </w:r>
-      <w:proofErr w:type="spellEnd"/>
       <w:r>
         <w:t xml:space="preserve"> folosite </w:t>
       </w:r>
@@ -12127,15 +10293,7 @@
         <w:t>ui</w:t>
       </w:r>
       <w:r>
-        <w:t xml:space="preserve"> luat din </w:t>
-      </w:r>
-      <w:proofErr w:type="spellStart"/>
-      <w:r>
-        <w:t>metadata</w:t>
-      </w:r>
-      <w:proofErr w:type="spellEnd"/>
-      <w:r>
-        <w:t xml:space="preserve"> </w:t>
+        <w:t xml:space="preserve"> luat din metadata </w:t>
       </w:r>
       <w:r>
         <w:t>fișierului</w:t>
@@ -12201,7 +10359,6 @@
       <w:r>
         <w:t xml:space="preserve">, folosind </w:t>
       </w:r>
-      <w:proofErr w:type="spellStart"/>
       <w:r>
         <w:rPr>
           <w:i/>
@@ -12209,7 +10366,6 @@
         </w:rPr>
         <w:t>FFmpeg</w:t>
       </w:r>
-      <w:proofErr w:type="spellEnd"/>
       <w:r>
         <w:t xml:space="preserve">. Sunt </w:t>
       </w:r>
@@ -12235,15 +10391,7 @@
         <w:t>fișierul</w:t>
       </w:r>
       <w:r>
-        <w:t xml:space="preserve"> generat cu </w:t>
-      </w:r>
-      <w:proofErr w:type="spellStart"/>
-      <w:r>
-        <w:t>bitstream</w:t>
-      </w:r>
-      <w:proofErr w:type="spellEnd"/>
-      <w:r>
-        <w:t>/</w:t>
+        <w:t xml:space="preserve"> generat cu bitstream/</w:t>
       </w:r>
       <w:r>
         <w:t>număr</w:t>
@@ -12451,15 +10599,7 @@
         <w:t>,</w:t>
       </w:r>
       <w:r>
-        <w:t xml:space="preserve"> pentru a actualiza </w:t>
-      </w:r>
-      <w:proofErr w:type="spellStart"/>
-      <w:r>
-        <w:t>metadatele</w:t>
-      </w:r>
-      <w:proofErr w:type="spellEnd"/>
-      <w:r>
-        <w:t xml:space="preserve"> noului </w:t>
+        <w:t xml:space="preserve"> pentru a actualiza metadatele noului </w:t>
       </w:r>
       <w:r>
         <w:t>fișier</w:t>
@@ -12496,15 +10636,7 @@
         <w:t>găzduirea</w:t>
       </w:r>
       <w:r>
-        <w:t xml:space="preserve"> </w:t>
-      </w:r>
-      <w:proofErr w:type="spellStart"/>
-      <w:r>
-        <w:t>chatroom</w:t>
-      </w:r>
-      <w:proofErr w:type="spellEnd"/>
-      <w:r>
-        <w:t>-ului</w:t>
+        <w:t xml:space="preserve"> chatroom-ului</w:t>
       </w:r>
       <w:r>
         <w:t xml:space="preserve"> și </w:t>
@@ -12586,15 +10718,7 @@
         <w:t>ă</w:t>
       </w:r>
       <w:r>
-        <w:t xml:space="preserve"> de tip </w:t>
-      </w:r>
-      <w:proofErr w:type="spellStart"/>
-      <w:r>
-        <w:t>pycaw</w:t>
-      </w:r>
-      <w:proofErr w:type="spellEnd"/>
-      <w:r>
-        <w:t xml:space="preserve"> care face </w:t>
+        <w:t xml:space="preserve"> de tip pycaw care face </w:t>
       </w:r>
       <w:r>
         <w:t>legătura</w:t>
@@ -12686,15 +10810,7 @@
         <w:t>execuție</w:t>
       </w:r>
       <w:r>
-        <w:t xml:space="preserve"> pentru conectarea la </w:t>
-      </w:r>
-      <w:proofErr w:type="spellStart"/>
-      <w:r>
-        <w:t>chatroom-ul</w:t>
-      </w:r>
-      <w:proofErr w:type="spellEnd"/>
-      <w:r>
-        <w:t xml:space="preserve"> </w:t>
+        <w:t xml:space="preserve"> pentru conectarea la chatroom-ul </w:t>
       </w:r>
       <w:r>
         <w:t>ținut</w:t>
@@ -12739,7 +10855,6 @@
       <w:r>
         <w:t xml:space="preserve"> o variabila de tip </w:t>
       </w:r>
-      <w:proofErr w:type="spellStart"/>
       <w:r>
         <w:rPr>
           <w:i/>
@@ -12747,7 +10862,6 @@
         </w:rPr>
         <w:t>pycaw</w:t>
       </w:r>
-      <w:proofErr w:type="spellEnd"/>
       <w:r>
         <w:t xml:space="preserve"> care face </w:t>
       </w:r>
@@ -12787,7 +10901,6 @@
       <w:r>
         <w:t xml:space="preserve"> de tip </w:t>
       </w:r>
-      <w:proofErr w:type="spellStart"/>
       <w:r>
         <w:rPr>
           <w:i/>
@@ -12795,7 +10908,6 @@
         </w:rPr>
         <w:t>QLabel</w:t>
       </w:r>
-      <w:proofErr w:type="spellEnd"/>
       <w:r>
         <w:t xml:space="preserve"> este </w:t>
       </w:r>
@@ -12838,7 +10950,6 @@
       <w:r>
         <w:t xml:space="preserve"> elemente de tip </w:t>
       </w:r>
-      <w:proofErr w:type="spellStart"/>
       <w:r>
         <w:rPr>
           <w:i/>
@@ -12846,7 +10957,6 @@
         </w:rPr>
         <w:t>QPushButton</w:t>
       </w:r>
-      <w:proofErr w:type="spellEnd"/>
       <w:r>
         <w:t xml:space="preserve"> trimise</w:t>
       </w:r>
@@ -12874,7 +10984,6 @@
       <w:r>
         <w:t xml:space="preserve">Element de tip </w:t>
       </w:r>
-      <w:proofErr w:type="spellStart"/>
       <w:r>
         <w:rPr>
           <w:i/>
@@ -12882,7 +10991,6 @@
         </w:rPr>
         <w:t>QSlider</w:t>
       </w:r>
-      <w:proofErr w:type="spellEnd"/>
       <w:r>
         <w:t xml:space="preserve"> trimis</w:t>
       </w:r>
@@ -12946,7 +11054,6 @@
       <w:r>
         <w:t xml:space="preserve">Element de tip </w:t>
       </w:r>
-      <w:proofErr w:type="spellStart"/>
       <w:r>
         <w:rPr>
           <w:i/>
@@ -12954,7 +11061,6 @@
         </w:rPr>
         <w:t>QLabel</w:t>
       </w:r>
-      <w:proofErr w:type="spellEnd"/>
       <w:r>
         <w:t xml:space="preserve"> ce </w:t>
       </w:r>
@@ -12968,26 +11074,13 @@
         <w:t xml:space="preserve"> în </w:t>
       </w:r>
       <w:r>
-        <w:t xml:space="preserve">format </w:t>
-      </w:r>
-      <w:proofErr w:type="spellStart"/>
-      <w:r>
-        <w:t>hh:mm:ss.ms</w:t>
-      </w:r>
-      <w:proofErr w:type="spellEnd"/>
+        <w:t>format hh:mm:ss.ms</w:t>
+      </w:r>
       <w:r>
         <w:t xml:space="preserve"> în </w:t>
       </w:r>
       <w:r>
-        <w:t xml:space="preserve">care se </w:t>
-      </w:r>
-      <w:proofErr w:type="spellStart"/>
-      <w:r>
-        <w:t>afiseaza</w:t>
-      </w:r>
-      <w:proofErr w:type="spellEnd"/>
-      <w:r>
-        <w:t xml:space="preserve"> timpul curent/timpul total. Pe partea de server vor fi doua</w:t>
+        <w:t>care se afiseaza timpul curent/timpul total. Pe partea de server vor fi doua</w:t>
       </w:r>
       <w:r>
         <w:t xml:space="preserve"> etichete</w:t>
@@ -13004,13 +11097,8 @@
       <w:r>
         <w:t xml:space="preserve"> pentru timestamp-ul audio, folosite pentru </w:t>
       </w:r>
-      <w:proofErr w:type="spellStart"/>
-      <w:r>
-        <w:t>debug</w:t>
-      </w:r>
-      <w:proofErr w:type="spellEnd"/>
-      <w:r>
-        <w:t>.</w:t>
+      <w:r>
+        <w:t>debug.</w:t>
       </w:r>
     </w:p>
     <w:p>
@@ -13030,7 +11118,6 @@
       <w:r>
         <w:t xml:space="preserve">Element de tip </w:t>
       </w:r>
-      <w:proofErr w:type="spellStart"/>
       <w:r>
         <w:rPr>
           <w:i/>
@@ -13038,7 +11125,6 @@
         </w:rPr>
         <w:t>QSlider</w:t>
       </w:r>
-      <w:proofErr w:type="spellEnd"/>
       <w:r>
         <w:t xml:space="preserve"> ce este folosit pentru reglarea volumului </w:t>
       </w:r>
@@ -13046,20 +11132,14 @@
         <w:t>aplicației</w:t>
       </w:r>
       <w:r>
-        <w:t xml:space="preserve">. Acesta </w:t>
-      </w:r>
-      <w:proofErr w:type="spellStart"/>
-      <w:r>
-        <w:t>utilizeaza</w:t>
-      </w:r>
-      <w:proofErr w:type="spellEnd"/>
+        <w:t>. Acesta utilizeaza</w:t>
+      </w:r>
       <w:r>
         <w:t xml:space="preserve"> în </w:t>
       </w:r>
       <w:r>
         <w:t xml:space="preserve">spate un obiect </w:t>
       </w:r>
-      <w:proofErr w:type="spellStart"/>
       <w:r>
         <w:rPr>
           <w:i/>
@@ -13067,7 +11147,6 @@
         </w:rPr>
         <w:t>SimpleAudioVolume</w:t>
       </w:r>
-      <w:proofErr w:type="spellEnd"/>
       <w:r>
         <w:t xml:space="preserve"> ce va putea </w:t>
       </w:r>
@@ -13099,7 +11178,6 @@
       <w:r>
         <w:t xml:space="preserve">Element de tip </w:t>
       </w:r>
-      <w:proofErr w:type="spellStart"/>
       <w:r>
         <w:rPr>
           <w:i/>
@@ -13107,7 +11185,6 @@
         </w:rPr>
         <w:t>QLineEdit</w:t>
       </w:r>
-      <w:proofErr w:type="spellEnd"/>
       <w:r>
         <w:t xml:space="preserve"> folosit</w:t>
       </w:r>
@@ -13146,8 +11223,8 @@
         </w:numPr>
       </w:pPr>
       <w:bookmarkStart w:id="25" w:name="_Ref74699219"/>
-      <w:bookmarkStart w:id="26" w:name="_Ref74588012"/>
-      <w:bookmarkStart w:id="27" w:name="_Toc74854596"/>
+      <w:bookmarkStart w:id="26" w:name="_Toc74854596"/>
+      <w:bookmarkStart w:id="27" w:name="_Ref74588012"/>
       <w:r>
         <w:lastRenderedPageBreak/>
         <w:t xml:space="preserve">Modulul </w:t>
@@ -13171,7 +11248,7 @@
         <w:t xml:space="preserve"> audio</w:t>
       </w:r>
       <w:bookmarkEnd w:id="25"/>
-      <w:bookmarkEnd w:id="27"/>
+      <w:bookmarkEnd w:id="26"/>
     </w:p>
     <w:p>
       <w:pPr>
@@ -13212,15 +11289,7 @@
         <w:t>setează</w:t>
       </w:r>
       <w:r>
-        <w:t xml:space="preserve"> </w:t>
-      </w:r>
-      <w:proofErr w:type="spellStart"/>
-      <w:r>
-        <w:t>socketul</w:t>
-      </w:r>
-      <w:proofErr w:type="spellEnd"/>
-      <w:r>
-        <w:t xml:space="preserve"> UDP</w:t>
+        <w:t xml:space="preserve"> socketul UDP</w:t>
       </w:r>
       <w:r>
         <w:t xml:space="preserve"> și </w:t>
@@ -13234,7 +11303,6 @@
       <w:r>
         <w:t xml:space="preserve"> obiectul de tip </w:t>
       </w:r>
-      <w:proofErr w:type="spellStart"/>
       <w:r>
         <w:rPr>
           <w:i/>
@@ -13242,7 +11310,6 @@
         </w:rPr>
         <w:t>PyAudio</w:t>
       </w:r>
-      <w:proofErr w:type="spellEnd"/>
       <w:r>
         <w:t xml:space="preserve"> responsabil cu redarea sunetului. </w:t>
       </w:r>
@@ -13273,7 +11340,6 @@
       <w:r>
         <w:t xml:space="preserve"> </w:t>
       </w:r>
-      <w:proofErr w:type="spellStart"/>
       <w:r>
         <w:rPr>
           <w:i/>
@@ -13281,7 +11347,6 @@
         </w:rPr>
         <w:t>fmmpeg</w:t>
       </w:r>
-      <w:proofErr w:type="spellEnd"/>
       <w:r>
         <w:t xml:space="preserve"> pentru a genera un </w:t>
       </w:r>
@@ -13294,7 +11359,6 @@
       <w:r>
         <w:t>.</w:t>
       </w:r>
-      <w:proofErr w:type="spellStart"/>
       <w:r>
         <w:rPr>
           <w:i/>
@@ -13302,20 +11366,14 @@
         </w:rPr>
         <w:t>wav</w:t>
       </w:r>
-      <w:proofErr w:type="spellEnd"/>
       <w:r>
         <w:t xml:space="preserve"> folosit</w:t>
       </w:r>
       <w:r>
         <w:t xml:space="preserve"> în </w:t>
       </w:r>
-      <w:proofErr w:type="spellStart"/>
-      <w:r>
-        <w:t>stream</w:t>
-      </w:r>
-      <w:proofErr w:type="spellEnd"/>
-      <w:r>
-        <w:t xml:space="preserve">. </w:t>
+      <w:r>
+        <w:t xml:space="preserve">stream. </w:t>
       </w:r>
       <w:r>
         <w:t>Fișierul</w:t>
@@ -13327,15 +11385,7 @@
         <w:t>ță</w:t>
       </w:r>
       <w:r>
-        <w:t xml:space="preserve"> de 44100 Hz, un </w:t>
-      </w:r>
-      <w:proofErr w:type="spellStart"/>
-      <w:r>
-        <w:t>bitrate</w:t>
-      </w:r>
-      <w:proofErr w:type="spellEnd"/>
-      <w:r>
-        <w:t xml:space="preserve"> de 160 kbps</w:t>
+        <w:t xml:space="preserve"> de 44100 Hz, un bitrate de 160 kbps</w:t>
       </w:r>
       <w:r>
         <w:t xml:space="preserve"> și </w:t>
@@ -13401,41 +11451,13 @@
                 <w:szCs w:val="20"/>
               </w:rPr>
             </w:pPr>
-            <w:proofErr w:type="spellStart"/>
             <w:r>
               <w:rPr>
                 <w:rFonts w:ascii="Courier New" w:hAnsi="Courier New" w:cs="Courier New"/>
                 <w:sz w:val="20"/>
                 <w:szCs w:val="20"/>
               </w:rPr>
-              <w:t>self.p</w:t>
-            </w:r>
-            <w:proofErr w:type="spellEnd"/>
-            <w:r>
-              <w:rPr>
-                <w:rFonts w:ascii="Courier New" w:hAnsi="Courier New" w:cs="Courier New"/>
-                <w:sz w:val="20"/>
-                <w:szCs w:val="20"/>
-              </w:rPr>
-              <w:t xml:space="preserve"> = </w:t>
-            </w:r>
-            <w:proofErr w:type="spellStart"/>
-            <w:r>
-              <w:rPr>
-                <w:rFonts w:ascii="Courier New" w:hAnsi="Courier New" w:cs="Courier New"/>
-                <w:sz w:val="20"/>
-                <w:szCs w:val="20"/>
-              </w:rPr>
-              <w:t>pyaudio.PyAudio</w:t>
-            </w:r>
-            <w:proofErr w:type="spellEnd"/>
-            <w:r>
-              <w:rPr>
-                <w:rFonts w:ascii="Courier New" w:hAnsi="Courier New" w:cs="Courier New"/>
-                <w:sz w:val="20"/>
-                <w:szCs w:val="20"/>
-              </w:rPr>
-              <w:t>()</w:t>
+              <w:t>self.p = pyaudio.PyAudio()</w:t>
             </w:r>
           </w:p>
           <w:p>
@@ -13447,23 +11469,13 @@
                 <w:szCs w:val="20"/>
               </w:rPr>
             </w:pPr>
-            <w:proofErr w:type="spellStart"/>
             <w:r>
               <w:rPr>
                 <w:rFonts w:ascii="Courier New" w:hAnsi="Courier New" w:cs="Courier New"/>
                 <w:sz w:val="20"/>
                 <w:szCs w:val="20"/>
               </w:rPr>
-              <w:t>self.CHUNK</w:t>
-            </w:r>
-            <w:proofErr w:type="spellEnd"/>
-            <w:r>
-              <w:rPr>
-                <w:rFonts w:ascii="Courier New" w:hAnsi="Courier New" w:cs="Courier New"/>
-                <w:sz w:val="20"/>
-                <w:szCs w:val="20"/>
-              </w:rPr>
-              <w:t xml:space="preserve"> = 1024</w:t>
+              <w:t>self.CHUNK = 1024</w:t>
             </w:r>
           </w:p>
           <w:p>
@@ -13475,59 +11487,13 @@
                 <w:szCs w:val="20"/>
               </w:rPr>
             </w:pPr>
-            <w:proofErr w:type="spellStart"/>
             <w:r>
               <w:rPr>
                 <w:rFonts w:ascii="Courier New" w:hAnsi="Courier New" w:cs="Courier New"/>
                 <w:sz w:val="20"/>
                 <w:szCs w:val="20"/>
               </w:rPr>
-              <w:t>self.stream</w:t>
-            </w:r>
-            <w:proofErr w:type="spellEnd"/>
-            <w:r>
-              <w:rPr>
-                <w:rFonts w:ascii="Courier New" w:hAnsi="Courier New" w:cs="Courier New"/>
-                <w:sz w:val="20"/>
-                <w:szCs w:val="20"/>
-              </w:rPr>
-              <w:t xml:space="preserve"> = </w:t>
-            </w:r>
-            <w:proofErr w:type="spellStart"/>
-            <w:r>
-              <w:rPr>
-                <w:rFonts w:ascii="Courier New" w:hAnsi="Courier New" w:cs="Courier New"/>
-                <w:sz w:val="20"/>
-                <w:szCs w:val="20"/>
-              </w:rPr>
-              <w:t>self.p.open</w:t>
-            </w:r>
-            <w:proofErr w:type="spellEnd"/>
-            <w:r>
-              <w:rPr>
-                <w:rFonts w:ascii="Courier New" w:hAnsi="Courier New" w:cs="Courier New"/>
-                <w:sz w:val="20"/>
-                <w:szCs w:val="20"/>
-              </w:rPr>
-              <w:t>(format=</w:t>
-            </w:r>
-            <w:proofErr w:type="spellStart"/>
-            <w:r>
-              <w:rPr>
-                <w:rFonts w:ascii="Courier New" w:hAnsi="Courier New" w:cs="Courier New"/>
-                <w:sz w:val="20"/>
-                <w:szCs w:val="20"/>
-              </w:rPr>
-              <w:t>self.p.get_format_from_width</w:t>
-            </w:r>
-            <w:proofErr w:type="spellEnd"/>
-            <w:r>
-              <w:rPr>
-                <w:rFonts w:ascii="Courier New" w:hAnsi="Courier New" w:cs="Courier New"/>
-                <w:sz w:val="20"/>
-                <w:szCs w:val="20"/>
-              </w:rPr>
-              <w:t>(2),</w:t>
+              <w:t>self.stream = self.p.open(format=self.p.get_format_from_width(2),</w:t>
             </w:r>
           </w:p>
           <w:p>
@@ -13561,25 +11527,7 @@
                 <w:sz w:val="20"/>
                 <w:szCs w:val="20"/>
               </w:rPr>
-              <w:t xml:space="preserve">                </w:t>
-            </w:r>
-            <w:proofErr w:type="spellStart"/>
-            <w:r>
-              <w:rPr>
-                <w:rFonts w:ascii="Courier New" w:hAnsi="Courier New" w:cs="Courier New"/>
-                <w:sz w:val="20"/>
-                <w:szCs w:val="20"/>
-              </w:rPr>
-              <w:t>channels</w:t>
-            </w:r>
-            <w:proofErr w:type="spellEnd"/>
-            <w:r>
-              <w:rPr>
-                <w:rFonts w:ascii="Courier New" w:hAnsi="Courier New" w:cs="Courier New"/>
-                <w:sz w:val="20"/>
-                <w:szCs w:val="20"/>
-              </w:rPr>
-              <w:t>=2,</w:t>
+              <w:t xml:space="preserve">                channels=2,</w:t>
             </w:r>
           </w:p>
           <w:p>
@@ -13647,25 +11595,7 @@
                 <w:sz w:val="20"/>
                 <w:szCs w:val="20"/>
               </w:rPr>
-              <w:t xml:space="preserve">              output=</w:t>
-            </w:r>
-            <w:proofErr w:type="spellStart"/>
-            <w:r>
-              <w:rPr>
-                <w:rFonts w:ascii="Courier New" w:hAnsi="Courier New" w:cs="Courier New"/>
-                <w:sz w:val="20"/>
-                <w:szCs w:val="20"/>
-              </w:rPr>
-              <w:t>True</w:t>
-            </w:r>
-            <w:proofErr w:type="spellEnd"/>
-            <w:r>
-              <w:rPr>
-                <w:rFonts w:ascii="Courier New" w:hAnsi="Courier New" w:cs="Courier New"/>
-                <w:sz w:val="20"/>
-                <w:szCs w:val="20"/>
-              </w:rPr>
-              <w:t>,</w:t>
+              <w:t xml:space="preserve">              output=True,</w:t>
             </w:r>
           </w:p>
           <w:p>
@@ -13695,43 +11625,7 @@
                 <w:sz w:val="20"/>
                 <w:szCs w:val="20"/>
               </w:rPr>
-              <w:t xml:space="preserve">             </w:t>
-            </w:r>
-            <w:proofErr w:type="spellStart"/>
-            <w:r>
-              <w:rPr>
-                <w:rFonts w:ascii="Courier New" w:hAnsi="Courier New" w:cs="Courier New"/>
-                <w:sz w:val="20"/>
-                <w:szCs w:val="20"/>
-              </w:rPr>
-              <w:t>frames_per_buffer</w:t>
-            </w:r>
-            <w:proofErr w:type="spellEnd"/>
-            <w:r>
-              <w:rPr>
-                <w:rFonts w:ascii="Courier New" w:hAnsi="Courier New" w:cs="Courier New"/>
-                <w:sz w:val="20"/>
-                <w:szCs w:val="20"/>
-              </w:rPr>
-              <w:t>=</w:t>
-            </w:r>
-            <w:proofErr w:type="spellStart"/>
-            <w:r>
-              <w:rPr>
-                <w:rFonts w:ascii="Courier New" w:hAnsi="Courier New" w:cs="Courier New"/>
-                <w:sz w:val="20"/>
-                <w:szCs w:val="20"/>
-              </w:rPr>
-              <w:t>self.CHUNK</w:t>
-            </w:r>
-            <w:proofErr w:type="spellEnd"/>
-            <w:r>
-              <w:rPr>
-                <w:rFonts w:ascii="Courier New" w:hAnsi="Courier New" w:cs="Courier New"/>
-                <w:sz w:val="20"/>
-                <w:szCs w:val="20"/>
-              </w:rPr>
-              <w:t>)</w:t>
+              <w:t xml:space="preserve">             frames_per_buffer=self.CHUNK)</w:t>
             </w:r>
           </w:p>
         </w:tc>
@@ -13772,15 +11666,7 @@
         <w:t>Inițializarea</w:t>
       </w:r>
       <w:r>
-        <w:t xml:space="preserve"> obiectului de </w:t>
-      </w:r>
-      <w:proofErr w:type="spellStart"/>
-      <w:r>
-        <w:t>stream</w:t>
-      </w:r>
-      <w:proofErr w:type="spellEnd"/>
-      <w:r>
-        <w:t xml:space="preserve"> din client cu valorile folosite</w:t>
+        <w:t xml:space="preserve"> obiectului de stream din client cu valorile folosite</w:t>
       </w:r>
       <w:r>
         <w:t xml:space="preserve"> în </w:t>
@@ -13792,13 +11678,8 @@
         <w:t>fișierului</w:t>
       </w:r>
       <w:r>
-        <w:t xml:space="preserve"> </w:t>
-      </w:r>
-      <w:proofErr w:type="spellStart"/>
-      <w:r>
-        <w:t>wave</w:t>
-      </w:r>
-      <w:proofErr w:type="spellEnd"/>
+        <w:t xml:space="preserve"> wave</w:t>
+      </w:r>
     </w:p>
     <w:p>
       <w:pPr>
@@ -13826,7 +11707,6 @@
       <w:r>
         <w:t xml:space="preserve"> </w:t>
       </w:r>
-      <w:proofErr w:type="spellStart"/>
       <w:r>
         <w:rPr>
           <w:i/>
@@ -13834,17 +11714,8 @@
         </w:rPr>
         <w:t>wave</w:t>
       </w:r>
-      <w:proofErr w:type="spellEnd"/>
-      <w:r>
-        <w:t xml:space="preserve"> din </w:t>
-      </w:r>
-      <w:proofErr w:type="spellStart"/>
-      <w:r>
-        <w:t>python</w:t>
-      </w:r>
-      <w:proofErr w:type="spellEnd"/>
-      <w:r>
-        <w:t xml:space="preserve"> cu scopul transmiterii datelor </w:t>
+      <w:r>
+        <w:t xml:space="preserve"> din python cu scopul transmiterii datelor </w:t>
       </w:r>
       <w:r>
         <w:t>către</w:t>
@@ -13873,7 +11744,6 @@
       <w:r>
         <w:t xml:space="preserve"> a modulului se citesc datele din obiectul </w:t>
       </w:r>
-      <w:proofErr w:type="spellStart"/>
       <w:r>
         <w:rPr>
           <w:i/>
@@ -13881,7 +11751,6 @@
         </w:rPr>
         <w:t>wave</w:t>
       </w:r>
-      <w:proofErr w:type="spellEnd"/>
       <w:r>
         <w:t xml:space="preserve"> pe </w:t>
       </w:r>
@@ -13931,15 +11800,7 @@
         <w:t>clienților</w:t>
       </w:r>
       <w:r>
-        <w:t xml:space="preserve"> prin </w:t>
-      </w:r>
-      <w:proofErr w:type="spellStart"/>
-      <w:r>
-        <w:t>socket-ul</w:t>
-      </w:r>
-      <w:proofErr w:type="spellEnd"/>
-      <w:r>
-        <w:t xml:space="preserve"> UDP</w:t>
+        <w:t xml:space="preserve"> prin socket-ul UDP</w:t>
       </w:r>
       <w:r>
         <w:t xml:space="preserve"> și </w:t>
@@ -13953,7 +11814,6 @@
       <w:r>
         <w:t xml:space="preserve">obiectul </w:t>
       </w:r>
-      <w:proofErr w:type="spellStart"/>
       <w:r>
         <w:rPr>
           <w:i/>
@@ -13961,7 +11821,6 @@
         </w:rPr>
         <w:t>pyaudio</w:t>
       </w:r>
-      <w:proofErr w:type="spellEnd"/>
       <w:r>
         <w:t xml:space="preserve"> pentru redarea sunetului</w:t>
       </w:r>
@@ -13998,7 +11857,6 @@
       <w:r>
         <w:t xml:space="preserve">, folosind un obiect </w:t>
       </w:r>
-      <w:proofErr w:type="spellStart"/>
       <w:r>
         <w:rPr>
           <w:i/>
@@ -14006,7 +11864,6 @@
         </w:rPr>
         <w:t>QTimer</w:t>
       </w:r>
-      <w:proofErr w:type="spellEnd"/>
       <w:r>
         <w:t xml:space="preserve"> </w:t>
       </w:r>
@@ -14031,24 +11888,14 @@
       <w:r>
         <w:t xml:space="preserve"> și </w:t>
       </w:r>
-      <w:proofErr w:type="spellStart"/>
-      <w:r>
-        <w:t>Pause</w:t>
-      </w:r>
-      <w:proofErr w:type="spellEnd"/>
-      <w:r>
-        <w:t>, similar cu timer</w:t>
+      <w:r>
+        <w:t>Pause, similar cu timer</w:t>
       </w:r>
       <w:r>
         <w:t>-</w:t>
       </w:r>
-      <w:proofErr w:type="spellStart"/>
-      <w:r>
-        <w:t>ul</w:t>
-      </w:r>
-      <w:proofErr w:type="spellEnd"/>
-      <w:r>
-        <w:t xml:space="preserve"> din </w:t>
+      <w:r>
+        <w:t xml:space="preserve">ul din </w:t>
       </w:r>
       <w:r>
         <w:fldChar w:fldCharType="begin"/>
@@ -14093,15 +11940,7 @@
         <w:t>ă</w:t>
       </w:r>
       <w:r>
-        <w:t xml:space="preserve"> de </w:t>
-      </w:r>
-      <w:proofErr w:type="spellStart"/>
-      <w:r>
-        <w:t>slider-ul</w:t>
-      </w:r>
-      <w:proofErr w:type="spellEnd"/>
-      <w:r>
-        <w:t xml:space="preserve"> din </w:t>
+        <w:t xml:space="preserve"> de slider-ul din </w:t>
       </w:r>
       <w:r>
         <w:t>interfață.</w:t>
@@ -14119,29 +11958,21 @@
         <w:t>funcția</w:t>
       </w:r>
       <w:r>
+        <w:t xml:space="preserve"> wave.setpos()</w:t>
+      </w:r>
+      <w:r>
         <w:t xml:space="preserve"> </w:t>
       </w:r>
-      <w:proofErr w:type="spellStart"/>
-      <w:r>
-        <w:t>wave.setpos</w:t>
-      </w:r>
-      <w:proofErr w:type="spellEnd"/>
-      <w:r>
-        <w:t>()</w:t>
+      <w:r>
+        <w:t>set</w:t>
+      </w:r>
+      <w:r>
+        <w:t>ăm</w:t>
       </w:r>
       <w:r>
         <w:t xml:space="preserve"> </w:t>
       </w:r>
       <w:r>
-        <w:t>set</w:t>
-      </w:r>
-      <w:r>
-        <w:t>ăm</w:t>
-      </w:r>
-      <w:r>
-        <w:t xml:space="preserve"> </w:t>
-      </w:r>
-      <w:r>
         <w:t>poziția</w:t>
       </w:r>
       <w:r>
@@ -14151,13 +11982,8 @@
         <w:t>ă</w:t>
       </w:r>
       <w:r>
-        <w:t xml:space="preserve"> din </w:t>
-      </w:r>
-      <w:proofErr w:type="spellStart"/>
-      <w:r>
-        <w:t>slider</w:t>
-      </w:r>
-      <w:proofErr w:type="spellEnd"/>
+        <w:t xml:space="preserve"> din slider</w:t>
+      </w:r>
       <w:r>
         <w:t xml:space="preserve"> (</w:t>
       </w:r>
@@ -14212,162 +12038,47 @@
               <w:pStyle w:val="Subtitle"/>
             </w:pPr>
             <w:r>
-              <w:t xml:space="preserve">self.wf = </w:t>
-            </w:r>
-            <w:proofErr w:type="spellStart"/>
-            <w:r>
-              <w:t>wave.open</w:t>
-            </w:r>
-            <w:proofErr w:type="spellEnd"/>
-            <w:r>
-              <w:t>("temp.wav")</w:t>
+              <w:t>self.wf = wave.open("temp.wav")</w:t>
             </w:r>
           </w:p>
           <w:p>
             <w:pPr>
               <w:pStyle w:val="Subtitle"/>
             </w:pPr>
-            <w:proofErr w:type="spellStart"/>
-            <w:r>
-              <w:t>self.data</w:t>
-            </w:r>
-            <w:proofErr w:type="spellEnd"/>
-            <w:r>
-              <w:t xml:space="preserve"> = </w:t>
-            </w:r>
-            <w:proofErr w:type="spellStart"/>
-            <w:r>
-              <w:t>self.wf.readframes</w:t>
-            </w:r>
-            <w:proofErr w:type="spellEnd"/>
-            <w:r>
-              <w:t>(</w:t>
-            </w:r>
-            <w:proofErr w:type="spellStart"/>
-            <w:r>
-              <w:t>self.CHUNK</w:t>
-            </w:r>
-            <w:proofErr w:type="spellEnd"/>
-            <w:r>
-              <w:t>)</w:t>
+            <w:r>
+              <w:t>self.data = self.wf.readframes(self.CHUNK)</w:t>
             </w:r>
           </w:p>
           <w:p>
             <w:pPr>
               <w:pStyle w:val="Subtitle"/>
             </w:pPr>
-            <w:proofErr w:type="spellStart"/>
-            <w:r>
-              <w:t>current_position</w:t>
-            </w:r>
-            <w:proofErr w:type="spellEnd"/>
-            <w:r>
-              <w:t xml:space="preserve"> = </w:t>
-            </w:r>
-            <w:proofErr w:type="spellStart"/>
-            <w:r>
-              <w:t>self.wf.tell</w:t>
-            </w:r>
-            <w:proofErr w:type="spellEnd"/>
-            <w:r>
-              <w:t>()</w:t>
+            <w:r>
+              <w:t>current_position = self.wf.tell()</w:t>
             </w:r>
           </w:p>
           <w:p>
             <w:pPr>
               <w:pStyle w:val="Subtitle"/>
             </w:pPr>
-            <w:proofErr w:type="spellStart"/>
-            <w:r>
-              <w:t>current_second</w:t>
-            </w:r>
-            <w:proofErr w:type="spellEnd"/>
-            <w:r>
-              <w:t xml:space="preserve"> = </w:t>
-            </w:r>
-            <w:proofErr w:type="spellStart"/>
-            <w:r>
-              <w:t>current_position</w:t>
-            </w:r>
-            <w:proofErr w:type="spellEnd"/>
-            <w:r>
-              <w:t xml:space="preserve"> / </w:t>
-            </w:r>
-            <w:proofErr w:type="spellStart"/>
-            <w:r>
-              <w:t>self.sample_rate</w:t>
-            </w:r>
-            <w:proofErr w:type="spellEnd"/>
+            <w:r>
+              <w:t>current_second = current_position / self.sample_rate</w:t>
+            </w:r>
           </w:p>
           <w:p>
             <w:pPr>
               <w:pStyle w:val="Subtitle"/>
             </w:pPr>
-            <w:proofErr w:type="spellStart"/>
-            <w:r>
-              <w:t>total_seconds</w:t>
-            </w:r>
-            <w:proofErr w:type="spellEnd"/>
-            <w:r>
-              <w:t xml:space="preserve"> = </w:t>
-            </w:r>
-            <w:proofErr w:type="spellStart"/>
-            <w:r>
-              <w:t>self.total_frames</w:t>
-            </w:r>
-            <w:proofErr w:type="spellEnd"/>
-            <w:r>
-              <w:t xml:space="preserve"> / </w:t>
-            </w:r>
-            <w:proofErr w:type="spellStart"/>
-            <w:r>
-              <w:t>self.sample_rate</w:t>
-            </w:r>
-            <w:proofErr w:type="spellEnd"/>
+            <w:r>
+              <w:t>total_seconds = self.total_frames / self.sample_rate</w:t>
+            </w:r>
           </w:p>
           <w:p>
             <w:pPr>
               <w:pStyle w:val="Subtitle"/>
             </w:pPr>
-            <w:proofErr w:type="spellStart"/>
-            <w:r>
-              <w:t>progress</w:t>
-            </w:r>
-            <w:proofErr w:type="spellEnd"/>
-            <w:r>
-              <w:t xml:space="preserve"> = </w:t>
-            </w:r>
-            <w:proofErr w:type="spellStart"/>
-            <w:r>
-              <w:t>str</w:t>
-            </w:r>
-            <w:proofErr w:type="spellEnd"/>
-            <w:r>
-              <w:t>(</w:t>
-            </w:r>
-            <w:proofErr w:type="spellStart"/>
-            <w:r>
-              <w:t>timedelta</w:t>
-            </w:r>
-            <w:proofErr w:type="spellEnd"/>
-            <w:r>
-              <w:t>(</w:t>
-            </w:r>
-            <w:proofErr w:type="spellStart"/>
-            <w:r>
-              <w:t>seconds</w:t>
-            </w:r>
-            <w:proofErr w:type="spellEnd"/>
-            <w:r>
-              <w:t>=</w:t>
-            </w:r>
-            <w:proofErr w:type="spellStart"/>
-            <w:r>
-              <w:t>current_second</w:t>
-            </w:r>
-            <w:proofErr w:type="spellEnd"/>
-            <w:r>
-              <w:t>)) + ' / ' \</w:t>
+            <w:r>
+              <w:t>progress = str(timedelta(seconds=current_second)) + ' / ' \</w:t>
             </w:r>
           </w:p>
           <w:p>
@@ -14375,60 +12086,15 @@
               <w:pStyle w:val="Subtitle"/>
             </w:pPr>
             <w:r>
-              <w:t xml:space="preserve">         + </w:t>
-            </w:r>
-            <w:proofErr w:type="spellStart"/>
-            <w:r>
-              <w:t>str</w:t>
-            </w:r>
-            <w:proofErr w:type="spellEnd"/>
-            <w:r>
-              <w:t>(</w:t>
-            </w:r>
-            <w:proofErr w:type="spellStart"/>
-            <w:r>
-              <w:t>timedelta</w:t>
-            </w:r>
-            <w:proofErr w:type="spellEnd"/>
-            <w:r>
-              <w:t>(</w:t>
-            </w:r>
-            <w:proofErr w:type="spellStart"/>
-            <w:r>
-              <w:t>seconds</w:t>
-            </w:r>
-            <w:proofErr w:type="spellEnd"/>
-            <w:r>
-              <w:t>=</w:t>
-            </w:r>
-            <w:proofErr w:type="spellStart"/>
-            <w:r>
-              <w:t>total_seconds</w:t>
-            </w:r>
-            <w:proofErr w:type="spellEnd"/>
-            <w:r>
-              <w:t>))</w:t>
+              <w:t xml:space="preserve">         + str(timedelta(seconds=total_seconds))</w:t>
             </w:r>
           </w:p>
           <w:p>
             <w:pPr>
               <w:pStyle w:val="Subtitle"/>
             </w:pPr>
-            <w:proofErr w:type="spellStart"/>
-            <w:r>
-              <w:t>self.audioProgressLabel.setText</w:t>
-            </w:r>
-            <w:proofErr w:type="spellEnd"/>
-            <w:r>
-              <w:t>(</w:t>
-            </w:r>
-            <w:proofErr w:type="spellStart"/>
-            <w:r>
-              <w:t>progress</w:t>
-            </w:r>
-            <w:proofErr w:type="spellEnd"/>
-            <w:r>
-              <w:t>)</w:t>
+            <w:r>
+              <w:t>self.audioProgressLabel.setText(progress)</w:t>
             </w:r>
           </w:p>
           <w:p>
@@ -14441,69 +12107,8 @@
               <w:pStyle w:val="Subtitle"/>
             </w:pPr>
             <w:r>
-              <w:t xml:space="preserve"># </w:t>
-            </w:r>
-            <w:proofErr w:type="spellStart"/>
-            <w:r>
-              <w:t>send</w:t>
-            </w:r>
-            <w:proofErr w:type="spellEnd"/>
-            <w:r>
-              <w:t xml:space="preserve"> </w:t>
-            </w:r>
-            <w:proofErr w:type="spellStart"/>
-            <w:r>
-              <w:t>the</w:t>
-            </w:r>
-            <w:proofErr w:type="spellEnd"/>
-            <w:r>
-              <w:t xml:space="preserve"> audio data </w:t>
-            </w:r>
-            <w:proofErr w:type="spellStart"/>
-            <w:r>
-              <w:t>by</w:t>
-            </w:r>
-            <w:proofErr w:type="spellEnd"/>
-            <w:r>
-              <w:t xml:space="preserve"> </w:t>
-            </w:r>
-            <w:proofErr w:type="spellStart"/>
-            <w:r>
-              <w:t>chunks</w:t>
-            </w:r>
-            <w:proofErr w:type="spellEnd"/>
-            <w:r>
-              <w:t xml:space="preserve"> </w:t>
-            </w:r>
-            <w:proofErr w:type="spellStart"/>
-            <w:r>
-              <w:t>to</w:t>
-            </w:r>
-            <w:proofErr w:type="spellEnd"/>
-            <w:r>
-              <w:t xml:space="preserve"> </w:t>
-            </w:r>
-            <w:proofErr w:type="spellStart"/>
-            <w:r>
-              <w:t>the</w:t>
-            </w:r>
-            <w:proofErr w:type="spellEnd"/>
-            <w:r>
-              <w:t xml:space="preserve"> </w:t>
-            </w:r>
-            <w:proofErr w:type="spellStart"/>
-            <w:r>
-              <w:t>list</w:t>
-            </w:r>
-            <w:proofErr w:type="spellEnd"/>
-            <w:r>
-              <w:t xml:space="preserve"> of </w:t>
-            </w:r>
-            <w:proofErr w:type="spellStart"/>
-            <w:r>
-              <w:t>clients</w:t>
-            </w:r>
-            <w:proofErr w:type="spellEnd"/>
+              <w:t># send the audio data by chunks to the list of clients</w:t>
+            </w:r>
           </w:p>
           <w:p>
             <w:pPr>
@@ -14515,13 +12120,8 @@
             <w:r>
               <w:t xml:space="preserve"> în </w:t>
             </w:r>
-            <w:proofErr w:type="spellStart"/>
-            <w:r>
-              <w:t>self.clients</w:t>
-            </w:r>
-            <w:proofErr w:type="spellEnd"/>
-            <w:r>
-              <w:t>:</w:t>
+            <w:r>
+              <w:t>self.clients:</w:t>
             </w:r>
           </w:p>
           <w:p>
@@ -14529,31 +12129,7 @@
               <w:pStyle w:val="Subtitle"/>
             </w:pPr>
             <w:r>
-              <w:t xml:space="preserve">    </w:t>
-            </w:r>
-            <w:proofErr w:type="spellStart"/>
-            <w:r>
-              <w:t>self.audio_socket.sendto</w:t>
-            </w:r>
-            <w:proofErr w:type="spellEnd"/>
-            <w:r>
-              <w:t>(</w:t>
-            </w:r>
-            <w:proofErr w:type="spellStart"/>
-            <w:r>
-              <w:t>self.data</w:t>
-            </w:r>
-            <w:proofErr w:type="spellEnd"/>
-            <w:r>
-              <w:t xml:space="preserve">, (client, </w:t>
-            </w:r>
-            <w:proofErr w:type="spellStart"/>
-            <w:r>
-              <w:t>self.client_port</w:t>
-            </w:r>
-            <w:proofErr w:type="spellEnd"/>
-            <w:r>
-              <w:t>))</w:t>
+              <w:t xml:space="preserve">    self.audio_socket.sendto(self.data, (client, self.client_port))</w:t>
             </w:r>
           </w:p>
           <w:p>
@@ -14566,42 +12142,16 @@
               <w:pStyle w:val="Subtitle"/>
             </w:pPr>
             <w:r>
-              <w:t xml:space="preserve"># </w:t>
-            </w:r>
-            <w:proofErr w:type="spellStart"/>
-            <w:r>
-              <w:t>playback</w:t>
-            </w:r>
-            <w:proofErr w:type="spellEnd"/>
-            <w:r>
-              <w:t xml:space="preserve"> audio </w:t>
-            </w:r>
-            <w:proofErr w:type="spellStart"/>
-            <w:r>
-              <w:t>locally</w:t>
-            </w:r>
-            <w:proofErr w:type="spellEnd"/>
+              <w:t># playback audio locally</w:t>
+            </w:r>
           </w:p>
           <w:p>
             <w:pPr>
               <w:pStyle w:val="Subtitle"/>
               <w:keepNext/>
             </w:pPr>
-            <w:proofErr w:type="spellStart"/>
-            <w:r>
-              <w:t>self.stream.write</w:t>
-            </w:r>
-            <w:proofErr w:type="spellEnd"/>
-            <w:r>
-              <w:t>(</w:t>
-            </w:r>
-            <w:proofErr w:type="spellStart"/>
-            <w:r>
-              <w:t>self.data</w:t>
-            </w:r>
-            <w:proofErr w:type="spellEnd"/>
-            <w:r>
-              <w:t>)</w:t>
+            <w:r>
+              <w:t>self.stream.write(self.data)</w:t>
             </w:r>
           </w:p>
         </w:tc>
@@ -14672,18 +12222,10 @@
         <w:t>așteaptă</w:t>
       </w:r>
       <w:r>
-        <w:t xml:space="preserve"> datele de la server prin </w:t>
-      </w:r>
-      <w:proofErr w:type="spellStart"/>
-      <w:r>
-        <w:t>socket</w:t>
-      </w:r>
-      <w:r>
-        <w:t>-ul</w:t>
-      </w:r>
-      <w:proofErr w:type="spellEnd"/>
-      <w:r>
-        <w:t xml:space="preserve"> UDP </w:t>
+        <w:t xml:space="preserve"> datele de la server prin socket</w:t>
+      </w:r>
+      <w:r>
+        <w:t xml:space="preserve">-ul UDP </w:t>
       </w:r>
       <w:r>
         <w:t xml:space="preserve">și </w:t>
@@ -14734,15 +12276,7 @@
         <w:t xml:space="preserve"> în </w:t>
       </w:r>
       <w:r>
-        <w:t xml:space="preserve">obiectul de </w:t>
-      </w:r>
-      <w:proofErr w:type="spellStart"/>
-      <w:r>
-        <w:t>stream</w:t>
-      </w:r>
-      <w:proofErr w:type="spellEnd"/>
-      <w:r>
-        <w:t xml:space="preserve"> audio. Coada de </w:t>
+        <w:t xml:space="preserve">obiectul de stream audio. Coada de </w:t>
       </w:r>
       <w:r>
         <w:t>așteptare</w:t>
@@ -14812,7 +12346,7 @@
       <w:r>
         <w:t>trimitere/primire a cadrelor video</w:t>
       </w:r>
-      <w:bookmarkEnd w:id="26"/>
+      <w:bookmarkEnd w:id="27"/>
       <w:bookmarkEnd w:id="30"/>
       <w:bookmarkEnd w:id="31"/>
     </w:p>
@@ -14927,15 +12461,7 @@
         <w:fldChar w:fldCharType="end"/>
       </w:r>
       <w:r>
-        <w:t xml:space="preserve">. Un </w:t>
-      </w:r>
-      <w:proofErr w:type="spellStart"/>
-      <w:r>
-        <w:t>socket</w:t>
-      </w:r>
-      <w:proofErr w:type="spellEnd"/>
-      <w:r>
-        <w:t xml:space="preserve"> de tip UDP va fi </w:t>
+        <w:t xml:space="preserve">. Un socket de tip UDP va fi </w:t>
       </w:r>
       <w:r>
         <w:t>inițializat</w:t>
@@ -15088,7 +12614,6 @@
       </w:r>
       <w:r>
         <w:rPr>
-          <w:b/>
           <w:bCs/>
         </w:rPr>
         <w:t>Modulul de extragere a cadrelor video</w:t>
@@ -15238,35 +12763,7 @@
               <w:rPr>
                 <w:rFonts w:eastAsiaTheme="minorEastAsia"/>
               </w:rPr>
-              <w:t xml:space="preserve">eticheta de </w:t>
-            </w:r>
-            <w:proofErr w:type="spellStart"/>
-            <w:r>
-              <w:rPr>
-                <w:rFonts w:eastAsiaTheme="minorEastAsia"/>
-              </w:rPr>
-              <w:t>timestamp</w:t>
-            </w:r>
-            <w:proofErr w:type="spellEnd"/>
-            <w:r>
-              <w:rPr>
-                <w:rFonts w:eastAsiaTheme="minorEastAsia"/>
-              </w:rPr>
-              <w:t xml:space="preserve"> a video-ului la fiecare cadru cu formatarea </w:t>
-            </w:r>
-            <w:proofErr w:type="spellStart"/>
-            <w:r>
-              <w:rPr>
-                <w:rFonts w:eastAsiaTheme="minorEastAsia"/>
-              </w:rPr>
-              <w:t>hh:mm:ss.ms</w:t>
-            </w:r>
-            <w:proofErr w:type="spellEnd"/>
-            <w:r>
-              <w:rPr>
-                <w:rFonts w:eastAsiaTheme="minorEastAsia"/>
-              </w:rPr>
-              <w:t>)</w:t>
+              <w:t>eticheta de timestamp a video-ului la fiecare cadru cu formatarea hh:mm:ss.ms)</w:t>
             </w:r>
           </w:p>
         </w:tc>
@@ -15307,15 +12804,7 @@
         <w:t>C</w:t>
       </w:r>
       <w:r>
-        <w:t xml:space="preserve">alcul </w:t>
-      </w:r>
-      <w:proofErr w:type="spellStart"/>
-      <w:r>
-        <w:t>timestamp</w:t>
-      </w:r>
-      <w:proofErr w:type="spellEnd"/>
-      <w:r>
-        <w:t xml:space="preserve"> </w:t>
+        <w:t xml:space="preserve">alcul timestamp </w:t>
       </w:r>
       <w:r>
         <w:t>î</w:t>
@@ -15354,35 +12843,26 @@
         <w:t>librăria</w:t>
       </w:r>
       <w:r>
+        <w:t xml:space="preserve"> OpenCV la fiecare cadru </w:t>
+      </w:r>
+      <w:r>
+        <w:t>înainte</w:t>
+      </w:r>
+      <w:r>
+        <w:t xml:space="preserve"> de a fi trimis </w:t>
+      </w:r>
+      <w:r>
+        <w:t>clienților</w:t>
+      </w:r>
+      <w:r>
+        <w:t xml:space="preserve"> folosind </w:t>
+      </w:r>
+      <w:r>
+        <w:t>funcția</w:t>
+      </w:r>
+      <w:r>
         <w:t xml:space="preserve"> </w:t>
       </w:r>
-      <w:proofErr w:type="spellStart"/>
-      <w:r>
-        <w:t>OpenCV</w:t>
-      </w:r>
-      <w:proofErr w:type="spellEnd"/>
-      <w:r>
-        <w:t xml:space="preserve"> la fiecare cadru </w:t>
-      </w:r>
-      <w:r>
-        <w:t>înainte</w:t>
-      </w:r>
-      <w:r>
-        <w:t xml:space="preserve"> de a fi trimis </w:t>
-      </w:r>
-      <w:r>
-        <w:t>clienților</w:t>
-      </w:r>
-      <w:r>
-        <w:t xml:space="preserve"> folosind </w:t>
-      </w:r>
-      <w:r>
-        <w:t>funcția</w:t>
-      </w:r>
-      <w:r>
-        <w:t xml:space="preserve"> </w:t>
-      </w:r>
-      <w:proofErr w:type="spellStart"/>
       <w:r>
         <w:rPr>
           <w:i/>
@@ -15390,7 +12870,6 @@
         </w:rPr>
         <w:t>imencode</w:t>
       </w:r>
-      <w:proofErr w:type="spellEnd"/>
       <w:r>
         <w:rPr>
           <w:i/>
@@ -15501,13 +12980,8 @@
         <w:t>urmând</w:t>
       </w:r>
       <w:r>
-        <w:t xml:space="preserve"> a fi </w:t>
-      </w:r>
-      <w:proofErr w:type="spellStart"/>
-      <w:r>
-        <w:t>serializate</w:t>
-      </w:r>
-      <w:proofErr w:type="spellEnd"/>
+        <w:t xml:space="preserve"> a fi serializate</w:t>
+      </w:r>
       <w:r>
         <w:t xml:space="preserve"> și </w:t>
       </w:r>
@@ -15566,13 +13040,8 @@
         <w:fldChar w:fldCharType="separate"/>
       </w:r>
       <w:r>
-        <w:t xml:space="preserve">Modulul de TCP </w:t>
-      </w:r>
-      <w:proofErr w:type="spellStart"/>
-      <w:r>
-        <w:t>chatroom</w:t>
-      </w:r>
-      <w:proofErr w:type="spellEnd"/>
+        <w:t>Modulul de TCP chatroom</w:t>
+      </w:r>
       <w:r>
         <w:fldChar w:fldCharType="end"/>
       </w:r>
@@ -15782,7 +13251,6 @@
       </w:r>
       <w:r>
         <w:rPr>
-          <w:b/>
           <w:bCs/>
         </w:rPr>
         <w:t>Modulul de extragere a cadrelor video</w:t>
@@ -15802,7 +13270,6 @@
       <w:r>
         <w:t xml:space="preserve">tip </w:t>
       </w:r>
-      <w:proofErr w:type="spellStart"/>
       <w:r>
         <w:rPr>
           <w:i/>
@@ -15810,7 +13277,6 @@
         </w:rPr>
         <w:t>VideoCapture</w:t>
       </w:r>
-      <w:proofErr w:type="spellEnd"/>
       <w:r>
         <w:t xml:space="preserve"> va fi setat pe </w:t>
       </w:r>
@@ -15879,15 +13345,7 @@
             </w:pPr>
             <w:r>
               <w:lastRenderedPageBreak/>
-              <w:t xml:space="preserve">def </w:t>
-            </w:r>
-            <w:proofErr w:type="spellStart"/>
-            <w:r>
-              <w:t>when_slider_pressed</w:t>
-            </w:r>
-            <w:proofErr w:type="spellEnd"/>
-            <w:r>
-              <w:t>(self):</w:t>
+              <w:t>def when_slider_pressed(self):</w:t>
             </w:r>
           </w:p>
           <w:p>
@@ -15895,21 +13353,8 @@
               <w:pStyle w:val="Subtitle"/>
             </w:pPr>
             <w:r>
-              <w:t xml:space="preserve">    </w:t>
-            </w:r>
-            <w:proofErr w:type="spellStart"/>
-            <w:r>
-              <w:t>self.slider_pressed</w:t>
-            </w:r>
-            <w:proofErr w:type="spellEnd"/>
-            <w:r>
-              <w:t xml:space="preserve"> = </w:t>
-            </w:r>
-            <w:proofErr w:type="spellStart"/>
-            <w:r>
-              <w:t>True</w:t>
-            </w:r>
-            <w:proofErr w:type="spellEnd"/>
+              <w:t xml:space="preserve">    self.slider_pressed = True</w:t>
+            </w:r>
           </w:p>
           <w:p>
             <w:pPr>
@@ -15924,15 +13369,7 @@
               <w:pStyle w:val="Subtitle"/>
             </w:pPr>
             <w:r>
-              <w:t xml:space="preserve">def </w:t>
-            </w:r>
-            <w:proofErr w:type="spellStart"/>
-            <w:r>
-              <w:t>play_video</w:t>
-            </w:r>
-            <w:proofErr w:type="spellEnd"/>
-            <w:r>
-              <w:t>(self):</w:t>
+              <w:t>def play_video(self):</w:t>
             </w:r>
           </w:p>
           <w:p>
@@ -15948,31 +13385,7 @@
               <w:pStyle w:val="Subtitle"/>
             </w:pPr>
             <w:r>
-              <w:t xml:space="preserve">    </w:t>
-            </w:r>
-            <w:proofErr w:type="spellStart"/>
-            <w:r>
-              <w:t>if</w:t>
-            </w:r>
-            <w:proofErr w:type="spellEnd"/>
-            <w:r>
-              <w:t xml:space="preserve"> </w:t>
-            </w:r>
-            <w:proofErr w:type="spellStart"/>
-            <w:r>
-              <w:t>self.slider_pressed</w:t>
-            </w:r>
-            <w:proofErr w:type="spellEnd"/>
-            <w:r>
-              <w:t xml:space="preserve"> </w:t>
-            </w:r>
-            <w:proofErr w:type="spellStart"/>
-            <w:r>
-              <w:t>is</w:t>
-            </w:r>
-            <w:proofErr w:type="spellEnd"/>
-            <w:r>
-              <w:t xml:space="preserve"> False:</w:t>
+              <w:t xml:space="preserve">    if self.slider_pressed is False:</w:t>
             </w:r>
           </w:p>
           <w:p>
@@ -15980,23 +13393,7 @@
               <w:pStyle w:val="Subtitle"/>
             </w:pPr>
             <w:r>
-              <w:t xml:space="preserve">        </w:t>
-            </w:r>
-            <w:proofErr w:type="spellStart"/>
-            <w:r>
-              <w:t>self.progressBar.setValue</w:t>
-            </w:r>
-            <w:proofErr w:type="spellEnd"/>
-            <w:r>
-              <w:t>(</w:t>
-            </w:r>
-            <w:proofErr w:type="spellStart"/>
-            <w:r>
-              <w:t>current_frame_no</w:t>
-            </w:r>
-            <w:proofErr w:type="spellEnd"/>
-            <w:r>
-              <w:t>)</w:t>
+              <w:t xml:space="preserve">        self.progressBar.setValue(current_frame_no)</w:t>
             </w:r>
           </w:p>
           <w:p>
@@ -16012,15 +13409,7 @@
               <w:pStyle w:val="Subtitle"/>
             </w:pPr>
             <w:r>
-              <w:t xml:space="preserve">def </w:t>
-            </w:r>
-            <w:proofErr w:type="spellStart"/>
-            <w:r>
-              <w:t>move_progress_bar</w:t>
-            </w:r>
-            <w:proofErr w:type="spellEnd"/>
-            <w:r>
-              <w:t>(self):</w:t>
+              <w:t>def move_progress_bar(self):</w:t>
             </w:r>
           </w:p>
           <w:p>
@@ -16028,15 +13417,7 @@
               <w:pStyle w:val="Subtitle"/>
             </w:pPr>
             <w:r>
-              <w:t xml:space="preserve">        </w:t>
-            </w:r>
-            <w:proofErr w:type="spellStart"/>
-            <w:r>
-              <w:t>try</w:t>
-            </w:r>
-            <w:proofErr w:type="spellEnd"/>
-            <w:r>
-              <w:t>:</w:t>
+              <w:t xml:space="preserve">        try:</w:t>
             </w:r>
           </w:p>
           <w:p>
@@ -16044,23 +13425,7 @@
               <w:pStyle w:val="Subtitle"/>
             </w:pPr>
             <w:r>
-              <w:t xml:space="preserve">            </w:t>
-            </w:r>
-            <w:proofErr w:type="spellStart"/>
-            <w:r>
-              <w:t>value</w:t>
-            </w:r>
-            <w:proofErr w:type="spellEnd"/>
-            <w:r>
-              <w:t xml:space="preserve"> = </w:t>
-            </w:r>
-            <w:proofErr w:type="spellStart"/>
-            <w:r>
-              <w:t>self.progressBar.value</w:t>
-            </w:r>
-            <w:proofErr w:type="spellEnd"/>
-            <w:r>
-              <w:t>()</w:t>
+              <w:t xml:space="preserve">            value = self.progressBar.value()</w:t>
             </w:r>
           </w:p>
           <w:p>
@@ -16073,15 +13438,7 @@
               <w:pStyle w:val="Subtitle"/>
             </w:pPr>
             <w:r>
-              <w:t xml:space="preserve">            # stop video </w:t>
-            </w:r>
-            <w:proofErr w:type="spellStart"/>
-            <w:r>
-              <w:t>playback</w:t>
-            </w:r>
-            <w:proofErr w:type="spellEnd"/>
-            <w:r>
-              <w:t xml:space="preserve"> timer</w:t>
+              <w:t xml:space="preserve">            # stop video playback timer</w:t>
             </w:r>
           </w:p>
           <w:p>
@@ -16089,15 +13446,7 @@
               <w:pStyle w:val="Subtitle"/>
             </w:pPr>
             <w:r>
-              <w:t xml:space="preserve">            </w:t>
-            </w:r>
-            <w:proofErr w:type="spellStart"/>
-            <w:r>
-              <w:t>self.timer.stop</w:t>
-            </w:r>
-            <w:proofErr w:type="spellEnd"/>
-            <w:r>
-              <w:t>()</w:t>
+              <w:t xml:space="preserve">            self.timer.stop()</w:t>
             </w:r>
           </w:p>
           <w:p>
@@ -16105,21 +13454,8 @@
               <w:pStyle w:val="Subtitle"/>
             </w:pPr>
             <w:r>
-              <w:t xml:space="preserve">            </w:t>
-            </w:r>
-            <w:proofErr w:type="spellStart"/>
-            <w:r>
-              <w:t>self.threadVideoGen.stop_q</w:t>
-            </w:r>
-            <w:proofErr w:type="spellEnd"/>
-            <w:r>
-              <w:t xml:space="preserve"> = </w:t>
-            </w:r>
-            <w:proofErr w:type="spellStart"/>
-            <w:r>
-              <w:t>True</w:t>
-            </w:r>
-            <w:proofErr w:type="spellEnd"/>
+              <w:t xml:space="preserve">            self.threadVideoGen.stop_q = True</w:t>
+            </w:r>
           </w:p>
           <w:p>
             <w:pPr>
@@ -16131,76 +13467,21 @@
               <w:pStyle w:val="Subtitle"/>
             </w:pPr>
             <w:r>
-              <w:t xml:space="preserve">            # </w:t>
-            </w:r>
-            <w:proofErr w:type="spellStart"/>
-            <w:r>
-              <w:t>empty</w:t>
-            </w:r>
-            <w:proofErr w:type="spellEnd"/>
-            <w:r>
-              <w:t xml:space="preserve"> </w:t>
-            </w:r>
-            <w:proofErr w:type="spellStart"/>
-            <w:r>
-              <w:t>remaining</w:t>
-            </w:r>
-            <w:proofErr w:type="spellEnd"/>
-            <w:r>
-              <w:t xml:space="preserve"> </w:t>
-            </w:r>
-            <w:proofErr w:type="spellStart"/>
-            <w:r>
-              <w:t>frames</w:t>
-            </w:r>
-            <w:proofErr w:type="spellEnd"/>
-            <w:r>
-              <w:t xml:space="preserve"> </w:t>
-            </w:r>
-            <w:proofErr w:type="spellStart"/>
-            <w:r>
-              <w:t>stored</w:t>
-            </w:r>
-            <w:proofErr w:type="spellEnd"/>
+              <w:t xml:space="preserve">            # empty remaining frames stored</w:t>
+            </w:r>
             <w:r>
               <w:t xml:space="preserve"> în </w:t>
             </w:r>
-            <w:proofErr w:type="spellStart"/>
             <w:r>
               <w:t>queue</w:t>
             </w:r>
-            <w:proofErr w:type="spellEnd"/>
           </w:p>
           <w:p>
             <w:pPr>
               <w:pStyle w:val="Subtitle"/>
             </w:pPr>
             <w:r>
-              <w:t xml:space="preserve">            </w:t>
-            </w:r>
-            <w:proofErr w:type="spellStart"/>
-            <w:r>
-              <w:t>while</w:t>
-            </w:r>
-            <w:proofErr w:type="spellEnd"/>
-            <w:r>
-              <w:t xml:space="preserve"> </w:t>
-            </w:r>
-            <w:proofErr w:type="spellStart"/>
-            <w:r>
-              <w:t>not</w:t>
-            </w:r>
-            <w:proofErr w:type="spellEnd"/>
-            <w:r>
-              <w:t xml:space="preserve"> </w:t>
-            </w:r>
-            <w:proofErr w:type="spellStart"/>
-            <w:r>
-              <w:t>self.q.empty</w:t>
-            </w:r>
-            <w:proofErr w:type="spellEnd"/>
-            <w:r>
-              <w:t>():</w:t>
+              <w:t xml:space="preserve">            while not self.q.empty():</w:t>
             </w:r>
           </w:p>
           <w:p>
@@ -16208,15 +13489,7 @@
               <w:pStyle w:val="Subtitle"/>
             </w:pPr>
             <w:r>
-              <w:t xml:space="preserve">                </w:t>
-            </w:r>
-            <w:proofErr w:type="spellStart"/>
-            <w:r>
-              <w:t>self.q.get</w:t>
-            </w:r>
-            <w:proofErr w:type="spellEnd"/>
-            <w:r>
-              <w:t>()</w:t>
+              <w:t xml:space="preserve">                self.q.get()</w:t>
             </w:r>
           </w:p>
           <w:p>
@@ -16229,23 +13502,7 @@
               <w:pStyle w:val="Subtitle"/>
             </w:pPr>
             <w:r>
-              <w:t xml:space="preserve">            </w:t>
-            </w:r>
-            <w:proofErr w:type="spellStart"/>
-            <w:r>
-              <w:t>self.cap.set</w:t>
-            </w:r>
-            <w:proofErr w:type="spellEnd"/>
-            <w:r>
-              <w:t xml:space="preserve">(1, </w:t>
-            </w:r>
-            <w:proofErr w:type="spellStart"/>
-            <w:r>
-              <w:t>value</w:t>
-            </w:r>
-            <w:proofErr w:type="spellEnd"/>
-            <w:r>
-              <w:t>)</w:t>
+              <w:t xml:space="preserve">            self.cap.set(1, value)</w:t>
             </w:r>
           </w:p>
           <w:p>
@@ -16253,15 +13510,7 @@
               <w:pStyle w:val="Subtitle"/>
             </w:pPr>
             <w:r>
-              <w:t xml:space="preserve">            </w:t>
-            </w:r>
-            <w:proofErr w:type="spellStart"/>
-            <w:r>
-              <w:t>self.threadVideoGen.stop_q</w:t>
-            </w:r>
-            <w:proofErr w:type="spellEnd"/>
-            <w:r>
-              <w:t xml:space="preserve"> = False</w:t>
+              <w:t xml:space="preserve">            self.threadVideoGen.stop_q = False</w:t>
             </w:r>
           </w:p>
           <w:p>
@@ -16269,15 +13518,7 @@
               <w:pStyle w:val="Subtitle"/>
             </w:pPr>
             <w:r>
-              <w:t xml:space="preserve">            </w:t>
-            </w:r>
-            <w:proofErr w:type="spellStart"/>
-            <w:r>
-              <w:t>self.slider_pressed</w:t>
-            </w:r>
-            <w:proofErr w:type="spellEnd"/>
-            <w:r>
-              <w:t xml:space="preserve"> = False</w:t>
+              <w:t xml:space="preserve">            self.slider_pressed = False</w:t>
             </w:r>
           </w:p>
           <w:p>
@@ -16285,31 +13526,7 @@
               <w:pStyle w:val="Subtitle"/>
             </w:pPr>
             <w:r>
-              <w:t xml:space="preserve">            </w:t>
-            </w:r>
-            <w:proofErr w:type="spellStart"/>
-            <w:r>
-              <w:t>if</w:t>
-            </w:r>
-            <w:proofErr w:type="spellEnd"/>
-            <w:r>
-              <w:t xml:space="preserve"> </w:t>
-            </w:r>
-            <w:proofErr w:type="spellStart"/>
-            <w:r>
-              <w:t>not</w:t>
-            </w:r>
-            <w:proofErr w:type="spellEnd"/>
-            <w:r>
-              <w:t xml:space="preserve"> </w:t>
-            </w:r>
-            <w:proofErr w:type="spellStart"/>
-            <w:r>
-              <w:t>self.is_paused</w:t>
-            </w:r>
-            <w:proofErr w:type="spellEnd"/>
-            <w:r>
-              <w:t>:</w:t>
+              <w:t xml:space="preserve">            if not self.is_paused:</w:t>
             </w:r>
           </w:p>
           <w:p>
@@ -16317,23 +13534,7 @@
               <w:pStyle w:val="Subtitle"/>
             </w:pPr>
             <w:r>
-              <w:t xml:space="preserve">                </w:t>
-            </w:r>
-            <w:proofErr w:type="spellStart"/>
-            <w:r>
-              <w:t>self.timer.start</w:t>
-            </w:r>
-            <w:proofErr w:type="spellEnd"/>
-            <w:r>
-              <w:t>(</w:t>
-            </w:r>
-            <w:proofErr w:type="spellStart"/>
-            <w:r>
-              <w:t>self.frame_freq</w:t>
-            </w:r>
-            <w:proofErr w:type="spellEnd"/>
-            <w:r>
-              <w:t xml:space="preserve"> * 1000)</w:t>
+              <w:t xml:space="preserve">                self.timer.start(self.frame_freq * 1000)</w:t>
             </w:r>
           </w:p>
           <w:p>
@@ -16341,23 +13542,7 @@
               <w:pStyle w:val="Subtitle"/>
             </w:pPr>
             <w:r>
-              <w:t xml:space="preserve">        </w:t>
-            </w:r>
-            <w:proofErr w:type="spellStart"/>
-            <w:r>
-              <w:t>except</w:t>
-            </w:r>
-            <w:proofErr w:type="spellEnd"/>
-            <w:r>
-              <w:t xml:space="preserve"> </w:t>
-            </w:r>
-            <w:proofErr w:type="spellStart"/>
-            <w:r>
-              <w:t>Exception</w:t>
-            </w:r>
-            <w:proofErr w:type="spellEnd"/>
-            <w:r>
-              <w:t xml:space="preserve"> as e:</w:t>
+              <w:t xml:space="preserve">        except Exception as e:</w:t>
             </w:r>
           </w:p>
           <w:p>
@@ -16366,15 +13551,7 @@
               <w:keepNext/>
             </w:pPr>
             <w:r>
-              <w:t xml:space="preserve">            </w:t>
-            </w:r>
-            <w:proofErr w:type="spellStart"/>
-            <w:r>
-              <w:t>logging.error</w:t>
-            </w:r>
-            <w:proofErr w:type="spellEnd"/>
-            <w:r>
-              <w:t>(e)</w:t>
+              <w:t xml:space="preserve">            logging.error(e)</w:t>
             </w:r>
           </w:p>
         </w:tc>
@@ -16517,16 +13694,11 @@
         <w:t>ă</w:t>
       </w:r>
       <w:r>
-        <w:t xml:space="preserve">, </w:t>
-      </w:r>
-      <w:proofErr w:type="spellStart"/>
-      <w:r>
-        <w:t>deserializeaz</w:t>
+        <w:t>, deserializeaz</w:t>
       </w:r>
       <w:r>
         <w:t>ă</w:t>
       </w:r>
-      <w:proofErr w:type="spellEnd"/>
       <w:r>
         <w:t xml:space="preserve"> structura</w:t>
       </w:r>
@@ -16576,15 +13748,7 @@
         <w:t>folosește</w:t>
       </w:r>
       <w:r>
-        <w:t xml:space="preserve"> timer-</w:t>
-      </w:r>
-      <w:proofErr w:type="spellStart"/>
-      <w:r>
-        <w:t>ul</w:t>
-      </w:r>
-      <w:proofErr w:type="spellEnd"/>
-      <w:r>
-        <w:t xml:space="preserve"> pentru a opri sau reporni </w:t>
+        <w:t xml:space="preserve"> timer-ul pentru a opri sau reporni </w:t>
       </w:r>
       <w:r>
         <w:t>execuția</w:t>
@@ -16606,7 +13770,6 @@
       </w:r>
       <w:r>
         <w:rPr>
-          <w:b/>
           <w:bCs/>
         </w:rPr>
         <w:t>Metoda de sincronizare audio-video</w:t>
@@ -16666,15 +13829,7 @@
         <w:fldChar w:fldCharType="end"/>
       </w:r>
       <w:r>
-        <w:t xml:space="preserve">), va trimite printr-un </w:t>
-      </w:r>
-      <w:proofErr w:type="spellStart"/>
-      <w:r>
-        <w:t>socket</w:t>
-      </w:r>
-      <w:proofErr w:type="spellEnd"/>
-      <w:r>
-        <w:t xml:space="preserve"> TCP mesaje de cerere </w:t>
+        <w:t xml:space="preserve">), va trimite printr-un socket TCP mesaje de cerere </w:t>
       </w:r>
       <w:r>
         <w:t>către</w:t>
@@ -16704,13 +13859,8 @@
         <w:fldChar w:fldCharType="separate"/>
       </w:r>
       <w:r>
-        <w:t xml:space="preserve">Modulul de TCP </w:t>
-      </w:r>
-      <w:proofErr w:type="spellStart"/>
-      <w:r>
-        <w:t>chatroom</w:t>
-      </w:r>
-      <w:proofErr w:type="spellEnd"/>
+        <w:t>Modulul de TCP chatroom</w:t>
+      </w:r>
       <w:r>
         <w:fldChar w:fldCharType="end"/>
       </w:r>
@@ -16851,13 +14001,8 @@
       <w:r>
         <w:t xml:space="preserve"> la momentul actual este micșorarea mărimii cadrelor pentru a ne permite transmiterea lor prin </w:t>
       </w:r>
-      <w:proofErr w:type="spellStart"/>
-      <w:r>
-        <w:t>socket</w:t>
-      </w:r>
-      <w:proofErr w:type="spellEnd"/>
-      <w:r>
-        <w:t xml:space="preserve"> </w:t>
+      <w:r>
+        <w:t xml:space="preserve">socket </w:t>
       </w:r>
       <w:r>
         <w:t>UDP. Tot</w:t>
@@ -16997,15 +14142,7 @@
         <w:t>ă</w:t>
       </w:r>
       <w:r>
-        <w:t xml:space="preserve"> din </w:t>
-      </w:r>
-      <w:proofErr w:type="spellStart"/>
-      <w:r>
-        <w:t>metadata</w:t>
-      </w:r>
-      <w:proofErr w:type="spellEnd"/>
-      <w:r>
-        <w:t xml:space="preserve"> </w:t>
+        <w:t xml:space="preserve"> din metadata </w:t>
       </w:r>
       <w:r>
         <w:t>fișier</w:t>
@@ -17080,34 +14217,14 @@
                 <w:szCs w:val="20"/>
               </w:rPr>
             </w:pPr>
-            <w:proofErr w:type="spellStart"/>
             <w:r>
               <w:rPr>
                 <w:rFonts w:ascii="Courier New" w:hAnsi="Courier New" w:cs="Courier New"/>
                 <w:sz w:val="20"/>
                 <w:szCs w:val="20"/>
               </w:rPr>
-              <w:t>timp_de_asteptare</w:t>
-            </w:r>
-            <w:proofErr w:type="spellEnd"/>
-            <w:r>
-              <w:rPr>
-                <w:rFonts w:ascii="Courier New" w:hAnsi="Courier New" w:cs="Courier New"/>
-                <w:sz w:val="20"/>
-                <w:szCs w:val="20"/>
-              </w:rPr>
-              <w:t xml:space="preserve"> = 1 / </w:t>
-            </w:r>
-            <w:proofErr w:type="spellStart"/>
-            <w:r>
-              <w:rPr>
-                <w:rFonts w:ascii="Courier New" w:hAnsi="Courier New" w:cs="Courier New"/>
-                <w:sz w:val="20"/>
-                <w:szCs w:val="20"/>
-              </w:rPr>
-              <w:t>fps_metadata</w:t>
-            </w:r>
-            <w:proofErr w:type="spellEnd"/>
+              <w:t>timp_de_asteptare = 1 / fps_metadata</w:t>
+            </w:r>
           </w:p>
           <w:p>
             <w:pPr>
@@ -17118,7 +14235,6 @@
                 <w:szCs w:val="20"/>
               </w:rPr>
             </w:pPr>
-            <w:proofErr w:type="spellStart"/>
             <w:r>
               <w:rPr>
                 <w:rFonts w:ascii="Courier New" w:hAnsi="Courier New" w:cs="Courier New"/>
@@ -17127,7 +14243,6 @@
               </w:rPr>
               <w:t>tpf</w:t>
             </w:r>
-            <w:proofErr w:type="spellEnd"/>
             <w:r>
               <w:rPr>
                 <w:rStyle w:val="FootnoteReference"/>
@@ -17143,25 +14258,7 @@
                 <w:sz w:val="20"/>
                 <w:szCs w:val="20"/>
               </w:rPr>
-              <w:t xml:space="preserve"> = </w:t>
-            </w:r>
-            <w:proofErr w:type="spellStart"/>
-            <w:r>
-              <w:rPr>
-                <w:rFonts w:ascii="Courier New" w:hAnsi="Courier New" w:cs="Courier New"/>
-                <w:sz w:val="20"/>
-                <w:szCs w:val="20"/>
-              </w:rPr>
-              <w:t>timpul_curent</w:t>
-            </w:r>
-            <w:proofErr w:type="spellEnd"/>
-            <w:r>
-              <w:rPr>
-                <w:rFonts w:ascii="Courier New" w:hAnsi="Courier New" w:cs="Courier New"/>
-                <w:sz w:val="20"/>
-                <w:szCs w:val="20"/>
-              </w:rPr>
-              <w:t>()</w:t>
+              <w:t xml:space="preserve"> = timpul_curent()</w:t>
             </w:r>
           </w:p>
           <w:p>
@@ -17214,24 +14311,7 @@
                 <w:szCs w:val="20"/>
               </w:rPr>
               <w:tab/>
-            </w:r>
-            <w:proofErr w:type="spellStart"/>
-            <w:r>
-              <w:rPr>
-                <w:rFonts w:ascii="Courier New" w:hAnsi="Courier New" w:cs="Courier New"/>
-                <w:sz w:val="20"/>
-                <w:szCs w:val="20"/>
-              </w:rPr>
-              <w:t>proceseaza_si_afiseaza_cadru</w:t>
-            </w:r>
-            <w:proofErr w:type="spellEnd"/>
-            <w:r>
-              <w:rPr>
-                <w:rFonts w:ascii="Courier New" w:hAnsi="Courier New" w:cs="Courier New"/>
-                <w:sz w:val="20"/>
-                <w:szCs w:val="20"/>
-              </w:rPr>
-              <w:t>()</w:t>
+              <w:t>proceseaza_si_afiseaza_cadru()</w:t>
             </w:r>
           </w:p>
           <w:p>
@@ -17251,7 +14331,6 @@
               </w:rPr>
               <w:tab/>
             </w:r>
-            <w:proofErr w:type="spellStart"/>
             <w:r>
               <w:rPr>
                 <w:rFonts w:ascii="Courier New" w:hAnsi="Courier New" w:cs="Courier New"/>
@@ -17260,43 +14339,22 @@
               </w:rPr>
               <w:t>fps_actual</w:t>
             </w:r>
-            <w:proofErr w:type="spellEnd"/>
             <w:r>
               <w:rPr>
                 <w:rFonts w:ascii="Courier New" w:hAnsi="Courier New" w:cs="Courier New"/>
                 <w:sz w:val="20"/>
                 <w:szCs w:val="20"/>
               </w:rPr>
-              <w:t xml:space="preserve"> = 1 / (</w:t>
-            </w:r>
-            <w:proofErr w:type="spellStart"/>
+              <w:t xml:space="preserve"> = 1 / (timpul_curent() - </w:t>
+            </w:r>
             <w:r>
               <w:rPr>
                 <w:rFonts w:ascii="Courier New" w:hAnsi="Courier New" w:cs="Courier New"/>
                 <w:sz w:val="20"/>
                 <w:szCs w:val="20"/>
               </w:rPr>
-              <w:t>timpul_curent</w:t>
-            </w:r>
-            <w:proofErr w:type="spellEnd"/>
-            <w:r>
-              <w:rPr>
-                <w:rFonts w:ascii="Courier New" w:hAnsi="Courier New" w:cs="Courier New"/>
-                <w:sz w:val="20"/>
-                <w:szCs w:val="20"/>
-              </w:rPr>
-              <w:t xml:space="preserve">() - </w:t>
-            </w:r>
-            <w:proofErr w:type="spellStart"/>
-            <w:r>
-              <w:rPr>
-                <w:rFonts w:ascii="Courier New" w:hAnsi="Courier New" w:cs="Courier New"/>
-                <w:sz w:val="20"/>
-                <w:szCs w:val="20"/>
-              </w:rPr>
               <w:t>tpf</w:t>
             </w:r>
-            <w:proofErr w:type="spellEnd"/>
             <w:r>
               <w:rPr>
                 <w:rFonts w:ascii="Courier New" w:hAnsi="Courier New" w:cs="Courier New"/>
@@ -17323,7 +14381,6 @@
               </w:rPr>
               <w:tab/>
             </w:r>
-            <w:proofErr w:type="spellStart"/>
             <w:r>
               <w:rPr>
                 <w:rFonts w:ascii="Courier New" w:hAnsi="Courier New" w:cs="Courier New"/>
@@ -17332,7 +14389,6 @@
               </w:rPr>
               <w:t>tpf</w:t>
             </w:r>
-            <w:proofErr w:type="spellEnd"/>
             <w:r>
               <w:rPr>
                 <w:rFonts w:ascii="Courier New" w:hAnsi="Courier New" w:cs="Courier New"/>
@@ -17347,25 +14403,7 @@
                 <w:sz w:val="20"/>
                 <w:szCs w:val="20"/>
               </w:rPr>
-              <w:t xml:space="preserve">= </w:t>
-            </w:r>
-            <w:proofErr w:type="spellStart"/>
-            <w:r>
-              <w:rPr>
-                <w:rFonts w:ascii="Courier New" w:hAnsi="Courier New" w:cs="Courier New"/>
-                <w:sz w:val="20"/>
-                <w:szCs w:val="20"/>
-              </w:rPr>
-              <w:t>timpul_curent</w:t>
-            </w:r>
-            <w:proofErr w:type="spellEnd"/>
-            <w:r>
-              <w:rPr>
-                <w:rFonts w:ascii="Courier New" w:hAnsi="Courier New" w:cs="Courier New"/>
-                <w:sz w:val="20"/>
-                <w:szCs w:val="20"/>
-              </w:rPr>
-              <w:t>()</w:t>
+              <w:t>= timpul_curent()</w:t>
             </w:r>
           </w:p>
           <w:p>
@@ -17386,7 +14424,6 @@
               <w:tab/>
               <w:t xml:space="preserve">daca </w:t>
             </w:r>
-            <w:proofErr w:type="spellStart"/>
             <w:r>
               <w:rPr>
                 <w:rFonts w:ascii="Courier New" w:hAnsi="Courier New" w:cs="Courier New"/>
@@ -17395,7 +14432,6 @@
               </w:rPr>
               <w:t>fps_actual</w:t>
             </w:r>
-            <w:proofErr w:type="spellEnd"/>
             <w:r>
               <w:rPr>
                 <w:rFonts w:ascii="Courier New" w:hAnsi="Courier New" w:cs="Courier New"/>
@@ -17404,7 +14440,6 @@
               </w:rPr>
               <w:t xml:space="preserve"> &gt; </w:t>
             </w:r>
-            <w:proofErr w:type="spellStart"/>
             <w:r>
               <w:rPr>
                 <w:rFonts w:ascii="Courier New" w:hAnsi="Courier New" w:cs="Courier New"/>
@@ -17413,7 +14448,6 @@
               </w:rPr>
               <w:t>fps_metadata</w:t>
             </w:r>
-            <w:proofErr w:type="spellEnd"/>
             <w:r>
               <w:rPr>
                 <w:rFonts w:ascii="Courier New" w:hAnsi="Courier New" w:cs="Courier New"/>
@@ -17447,35 +14481,16 @@
                 <w:szCs w:val="20"/>
               </w:rPr>
               <w:tab/>
-            </w:r>
-            <w:proofErr w:type="spellStart"/>
+              <w:t xml:space="preserve">mareste </w:t>
+            </w:r>
             <w:r>
               <w:rPr>
                 <w:rFonts w:ascii="Courier New" w:hAnsi="Courier New" w:cs="Courier New"/>
                 <w:sz w:val="20"/>
                 <w:szCs w:val="20"/>
               </w:rPr>
-              <w:t>mareste</w:t>
-            </w:r>
-            <w:proofErr w:type="spellEnd"/>
-            <w:r>
-              <w:rPr>
-                <w:rFonts w:ascii="Courier New" w:hAnsi="Courier New" w:cs="Courier New"/>
-                <w:sz w:val="20"/>
-                <w:szCs w:val="20"/>
-              </w:rPr>
-              <w:t xml:space="preserve"> </w:t>
-            </w:r>
-            <w:proofErr w:type="spellStart"/>
-            <w:r>
-              <w:rPr>
-                <w:rFonts w:ascii="Courier New" w:hAnsi="Courier New" w:cs="Courier New"/>
-                <w:sz w:val="20"/>
-                <w:szCs w:val="20"/>
-              </w:rPr>
               <w:t>timp_de_asteptare</w:t>
             </w:r>
-            <w:proofErr w:type="spellEnd"/>
           </w:p>
           <w:p>
             <w:pPr>
@@ -17520,35 +14535,16 @@
                 <w:szCs w:val="20"/>
               </w:rPr>
               <w:tab/>
-            </w:r>
-            <w:proofErr w:type="spellStart"/>
+              <w:t xml:space="preserve">micsoreaza </w:t>
+            </w:r>
             <w:r>
               <w:rPr>
                 <w:rFonts w:ascii="Courier New" w:hAnsi="Courier New" w:cs="Courier New"/>
                 <w:sz w:val="20"/>
                 <w:szCs w:val="20"/>
               </w:rPr>
-              <w:t>micsoreaza</w:t>
-            </w:r>
-            <w:proofErr w:type="spellEnd"/>
-            <w:r>
-              <w:rPr>
-                <w:rFonts w:ascii="Courier New" w:hAnsi="Courier New" w:cs="Courier New"/>
-                <w:sz w:val="20"/>
-                <w:szCs w:val="20"/>
-              </w:rPr>
-              <w:t xml:space="preserve"> </w:t>
-            </w:r>
-            <w:proofErr w:type="spellStart"/>
-            <w:r>
-              <w:rPr>
-                <w:rFonts w:ascii="Courier New" w:hAnsi="Courier New" w:cs="Courier New"/>
-                <w:sz w:val="20"/>
-                <w:szCs w:val="20"/>
-              </w:rPr>
               <w:t>timp_de_asteptare</w:t>
             </w:r>
-            <w:proofErr w:type="spellEnd"/>
           </w:p>
           <w:p>
             <w:pPr>
@@ -17562,15 +14558,15 @@
                 <w:szCs w:val="20"/>
               </w:rPr>
               <w:tab/>
-            </w:r>
-            <w:proofErr w:type="spellStart"/>
+              <w:t>asteapta</w:t>
+            </w:r>
             <w:r>
               <w:rPr>
                 <w:rFonts w:ascii="Courier New" w:hAnsi="Courier New" w:cs="Courier New"/>
                 <w:sz w:val="20"/>
                 <w:szCs w:val="20"/>
               </w:rPr>
-              <w:t>asteapta</w:t>
+              <w:t>_in_secunde</w:t>
             </w:r>
             <w:r>
               <w:rPr>
@@ -17578,27 +14574,16 @@
                 <w:sz w:val="20"/>
                 <w:szCs w:val="20"/>
               </w:rPr>
-              <w:t>_in_secunde</w:t>
-            </w:r>
-            <w:proofErr w:type="spellEnd"/>
+              <w:t>(</w:t>
+            </w:r>
             <w:r>
               <w:rPr>
                 <w:rFonts w:ascii="Courier New" w:hAnsi="Courier New" w:cs="Courier New"/>
                 <w:sz w:val="20"/>
                 <w:szCs w:val="20"/>
               </w:rPr>
-              <w:t>(</w:t>
-            </w:r>
-            <w:proofErr w:type="spellStart"/>
-            <w:r>
-              <w:rPr>
-                <w:rFonts w:ascii="Courier New" w:hAnsi="Courier New" w:cs="Courier New"/>
-                <w:sz w:val="20"/>
-                <w:szCs w:val="20"/>
-              </w:rPr>
               <w:t>timp_de_asteptare</w:t>
             </w:r>
-            <w:proofErr w:type="spellEnd"/>
             <w:r>
               <w:rPr>
                 <w:rFonts w:ascii="Courier New" w:hAnsi="Courier New" w:cs="Courier New"/>
@@ -17643,13 +14628,8 @@
         <w:t xml:space="preserve"> - </w:t>
       </w:r>
       <w:r>
-        <w:t xml:space="preserve">Pseudocod de sincronizare cu FPS-ul din </w:t>
-      </w:r>
-      <w:proofErr w:type="spellStart"/>
-      <w:r>
-        <w:t>metadata</w:t>
-      </w:r>
-      <w:proofErr w:type="spellEnd"/>
+        <w:t>Pseudocod de sincronizare cu FPS-ul din metadata</w:t>
+      </w:r>
     </w:p>
     <w:p>
       <w:pPr>
@@ -17683,7 +14663,6 @@
       <w:r>
         <w:t xml:space="preserve"> </w:t>
       </w:r>
-      <w:proofErr w:type="spellStart"/>
       <w:r>
         <w:rPr>
           <w:i/>
@@ -17691,7 +14670,6 @@
         </w:rPr>
         <w:t>PyQt</w:t>
       </w:r>
-      <w:proofErr w:type="spellEnd"/>
       <w:r>
         <w:t xml:space="preserve"> numit</w:t>
       </w:r>
@@ -17701,7 +14679,6 @@
       <w:r>
         <w:t xml:space="preserve"> </w:t>
       </w:r>
-      <w:proofErr w:type="spellStart"/>
       <w:r>
         <w:rPr>
           <w:i/>
@@ -17709,7 +14686,6 @@
         </w:rPr>
         <w:t>QTimer</w:t>
       </w:r>
-      <w:proofErr w:type="spellEnd"/>
       <w:r>
         <w:t>,</w:t>
       </w:r>
@@ -17753,13 +14729,8 @@
         <w:t xml:space="preserve"> ce a fost pornit</w:t>
       </w:r>
       <w:r>
-        <w:t xml:space="preserve"> timer-</w:t>
-      </w:r>
-      <w:proofErr w:type="spellStart"/>
-      <w:r>
-        <w:t>ul</w:t>
-      </w:r>
-      <w:proofErr w:type="spellEnd"/>
+        <w:t xml:space="preserve"> timer-ul</w:t>
+      </w:r>
       <w:r>
         <w:t xml:space="preserve">, </w:t>
       </w:r>
@@ -17806,15 +14777,7 @@
         <w:t>â</w:t>
       </w:r>
       <w:r>
-        <w:t>t timp timer-</w:t>
-      </w:r>
-      <w:proofErr w:type="spellStart"/>
-      <w:r>
-        <w:t>ul</w:t>
-      </w:r>
-      <w:proofErr w:type="spellEnd"/>
-      <w:r>
-        <w:t xml:space="preserve"> </w:t>
+        <w:t xml:space="preserve">t timp timer-ul </w:t>
       </w:r>
       <w:r>
         <w:t>rămâne</w:t>
@@ -17892,15 +14855,7 @@
         <w:jc w:val="both"/>
       </w:pPr>
       <w:r>
-        <w:t>Timer-</w:t>
-      </w:r>
-      <w:proofErr w:type="spellStart"/>
-      <w:r>
-        <w:t>ul</w:t>
-      </w:r>
-      <w:proofErr w:type="spellEnd"/>
-      <w:r>
-        <w:t xml:space="preserve"> nu poate fi oprit sau pornit de </w:t>
+        <w:t xml:space="preserve">Timer-ul nu poate fi oprit sau pornit de </w:t>
       </w:r>
       <w:r>
         <w:t>către</w:t>
@@ -17947,7 +14902,6 @@
       <w:r>
         <w:t xml:space="preserve"> </w:t>
       </w:r>
-      <w:proofErr w:type="spellStart"/>
       <w:r>
         <w:rPr>
           <w:i/>
@@ -17955,7 +14909,6 @@
         </w:rPr>
         <w:t>PyQt</w:t>
       </w:r>
-      <w:proofErr w:type="spellEnd"/>
       <w:r>
         <w:t xml:space="preserve"> numit</w:t>
       </w:r>
@@ -17965,7 +14918,6 @@
       <w:r>
         <w:t xml:space="preserve"> </w:t>
       </w:r>
-      <w:proofErr w:type="spellStart"/>
       <w:r>
         <w:rPr>
           <w:i/>
@@ -17987,7 +14939,6 @@
         </w:rPr>
         <w:t>ignal</w:t>
       </w:r>
-      <w:proofErr w:type="spellEnd"/>
       <w:r>
         <w:t>. Se creează un atribut al clasei de acest tip</w:t>
       </w:r>
@@ -18085,15 +15036,7 @@
         <w:t>pornească</w:t>
       </w:r>
       <w:r>
-        <w:t xml:space="preserve"> timer-</w:t>
-      </w:r>
-      <w:proofErr w:type="spellStart"/>
-      <w:r>
-        <w:t>ul</w:t>
-      </w:r>
-      <w:proofErr w:type="spellEnd"/>
-      <w:r>
-        <w:t xml:space="preserve"> din interior). Astfel, un modul exterior poate porni/opri acel timer de frecven</w:t>
+        <w:t xml:space="preserve"> timer-ul din interior). Astfel, un modul exterior poate porni/opri acel timer de frecven</w:t>
       </w:r>
       <w:r>
         <w:t>ță</w:t>
@@ -18438,34 +15381,14 @@
                 <w:szCs w:val="20"/>
               </w:rPr>
             </w:pPr>
-            <w:proofErr w:type="spellStart"/>
             <w:r>
               <w:rPr>
                 <w:rFonts w:ascii="Courier New" w:hAnsi="Courier New" w:cs="Courier New"/>
                 <w:sz w:val="20"/>
                 <w:szCs w:val="20"/>
               </w:rPr>
-              <w:t>timp_de_asteptare</w:t>
-            </w:r>
-            <w:proofErr w:type="spellEnd"/>
-            <w:r>
-              <w:rPr>
-                <w:rFonts w:ascii="Courier New" w:hAnsi="Courier New" w:cs="Courier New"/>
-                <w:sz w:val="20"/>
-                <w:szCs w:val="20"/>
-              </w:rPr>
-              <w:t xml:space="preserve"> = 1 / </w:t>
-            </w:r>
-            <w:proofErr w:type="spellStart"/>
-            <w:r>
-              <w:rPr>
-                <w:rFonts w:ascii="Courier New" w:hAnsi="Courier New" w:cs="Courier New"/>
-                <w:sz w:val="20"/>
-                <w:szCs w:val="20"/>
-              </w:rPr>
-              <w:t>fps_metadata</w:t>
-            </w:r>
-            <w:proofErr w:type="spellEnd"/>
+              <w:t>timp_de_asteptare = 1 / fps_metadata</w:t>
+            </w:r>
           </w:p>
           <w:p>
             <w:pPr>
@@ -18517,24 +15440,7 @@
                 <w:szCs w:val="20"/>
               </w:rPr>
               <w:tab/>
-            </w:r>
-            <w:proofErr w:type="spellStart"/>
-            <w:r>
-              <w:rPr>
-                <w:rFonts w:ascii="Courier New" w:hAnsi="Courier New" w:cs="Courier New"/>
-                <w:sz w:val="20"/>
-                <w:szCs w:val="20"/>
-              </w:rPr>
-              <w:t>proceseaza_si_afiseaza_cadru</w:t>
-            </w:r>
-            <w:proofErr w:type="spellEnd"/>
-            <w:r>
-              <w:rPr>
-                <w:rFonts w:ascii="Courier New" w:hAnsi="Courier New" w:cs="Courier New"/>
-                <w:sz w:val="20"/>
-                <w:szCs w:val="20"/>
-              </w:rPr>
-              <w:t>()</w:t>
+              <w:t>proceseaza_si_afiseaza_cadru()</w:t>
             </w:r>
           </w:p>
           <w:p>
@@ -18554,7 +15460,6 @@
               </w:rPr>
               <w:tab/>
             </w:r>
-            <w:proofErr w:type="spellStart"/>
             <w:r>
               <w:rPr>
                 <w:rFonts w:ascii="Courier New" w:hAnsi="Courier New" w:cs="Courier New"/>
@@ -18563,7 +15468,6 @@
               </w:rPr>
               <w:t>timestamp_video</w:t>
             </w:r>
-            <w:proofErr w:type="spellEnd"/>
             <w:r>
               <w:rPr>
                 <w:rFonts w:ascii="Courier New" w:hAnsi="Courier New" w:cs="Courier New"/>
@@ -18572,34 +15476,14 @@
               </w:rPr>
               <w:t xml:space="preserve"> = </w:t>
             </w:r>
-            <w:proofErr w:type="spellStart"/>
             <w:r>
               <w:rPr>
                 <w:rFonts w:ascii="Courier New" w:hAnsi="Courier New" w:cs="Courier New"/>
                 <w:sz w:val="20"/>
                 <w:szCs w:val="20"/>
               </w:rPr>
-              <w:t>nr_secventa_video</w:t>
-            </w:r>
-            <w:proofErr w:type="spellEnd"/>
-            <w:r>
-              <w:rPr>
-                <w:rFonts w:ascii="Courier New" w:hAnsi="Courier New" w:cs="Courier New"/>
-                <w:sz w:val="20"/>
-                <w:szCs w:val="20"/>
-              </w:rPr>
-              <w:t xml:space="preserve"> / </w:t>
-            </w:r>
-            <w:proofErr w:type="spellStart"/>
-            <w:r>
-              <w:rPr>
-                <w:rFonts w:ascii="Courier New" w:hAnsi="Courier New" w:cs="Courier New"/>
-                <w:sz w:val="20"/>
-                <w:szCs w:val="20"/>
-              </w:rPr>
-              <w:t>FPS_metadata</w:t>
-            </w:r>
-            <w:proofErr w:type="spellEnd"/>
+              <w:t>nr_secventa_video / FPS_metadata</w:t>
+            </w:r>
           </w:p>
           <w:p>
             <w:pPr>
@@ -18618,60 +15502,22 @@
               </w:rPr>
               <w:tab/>
             </w:r>
-            <w:proofErr w:type="spellStart"/>
             <w:r>
               <w:rPr>
                 <w:rFonts w:ascii="Courier New" w:hAnsi="Courier New" w:cs="Courier New"/>
                 <w:sz w:val="20"/>
                 <w:szCs w:val="20"/>
               </w:rPr>
-              <w:t>timestamp_audio</w:t>
-            </w:r>
-            <w:proofErr w:type="spellEnd"/>
+              <w:t xml:space="preserve">timestamp_audio = </w:t>
+            </w:r>
             <w:r>
               <w:rPr>
                 <w:rFonts w:ascii="Courier New" w:hAnsi="Courier New" w:cs="Courier New"/>
                 <w:sz w:val="20"/>
                 <w:szCs w:val="20"/>
               </w:rPr>
-              <w:t xml:space="preserve"> = </w:t>
-            </w:r>
-            <w:r>
-              <w:rPr>
-                <w:rFonts w:ascii="Courier New" w:hAnsi="Courier New" w:cs="Courier New"/>
-                <w:sz w:val="20"/>
-                <w:szCs w:val="20"/>
-              </w:rPr>
-              <w:t xml:space="preserve">(1024 * </w:t>
-            </w:r>
-            <w:proofErr w:type="spellStart"/>
-            <w:r>
-              <w:rPr>
-                <w:rFonts w:ascii="Courier New" w:hAnsi="Courier New" w:cs="Courier New"/>
-                <w:sz w:val="20"/>
-                <w:szCs w:val="20"/>
-              </w:rPr>
-              <w:t>nr_bucati</w:t>
-            </w:r>
-            <w:proofErr w:type="spellEnd"/>
-            <w:r>
-              <w:rPr>
-                <w:rFonts w:ascii="Courier New" w:hAnsi="Courier New" w:cs="Courier New"/>
-                <w:sz w:val="20"/>
-                <w:szCs w:val="20"/>
-              </w:rPr>
-              <w:t xml:space="preserve">) / </w:t>
-            </w:r>
-            <w:proofErr w:type="spellStart"/>
-            <w:r>
-              <w:rPr>
-                <w:rFonts w:ascii="Courier New" w:hAnsi="Courier New" w:cs="Courier New"/>
-                <w:sz w:val="20"/>
-                <w:szCs w:val="20"/>
-              </w:rPr>
-              <w:t>sample_rate</w:t>
-            </w:r>
-            <w:proofErr w:type="spellEnd"/>
+              <w:t>(1024 * nr_bucati) / sample_rate</w:t>
+            </w:r>
           </w:p>
           <w:p>
             <w:pPr>
@@ -18698,7 +15544,6 @@
               </w:rPr>
               <w:t xml:space="preserve">daca </w:t>
             </w:r>
-            <w:proofErr w:type="spellStart"/>
             <w:r>
               <w:rPr>
                 <w:rFonts w:ascii="Courier New" w:hAnsi="Courier New" w:cs="Courier New"/>
@@ -18707,7 +15552,6 @@
               </w:rPr>
               <w:t>timestamp_video</w:t>
             </w:r>
-            <w:proofErr w:type="spellEnd"/>
             <w:r>
               <w:rPr>
                 <w:rFonts w:ascii="Courier New" w:hAnsi="Courier New" w:cs="Courier New"/>
@@ -18716,7 +15560,6 @@
               </w:rPr>
               <w:t xml:space="preserve"> &gt; </w:t>
             </w:r>
-            <w:proofErr w:type="spellStart"/>
             <w:r>
               <w:rPr>
                 <w:rFonts w:ascii="Courier New" w:hAnsi="Courier New" w:cs="Courier New"/>
@@ -18725,7 +15568,6 @@
               </w:rPr>
               <w:t>timestamp_audio</w:t>
             </w:r>
-            <w:proofErr w:type="spellEnd"/>
             <w:r>
               <w:rPr>
                 <w:rFonts w:ascii="Courier New" w:hAnsi="Courier New" w:cs="Courier New"/>
@@ -18759,35 +15601,16 @@
                 <w:szCs w:val="20"/>
               </w:rPr>
               <w:tab/>
-            </w:r>
-            <w:proofErr w:type="spellStart"/>
+              <w:t xml:space="preserve">mareste </w:t>
+            </w:r>
             <w:r>
               <w:rPr>
                 <w:rFonts w:ascii="Courier New" w:hAnsi="Courier New" w:cs="Courier New"/>
                 <w:sz w:val="20"/>
                 <w:szCs w:val="20"/>
               </w:rPr>
-              <w:t>mareste</w:t>
-            </w:r>
-            <w:proofErr w:type="spellEnd"/>
-            <w:r>
-              <w:rPr>
-                <w:rFonts w:ascii="Courier New" w:hAnsi="Courier New" w:cs="Courier New"/>
-                <w:sz w:val="20"/>
-                <w:szCs w:val="20"/>
-              </w:rPr>
-              <w:t xml:space="preserve"> </w:t>
-            </w:r>
-            <w:proofErr w:type="spellStart"/>
-            <w:r>
-              <w:rPr>
-                <w:rFonts w:ascii="Courier New" w:hAnsi="Courier New" w:cs="Courier New"/>
-                <w:sz w:val="20"/>
-                <w:szCs w:val="20"/>
-              </w:rPr>
               <w:t>timp_de_asteptare</w:t>
             </w:r>
-            <w:proofErr w:type="spellEnd"/>
           </w:p>
           <w:p>
             <w:pPr>
@@ -18832,35 +15655,16 @@
                 <w:szCs w:val="20"/>
               </w:rPr>
               <w:tab/>
-            </w:r>
-            <w:proofErr w:type="spellStart"/>
+              <w:t xml:space="preserve">micsoreaza </w:t>
+            </w:r>
             <w:r>
               <w:rPr>
                 <w:rFonts w:ascii="Courier New" w:hAnsi="Courier New" w:cs="Courier New"/>
                 <w:sz w:val="20"/>
                 <w:szCs w:val="20"/>
               </w:rPr>
-              <w:t>micsoreaza</w:t>
-            </w:r>
-            <w:proofErr w:type="spellEnd"/>
-            <w:r>
-              <w:rPr>
-                <w:rFonts w:ascii="Courier New" w:hAnsi="Courier New" w:cs="Courier New"/>
-                <w:sz w:val="20"/>
-                <w:szCs w:val="20"/>
-              </w:rPr>
-              <w:t xml:space="preserve"> </w:t>
-            </w:r>
-            <w:proofErr w:type="spellStart"/>
-            <w:r>
-              <w:rPr>
-                <w:rFonts w:ascii="Courier New" w:hAnsi="Courier New" w:cs="Courier New"/>
-                <w:sz w:val="20"/>
-                <w:szCs w:val="20"/>
-              </w:rPr>
               <w:t>timp_de_asteptare</w:t>
             </w:r>
-            <w:proofErr w:type="spellEnd"/>
           </w:p>
           <w:p>
             <w:pPr>
@@ -18874,15 +15678,15 @@
                 <w:szCs w:val="20"/>
               </w:rPr>
               <w:tab/>
-            </w:r>
-            <w:proofErr w:type="spellStart"/>
+              <w:t>asteapta</w:t>
+            </w:r>
             <w:r>
               <w:rPr>
                 <w:rFonts w:ascii="Courier New" w:hAnsi="Courier New" w:cs="Courier New"/>
                 <w:sz w:val="20"/>
                 <w:szCs w:val="20"/>
               </w:rPr>
-              <w:t>asteapta</w:t>
+              <w:t>_in_secunde</w:t>
             </w:r>
             <w:r>
               <w:rPr>
@@ -18890,27 +15694,16 @@
                 <w:sz w:val="20"/>
                 <w:szCs w:val="20"/>
               </w:rPr>
-              <w:t>_in_secunde</w:t>
-            </w:r>
-            <w:proofErr w:type="spellEnd"/>
+              <w:t>(</w:t>
+            </w:r>
             <w:r>
               <w:rPr>
                 <w:rFonts w:ascii="Courier New" w:hAnsi="Courier New" w:cs="Courier New"/>
                 <w:sz w:val="20"/>
                 <w:szCs w:val="20"/>
               </w:rPr>
-              <w:t>(</w:t>
-            </w:r>
-            <w:proofErr w:type="spellStart"/>
-            <w:r>
-              <w:rPr>
-                <w:rFonts w:ascii="Courier New" w:hAnsi="Courier New" w:cs="Courier New"/>
-                <w:sz w:val="20"/>
-                <w:szCs w:val="20"/>
-              </w:rPr>
               <w:t>timp_de_asteptare</w:t>
             </w:r>
-            <w:proofErr w:type="spellEnd"/>
             <w:r>
               <w:rPr>
                 <w:rFonts w:ascii="Courier New" w:hAnsi="Courier New" w:cs="Courier New"/>
@@ -18955,15 +15748,7 @@
         <w:t xml:space="preserve"> - </w:t>
       </w:r>
       <w:r>
-        <w:t xml:space="preserve">Pseudocod de sincronizare cu </w:t>
-      </w:r>
-      <w:proofErr w:type="spellStart"/>
-      <w:r>
-        <w:t>timestamp</w:t>
-      </w:r>
-      <w:proofErr w:type="spellEnd"/>
-      <w:r>
-        <w:t xml:space="preserve"> audio</w:t>
+        <w:t>Pseudocod de sincronizare cu timestamp audio</w:t>
       </w:r>
     </w:p>
     <w:p>
@@ -19002,15 +15787,7 @@
         <w:fldChar w:fldCharType="end"/>
       </w:r>
       <w:r>
-        <w:t xml:space="preserve">, </w:t>
-      </w:r>
-      <w:proofErr w:type="spellStart"/>
-      <w:r>
-        <w:t>timestamp</w:t>
-      </w:r>
-      <w:proofErr w:type="spellEnd"/>
-      <w:r>
-        <w:t>-urile video</w:t>
+        <w:t>, timestamp-urile video</w:t>
       </w:r>
       <w:r>
         <w:t xml:space="preserve"> și </w:t>
@@ -19166,34 +15943,14 @@
                 <w:szCs w:val="20"/>
               </w:rPr>
             </w:pPr>
-            <w:proofErr w:type="spellStart"/>
             <w:r>
               <w:rPr>
                 <w:rFonts w:ascii="Courier New" w:hAnsi="Courier New" w:cs="Courier New"/>
                 <w:sz w:val="20"/>
                 <w:szCs w:val="20"/>
               </w:rPr>
-              <w:t>timp_de_asteptare</w:t>
-            </w:r>
-            <w:proofErr w:type="spellEnd"/>
-            <w:r>
-              <w:rPr>
-                <w:rFonts w:ascii="Courier New" w:hAnsi="Courier New" w:cs="Courier New"/>
-                <w:sz w:val="20"/>
-                <w:szCs w:val="20"/>
-              </w:rPr>
-              <w:t xml:space="preserve"> = 1 / </w:t>
-            </w:r>
-            <w:proofErr w:type="spellStart"/>
-            <w:r>
-              <w:rPr>
-                <w:rFonts w:ascii="Courier New" w:hAnsi="Courier New" w:cs="Courier New"/>
-                <w:sz w:val="20"/>
-                <w:szCs w:val="20"/>
-              </w:rPr>
-              <w:t>fps_metadata</w:t>
-            </w:r>
-            <w:proofErr w:type="spellEnd"/>
+              <w:t>timp_de_asteptare = 1 / fps_metadata</w:t>
+            </w:r>
           </w:p>
           <w:p>
             <w:pPr>
@@ -19204,7 +15961,6 @@
                 <w:szCs w:val="20"/>
               </w:rPr>
             </w:pPr>
-            <w:proofErr w:type="spellStart"/>
             <w:r>
               <w:rPr>
                 <w:rFonts w:ascii="Courier New" w:hAnsi="Courier New" w:cs="Courier New"/>
@@ -19213,7 +15969,6 @@
               </w:rPr>
               <w:t>tpf</w:t>
             </w:r>
-            <w:proofErr w:type="spellEnd"/>
             <w:r>
               <w:rPr>
                 <w:rFonts w:ascii="Courier New" w:hAnsi="Courier New" w:cs="Courier New"/>
@@ -19228,25 +15983,7 @@
                 <w:sz w:val="20"/>
                 <w:szCs w:val="20"/>
               </w:rPr>
-              <w:t xml:space="preserve">= </w:t>
-            </w:r>
-            <w:proofErr w:type="spellStart"/>
-            <w:r>
-              <w:rPr>
-                <w:rFonts w:ascii="Courier New" w:hAnsi="Courier New" w:cs="Courier New"/>
-                <w:sz w:val="20"/>
-                <w:szCs w:val="20"/>
-              </w:rPr>
-              <w:t>timpul_curent</w:t>
-            </w:r>
-            <w:proofErr w:type="spellEnd"/>
-            <w:r>
-              <w:rPr>
-                <w:rFonts w:ascii="Courier New" w:hAnsi="Courier New" w:cs="Courier New"/>
-                <w:sz w:val="20"/>
-                <w:szCs w:val="20"/>
-              </w:rPr>
-              <w:t>()</w:t>
+              <w:t>= timpul_curent()</w:t>
             </w:r>
           </w:p>
           <w:p>
@@ -19299,24 +16036,7 @@
                 <w:szCs w:val="20"/>
               </w:rPr>
               <w:tab/>
-            </w:r>
-            <w:proofErr w:type="spellStart"/>
-            <w:r>
-              <w:rPr>
-                <w:rFonts w:ascii="Courier New" w:hAnsi="Courier New" w:cs="Courier New"/>
-                <w:sz w:val="20"/>
-                <w:szCs w:val="20"/>
-              </w:rPr>
-              <w:t>proceseaza_si_afiseaza_cadru</w:t>
-            </w:r>
-            <w:proofErr w:type="spellEnd"/>
-            <w:r>
-              <w:rPr>
-                <w:rFonts w:ascii="Courier New" w:hAnsi="Courier New" w:cs="Courier New"/>
-                <w:sz w:val="20"/>
-                <w:szCs w:val="20"/>
-              </w:rPr>
-              <w:t>()</w:t>
+              <w:t>proceseaza_si_afiseaza_cadru()</w:t>
             </w:r>
           </w:p>
           <w:p>
@@ -19334,54 +16054,24 @@
                 <w:sz w:val="20"/>
                 <w:szCs w:val="20"/>
               </w:rPr>
-              <w:t xml:space="preserve">      </w:t>
-            </w:r>
-            <w:proofErr w:type="spellStart"/>
+              <w:t xml:space="preserve">      timestamp_video</w:t>
+            </w:r>
             <w:r>
               <w:rPr>
                 <w:rFonts w:ascii="Courier New" w:hAnsi="Courier New" w:cs="Courier New"/>
                 <w:sz w:val="20"/>
                 <w:szCs w:val="20"/>
               </w:rPr>
-              <w:t>timestamp_video</w:t>
-            </w:r>
-            <w:proofErr w:type="spellEnd"/>
+              <w:t xml:space="preserve"> = </w:t>
+            </w:r>
             <w:r>
               <w:rPr>
                 <w:rFonts w:ascii="Courier New" w:hAnsi="Courier New" w:cs="Courier New"/>
                 <w:sz w:val="20"/>
                 <w:szCs w:val="20"/>
               </w:rPr>
-              <w:t xml:space="preserve"> = </w:t>
-            </w:r>
-            <w:proofErr w:type="spellStart"/>
-            <w:r>
-              <w:rPr>
-                <w:rFonts w:ascii="Courier New" w:hAnsi="Courier New" w:cs="Courier New"/>
-                <w:sz w:val="20"/>
-                <w:szCs w:val="20"/>
-              </w:rPr>
-              <w:t>nr_secventa_video</w:t>
-            </w:r>
-            <w:proofErr w:type="spellEnd"/>
-            <w:r>
-              <w:rPr>
-                <w:rFonts w:ascii="Courier New" w:hAnsi="Courier New" w:cs="Courier New"/>
-                <w:sz w:val="20"/>
-                <w:szCs w:val="20"/>
-              </w:rPr>
-              <w:t xml:space="preserve"> / </w:t>
-            </w:r>
-            <w:proofErr w:type="spellStart"/>
-            <w:r>
-              <w:rPr>
-                <w:rFonts w:ascii="Courier New" w:hAnsi="Courier New" w:cs="Courier New"/>
-                <w:sz w:val="20"/>
-                <w:szCs w:val="20"/>
-              </w:rPr>
-              <w:t>FPS_metadata</w:t>
-            </w:r>
-            <w:proofErr w:type="spellEnd"/>
+              <w:t>nr_secventa_video / FPS_metadata</w:t>
+            </w:r>
           </w:p>
           <w:p>
             <w:pPr>
@@ -19400,52 +16090,22 @@
               </w:rPr>
               <w:tab/>
             </w:r>
-            <w:proofErr w:type="spellStart"/>
             <w:r>
               <w:rPr>
                 <w:rFonts w:ascii="Courier New" w:hAnsi="Courier New" w:cs="Courier New"/>
                 <w:sz w:val="20"/>
                 <w:szCs w:val="20"/>
               </w:rPr>
-              <w:t>timestamp_audio</w:t>
-            </w:r>
-            <w:proofErr w:type="spellEnd"/>
+              <w:t xml:space="preserve">timestamp_audio = </w:t>
+            </w:r>
             <w:r>
               <w:rPr>
                 <w:rFonts w:ascii="Courier New" w:hAnsi="Courier New" w:cs="Courier New"/>
                 <w:sz w:val="20"/>
                 <w:szCs w:val="20"/>
               </w:rPr>
-              <w:t xml:space="preserve"> = </w:t>
-            </w:r>
-            <w:proofErr w:type="spellStart"/>
-            <w:r>
-              <w:rPr>
-                <w:rFonts w:ascii="Courier New" w:hAnsi="Courier New" w:cs="Courier New"/>
-                <w:sz w:val="20"/>
-                <w:szCs w:val="20"/>
-              </w:rPr>
-              <w:t>nr_octeti_cititi</w:t>
-            </w:r>
-            <w:proofErr w:type="spellEnd"/>
-            <w:r>
-              <w:rPr>
-                <w:rFonts w:ascii="Courier New" w:hAnsi="Courier New" w:cs="Courier New"/>
-                <w:sz w:val="20"/>
-                <w:szCs w:val="20"/>
-              </w:rPr>
-              <w:t xml:space="preserve"> / </w:t>
-            </w:r>
-            <w:proofErr w:type="spellStart"/>
-            <w:r>
-              <w:rPr>
-                <w:rFonts w:ascii="Courier New" w:hAnsi="Courier New" w:cs="Courier New"/>
-                <w:sz w:val="20"/>
-                <w:szCs w:val="20"/>
-              </w:rPr>
-              <w:t>rata_redare</w:t>
-            </w:r>
-            <w:proofErr w:type="spellEnd"/>
+              <w:t>nr_octeti_cititi / rata_redare</w:t>
+            </w:r>
           </w:p>
           <w:p>
             <w:pPr>
@@ -19472,7 +16132,6 @@
               </w:rPr>
               <w:t xml:space="preserve">daca </w:t>
             </w:r>
-            <w:proofErr w:type="spellStart"/>
             <w:r>
               <w:rPr>
                 <w:rFonts w:ascii="Courier New" w:hAnsi="Courier New" w:cs="Courier New"/>
@@ -19481,7 +16140,6 @@
               </w:rPr>
               <w:t>timestamp_video</w:t>
             </w:r>
-            <w:proofErr w:type="spellEnd"/>
             <w:r>
               <w:rPr>
                 <w:rFonts w:ascii="Courier New" w:hAnsi="Courier New" w:cs="Courier New"/>
@@ -19490,7 +16148,6 @@
               </w:rPr>
               <w:t xml:space="preserve"> &gt; </w:t>
             </w:r>
-            <w:proofErr w:type="spellStart"/>
             <w:r>
               <w:rPr>
                 <w:rFonts w:ascii="Courier New" w:hAnsi="Courier New" w:cs="Courier New"/>
@@ -19499,7 +16156,6 @@
               </w:rPr>
               <w:t>timestamp_audio</w:t>
             </w:r>
-            <w:proofErr w:type="spellEnd"/>
             <w:r>
               <w:rPr>
                 <w:rFonts w:ascii="Courier New" w:hAnsi="Courier New" w:cs="Courier New"/>
@@ -19533,35 +16189,16 @@
                 <w:szCs w:val="20"/>
               </w:rPr>
               <w:tab/>
-            </w:r>
-            <w:proofErr w:type="spellStart"/>
+              <w:t xml:space="preserve">mareste </w:t>
+            </w:r>
             <w:r>
               <w:rPr>
                 <w:rFonts w:ascii="Courier New" w:hAnsi="Courier New" w:cs="Courier New"/>
                 <w:sz w:val="20"/>
                 <w:szCs w:val="20"/>
               </w:rPr>
-              <w:t>mareste</w:t>
-            </w:r>
-            <w:proofErr w:type="spellEnd"/>
-            <w:r>
-              <w:rPr>
-                <w:rFonts w:ascii="Courier New" w:hAnsi="Courier New" w:cs="Courier New"/>
-                <w:sz w:val="20"/>
-                <w:szCs w:val="20"/>
-              </w:rPr>
-              <w:t xml:space="preserve"> </w:t>
-            </w:r>
-            <w:proofErr w:type="spellStart"/>
-            <w:r>
-              <w:rPr>
-                <w:rFonts w:ascii="Courier New" w:hAnsi="Courier New" w:cs="Courier New"/>
-                <w:sz w:val="20"/>
-                <w:szCs w:val="20"/>
-              </w:rPr>
               <w:t>timp_de_asteptare</w:t>
             </w:r>
-            <w:proofErr w:type="spellEnd"/>
           </w:p>
           <w:p>
             <w:pPr>
@@ -19606,35 +16243,16 @@
                 <w:szCs w:val="20"/>
               </w:rPr>
               <w:tab/>
-            </w:r>
-            <w:proofErr w:type="spellStart"/>
+              <w:t xml:space="preserve">micsoreaza </w:t>
+            </w:r>
             <w:r>
               <w:rPr>
                 <w:rFonts w:ascii="Courier New" w:hAnsi="Courier New" w:cs="Courier New"/>
                 <w:sz w:val="20"/>
                 <w:szCs w:val="20"/>
               </w:rPr>
-              <w:t>micsoreaza</w:t>
-            </w:r>
-            <w:proofErr w:type="spellEnd"/>
-            <w:r>
-              <w:rPr>
-                <w:rFonts w:ascii="Courier New" w:hAnsi="Courier New" w:cs="Courier New"/>
-                <w:sz w:val="20"/>
-                <w:szCs w:val="20"/>
-              </w:rPr>
-              <w:t xml:space="preserve"> </w:t>
-            </w:r>
-            <w:proofErr w:type="spellStart"/>
-            <w:r>
-              <w:rPr>
-                <w:rFonts w:ascii="Courier New" w:hAnsi="Courier New" w:cs="Courier New"/>
-                <w:sz w:val="20"/>
-                <w:szCs w:val="20"/>
-              </w:rPr>
               <w:t>timp_de_asteptare</w:t>
             </w:r>
-            <w:proofErr w:type="spellEnd"/>
           </w:p>
           <w:p>
             <w:pPr>
@@ -19671,7 +16289,6 @@
               </w:rPr>
               <w:tab/>
             </w:r>
-            <w:proofErr w:type="spellStart"/>
             <w:r>
               <w:rPr>
                 <w:rFonts w:ascii="Courier New" w:hAnsi="Courier New" w:cs="Courier New"/>
@@ -19680,43 +16297,22 @@
               </w:rPr>
               <w:t>fps_actual</w:t>
             </w:r>
-            <w:proofErr w:type="spellEnd"/>
             <w:r>
               <w:rPr>
                 <w:rFonts w:ascii="Courier New" w:hAnsi="Courier New" w:cs="Courier New"/>
                 <w:sz w:val="20"/>
                 <w:szCs w:val="20"/>
               </w:rPr>
-              <w:t xml:space="preserve"> = 1 / (</w:t>
-            </w:r>
-            <w:proofErr w:type="spellStart"/>
+              <w:t xml:space="preserve"> = 1 / (timpul_curent() - </w:t>
+            </w:r>
             <w:r>
               <w:rPr>
                 <w:rFonts w:ascii="Courier New" w:hAnsi="Courier New" w:cs="Courier New"/>
                 <w:sz w:val="20"/>
                 <w:szCs w:val="20"/>
               </w:rPr>
-              <w:t>timpul_curent</w:t>
-            </w:r>
-            <w:proofErr w:type="spellEnd"/>
-            <w:r>
-              <w:rPr>
-                <w:rFonts w:ascii="Courier New" w:hAnsi="Courier New" w:cs="Courier New"/>
-                <w:sz w:val="20"/>
-                <w:szCs w:val="20"/>
-              </w:rPr>
-              <w:t xml:space="preserve">() - </w:t>
-            </w:r>
-            <w:proofErr w:type="spellStart"/>
-            <w:r>
-              <w:rPr>
-                <w:rFonts w:ascii="Courier New" w:hAnsi="Courier New" w:cs="Courier New"/>
-                <w:sz w:val="20"/>
-                <w:szCs w:val="20"/>
-              </w:rPr>
               <w:t>tpf</w:t>
             </w:r>
-            <w:proofErr w:type="spellEnd"/>
             <w:r>
               <w:rPr>
                 <w:rFonts w:ascii="Courier New" w:hAnsi="Courier New" w:cs="Courier New"/>
@@ -19743,7 +16339,6 @@
               </w:rPr>
               <w:tab/>
             </w:r>
-            <w:proofErr w:type="spellStart"/>
             <w:r>
               <w:rPr>
                 <w:rFonts w:ascii="Courier New" w:hAnsi="Courier New" w:cs="Courier New"/>
@@ -19752,32 +16347,13 @@
               </w:rPr>
               <w:t>tpv</w:t>
             </w:r>
-            <w:proofErr w:type="spellEnd"/>
             <w:r>
               <w:rPr>
                 <w:rFonts w:ascii="Courier New" w:hAnsi="Courier New" w:cs="Courier New"/>
                 <w:sz w:val="20"/>
                 <w:szCs w:val="20"/>
               </w:rPr>
-              <w:t xml:space="preserve"> = </w:t>
-            </w:r>
-            <w:proofErr w:type="spellStart"/>
-            <w:r>
-              <w:rPr>
-                <w:rFonts w:ascii="Courier New" w:hAnsi="Courier New" w:cs="Courier New"/>
-                <w:sz w:val="20"/>
-                <w:szCs w:val="20"/>
-              </w:rPr>
-              <w:t>timpul_curent</w:t>
-            </w:r>
-            <w:proofErr w:type="spellEnd"/>
-            <w:r>
-              <w:rPr>
-                <w:rFonts w:ascii="Courier New" w:hAnsi="Courier New" w:cs="Courier New"/>
-                <w:sz w:val="20"/>
-                <w:szCs w:val="20"/>
-              </w:rPr>
-              <w:t>()</w:t>
+              <w:t xml:space="preserve"> = timpul_curent()</w:t>
             </w:r>
           </w:p>
           <w:p>
@@ -19798,7 +16374,6 @@
               <w:tab/>
               <w:t xml:space="preserve">daca </w:t>
             </w:r>
-            <w:proofErr w:type="spellStart"/>
             <w:r>
               <w:rPr>
                 <w:rFonts w:ascii="Courier New" w:hAnsi="Courier New" w:cs="Courier New"/>
@@ -19807,7 +16382,6 @@
               </w:rPr>
               <w:t>fps_actual</w:t>
             </w:r>
-            <w:proofErr w:type="spellEnd"/>
             <w:r>
               <w:rPr>
                 <w:rFonts w:ascii="Courier New" w:hAnsi="Courier New" w:cs="Courier New"/>
@@ -19816,7 +16390,6 @@
               </w:rPr>
               <w:t xml:space="preserve"> &gt; </w:t>
             </w:r>
-            <w:proofErr w:type="spellStart"/>
             <w:r>
               <w:rPr>
                 <w:rFonts w:ascii="Courier New" w:hAnsi="Courier New" w:cs="Courier New"/>
@@ -19825,7 +16398,6 @@
               </w:rPr>
               <w:t>fps_metadata</w:t>
             </w:r>
-            <w:proofErr w:type="spellEnd"/>
             <w:r>
               <w:rPr>
                 <w:rFonts w:ascii="Courier New" w:hAnsi="Courier New" w:cs="Courier New"/>
@@ -19859,35 +16431,16 @@
                 <w:szCs w:val="20"/>
               </w:rPr>
               <w:tab/>
-            </w:r>
-            <w:proofErr w:type="spellStart"/>
+              <w:t xml:space="preserve">mareste </w:t>
+            </w:r>
             <w:r>
               <w:rPr>
                 <w:rFonts w:ascii="Courier New" w:hAnsi="Courier New" w:cs="Courier New"/>
                 <w:sz w:val="20"/>
                 <w:szCs w:val="20"/>
               </w:rPr>
-              <w:t>mareste</w:t>
-            </w:r>
-            <w:proofErr w:type="spellEnd"/>
-            <w:r>
-              <w:rPr>
-                <w:rFonts w:ascii="Courier New" w:hAnsi="Courier New" w:cs="Courier New"/>
-                <w:sz w:val="20"/>
-                <w:szCs w:val="20"/>
-              </w:rPr>
-              <w:t xml:space="preserve"> </w:t>
-            </w:r>
-            <w:proofErr w:type="spellStart"/>
-            <w:r>
-              <w:rPr>
-                <w:rFonts w:ascii="Courier New" w:hAnsi="Courier New" w:cs="Courier New"/>
-                <w:sz w:val="20"/>
-                <w:szCs w:val="20"/>
-              </w:rPr>
               <w:t>timp_de_asteptare</w:t>
             </w:r>
-            <w:proofErr w:type="spellEnd"/>
           </w:p>
           <w:p>
             <w:pPr>
@@ -19932,35 +16485,16 @@
                 <w:szCs w:val="20"/>
               </w:rPr>
               <w:tab/>
-            </w:r>
-            <w:proofErr w:type="spellStart"/>
+              <w:t xml:space="preserve">micsoreaza </w:t>
+            </w:r>
             <w:r>
               <w:rPr>
                 <w:rFonts w:ascii="Courier New" w:hAnsi="Courier New" w:cs="Courier New"/>
                 <w:sz w:val="20"/>
                 <w:szCs w:val="20"/>
               </w:rPr>
-              <w:t>micsoreaza</w:t>
-            </w:r>
-            <w:proofErr w:type="spellEnd"/>
-            <w:r>
-              <w:rPr>
-                <w:rFonts w:ascii="Courier New" w:hAnsi="Courier New" w:cs="Courier New"/>
-                <w:sz w:val="20"/>
-                <w:szCs w:val="20"/>
-              </w:rPr>
-              <w:t xml:space="preserve"> </w:t>
-            </w:r>
-            <w:proofErr w:type="spellStart"/>
-            <w:r>
-              <w:rPr>
-                <w:rFonts w:ascii="Courier New" w:hAnsi="Courier New" w:cs="Courier New"/>
-                <w:sz w:val="20"/>
-                <w:szCs w:val="20"/>
-              </w:rPr>
               <w:t>timp_de_asteptare</w:t>
             </w:r>
-            <w:proofErr w:type="spellEnd"/>
           </w:p>
           <w:p>
             <w:pPr>
@@ -19973,15 +16507,15 @@
                 <w:szCs w:val="20"/>
               </w:rPr>
               <w:tab/>
-            </w:r>
-            <w:proofErr w:type="spellStart"/>
+              <w:t>asteapta</w:t>
+            </w:r>
             <w:r>
               <w:rPr>
                 <w:rFonts w:ascii="Courier New" w:hAnsi="Courier New" w:cs="Courier New"/>
                 <w:sz w:val="20"/>
                 <w:szCs w:val="20"/>
               </w:rPr>
-              <w:t>asteapta</w:t>
+              <w:t>_in_secunde</w:t>
             </w:r>
             <w:r>
               <w:rPr>
@@ -19989,27 +16523,16 @@
                 <w:sz w:val="20"/>
                 <w:szCs w:val="20"/>
               </w:rPr>
-              <w:t>_in_secunde</w:t>
-            </w:r>
-            <w:proofErr w:type="spellEnd"/>
+              <w:t>(</w:t>
+            </w:r>
             <w:r>
               <w:rPr>
                 <w:rFonts w:ascii="Courier New" w:hAnsi="Courier New" w:cs="Courier New"/>
                 <w:sz w:val="20"/>
                 <w:szCs w:val="20"/>
               </w:rPr>
-              <w:t>(</w:t>
-            </w:r>
-            <w:proofErr w:type="spellStart"/>
-            <w:r>
-              <w:rPr>
-                <w:rFonts w:ascii="Courier New" w:hAnsi="Courier New" w:cs="Courier New"/>
-                <w:sz w:val="20"/>
-                <w:szCs w:val="20"/>
-              </w:rPr>
               <w:t>timp_de_asteptare</w:t>
             </w:r>
-            <w:proofErr w:type="spellEnd"/>
             <w:r>
               <w:rPr>
                 <w:rFonts w:ascii="Courier New" w:hAnsi="Courier New" w:cs="Courier New"/>
@@ -20060,33 +16583,20 @@
         <w:t xml:space="preserve"> - </w:t>
       </w:r>
       <w:r>
-        <w:t xml:space="preserve">Pseudocod de sincronizare cu </w:t>
-      </w:r>
-      <w:proofErr w:type="spellStart"/>
-      <w:r>
-        <w:t>tim</w:t>
+        <w:t>Pseudocod de sincronizare cu tim</w:t>
       </w:r>
       <w:r>
         <w:t>e</w:t>
       </w:r>
       <w:r>
-        <w:t>stamp</w:t>
-      </w:r>
-      <w:proofErr w:type="spellEnd"/>
-      <w:r>
-        <w:t xml:space="preserve"> audio</w:t>
+        <w:t>stamp audio</w:t>
       </w:r>
       <w:r>
         <w:t xml:space="preserve"> și </w:t>
       </w:r>
       <w:r>
-        <w:t xml:space="preserve">FPS-ul din </w:t>
-      </w:r>
-      <w:proofErr w:type="spellStart"/>
-      <w:r>
-        <w:t>metadata</w:t>
-      </w:r>
-      <w:proofErr w:type="spellEnd"/>
+        <w:t>FPS-ul din metadata</w:t>
+      </w:r>
     </w:p>
     <w:p>
       <w:pPr>
@@ -20157,29 +16667,8 @@
       <w:pPr>
         <w:jc w:val="center"/>
       </w:pPr>
-      <w:proofErr w:type="spellStart"/>
-      <w:r>
-        <w:t>FPS_actual</w:t>
-      </w:r>
-      <w:proofErr w:type="spellEnd"/>
-      <w:r>
-        <w:t xml:space="preserve"> = 1 / (</w:t>
-      </w:r>
-      <w:proofErr w:type="spellStart"/>
-      <w:r>
-        <w:t>timpul_curent</w:t>
-      </w:r>
-      <w:proofErr w:type="spellEnd"/>
-      <w:r>
-        <w:t xml:space="preserve">() – </w:t>
-      </w:r>
-      <w:proofErr w:type="spellStart"/>
-      <w:r>
-        <w:t>timp_cadru_precedent</w:t>
-      </w:r>
-      <w:proofErr w:type="spellEnd"/>
-      <w:r>
-        <w:t>())</w:t>
+      <w:r>
+        <w:t>FPS_actual = 1 / (timpul_curent() – timp_cadru_precedent())</w:t>
       </w:r>
     </w:p>
     <w:p>
@@ -20237,19 +16726,9 @@
             <w:pPr>
               <w:jc w:val="both"/>
             </w:pPr>
-            <w:proofErr w:type="spellStart"/>
-            <w:r>
-              <w:t>Sync</w:t>
-            </w:r>
-            <w:proofErr w:type="spellEnd"/>
-            <w:r>
-              <w:t xml:space="preserve"> cu FPS </w:t>
-            </w:r>
-            <w:proofErr w:type="spellStart"/>
-            <w:r>
-              <w:t>metadata</w:t>
-            </w:r>
-            <w:proofErr w:type="spellEnd"/>
+            <w:r>
+              <w:t>Sync cu FPS metadata</w:t>
+            </w:r>
           </w:p>
         </w:tc>
         <w:tc>
@@ -20260,19 +16739,9 @@
             <w:pPr>
               <w:jc w:val="both"/>
             </w:pPr>
-            <w:proofErr w:type="spellStart"/>
-            <w:r>
-              <w:t>Sync</w:t>
-            </w:r>
-            <w:proofErr w:type="spellEnd"/>
-            <w:r>
-              <w:t xml:space="preserve"> cu audio </w:t>
-            </w:r>
-            <w:proofErr w:type="spellStart"/>
-            <w:r>
-              <w:t>timestamp</w:t>
-            </w:r>
-            <w:proofErr w:type="spellEnd"/>
+            <w:r>
+              <w:t>Sync cu audio timestamp</w:t>
+            </w:r>
           </w:p>
         </w:tc>
         <w:tc>
@@ -20283,13 +16752,8 @@
             <w:pPr>
               <w:jc w:val="both"/>
             </w:pPr>
-            <w:proofErr w:type="spellStart"/>
-            <w:r>
-              <w:t>Sync</w:t>
-            </w:r>
-            <w:proofErr w:type="spellEnd"/>
-            <w:r>
-              <w:t xml:space="preserve"> cu ambele metode</w:t>
+            <w:r>
+              <w:t>Sync cu ambele metode</w:t>
             </w:r>
           </w:p>
         </w:tc>
@@ -20675,14 +17139,12 @@
         <w:t xml:space="preserve">TCP </w:t>
       </w:r>
       <w:bookmarkEnd w:id="41"/>
-      <w:proofErr w:type="spellStart"/>
       <w:r>
         <w:t>chatroom</w:t>
       </w:r>
       <w:bookmarkEnd w:id="42"/>
       <w:bookmarkEnd w:id="43"/>
       <w:bookmarkEnd w:id="44"/>
-      <w:proofErr w:type="spellEnd"/>
     </w:p>
     <w:p>
       <w:pPr>
@@ -20696,15 +17158,7 @@
         <w:t>inițializat</w:t>
       </w:r>
       <w:r>
-        <w:t xml:space="preserve"> pe partea de server cu un </w:t>
-      </w:r>
-      <w:proofErr w:type="spellStart"/>
-      <w:r>
-        <w:t>socket</w:t>
-      </w:r>
-      <w:proofErr w:type="spellEnd"/>
-      <w:r>
-        <w:t xml:space="preserve"> TCP care </w:t>
+        <w:t xml:space="preserve"> pe partea de server cu un socket TCP care </w:t>
       </w:r>
       <w:r>
         <w:t>așteaptă</w:t>
@@ -20874,13 +17328,8 @@
         <w:t>introducă</w:t>
       </w:r>
       <w:r>
-        <w:t xml:space="preserve"> un </w:t>
-      </w:r>
-      <w:proofErr w:type="spellStart"/>
-      <w:r>
-        <w:t>username</w:t>
-      </w:r>
-      <w:proofErr w:type="spellEnd"/>
+        <w:t xml:space="preserve"> un username</w:t>
+      </w:r>
     </w:p>
     <w:p>
       <w:pPr>
@@ -21008,7 +17457,6 @@
       <w:r>
         <w:t xml:space="preserve"> </w:t>
       </w:r>
-      <w:proofErr w:type="spellStart"/>
       <w:r>
         <w:rPr>
           <w:i/>
@@ -21016,7 +17464,6 @@
         </w:rPr>
         <w:t>handle</w:t>
       </w:r>
-      <w:proofErr w:type="spellEnd"/>
     </w:p>
     <w:p>
       <w:pPr>
@@ -21029,7 +17476,6 @@
       <w:r>
         <w:t xml:space="preserve"> </w:t>
       </w:r>
-      <w:proofErr w:type="spellStart"/>
       <w:r>
         <w:rPr>
           <w:i/>
@@ -21037,7 +17483,6 @@
         </w:rPr>
         <w:t>handle</w:t>
       </w:r>
-      <w:proofErr w:type="spellEnd"/>
       <w:r>
         <w:t xml:space="preserve"> </w:t>
       </w:r>
@@ -21051,15 +17496,7 @@
         <w:t xml:space="preserve"> și </w:t>
       </w:r>
       <w:r>
-        <w:t xml:space="preserve">verifica daca acestea sunt comenzi </w:t>
-      </w:r>
-      <w:proofErr w:type="spellStart"/>
-      <w:r>
-        <w:t>playback</w:t>
-      </w:r>
-      <w:proofErr w:type="spellEnd"/>
-      <w:r>
-        <w:t xml:space="preserve">. Astfel, au fost </w:t>
+        <w:t xml:space="preserve">verifica daca acestea sunt comenzi playback. Astfel, au fost </w:t>
       </w:r>
       <w:r>
         <w:t>tratate</w:t>
@@ -21114,15 +17551,7 @@
         <w:jc w:val="both"/>
       </w:pPr>
       <w:r>
-        <w:t>„/</w:t>
-      </w:r>
-      <w:proofErr w:type="spellStart"/>
-      <w:r>
-        <w:t>pause</w:t>
-      </w:r>
-      <w:proofErr w:type="spellEnd"/>
-      <w:r>
-        <w:t xml:space="preserve">” trimite un semnal firelor de </w:t>
+        <w:t xml:space="preserve">„/pause” trimite un semnal firelor de </w:t>
       </w:r>
       <w:r>
         <w:t>execuție</w:t>
@@ -21148,11 +17577,9 @@
       <w:r>
         <w:t xml:space="preserve"> </w:t>
       </w:r>
-      <w:proofErr w:type="spellStart"/>
       <w:r>
         <w:t>excuția</w:t>
       </w:r>
-      <w:proofErr w:type="spellEnd"/>
     </w:p>
     <w:p>
       <w:pPr>
@@ -21198,15 +17625,7 @@
         <w:jc w:val="both"/>
       </w:pPr>
       <w:r>
-        <w:t>„/</w:t>
-      </w:r>
-      <w:proofErr w:type="spellStart"/>
-      <w:r>
-        <w:t>skipto</w:t>
-      </w:r>
-      <w:proofErr w:type="spellEnd"/>
-      <w:r>
-        <w:t xml:space="preserve"> &lt;</w:t>
+        <w:t>„/skipto &lt;</w:t>
       </w:r>
       <w:r>
         <w:t>număr</w:t>
@@ -21236,13 +17655,8 @@
         <w:t>repoziționeze</w:t>
       </w:r>
       <w:r>
-        <w:t xml:space="preserve"> player-</w:t>
-      </w:r>
-      <w:proofErr w:type="spellStart"/>
-      <w:r>
-        <w:t>ul</w:t>
-      </w:r>
-      <w:proofErr w:type="spellEnd"/>
+        <w:t xml:space="preserve"> player-ul</w:t>
+      </w:r>
       <w:r>
         <w:t xml:space="preserve">. Acest </w:t>
       </w:r>
@@ -21367,38 +17781,13 @@
                 <w:szCs w:val="18"/>
               </w:rPr>
             </w:pPr>
-            <w:proofErr w:type="spellStart"/>
             <w:r>
               <w:rPr>
                 <w:sz w:val="18"/>
                 <w:szCs w:val="18"/>
               </w:rPr>
               <w:lastRenderedPageBreak/>
-              <w:t>if</w:t>
-            </w:r>
-            <w:proofErr w:type="spellEnd"/>
-            <w:r>
-              <w:rPr>
-                <w:sz w:val="18"/>
-                <w:szCs w:val="18"/>
-              </w:rPr>
-              <w:t xml:space="preserve"> </w:t>
-            </w:r>
-            <w:proofErr w:type="spellStart"/>
-            <w:r>
-              <w:rPr>
-                <w:sz w:val="18"/>
-                <w:szCs w:val="18"/>
-              </w:rPr>
-              <w:t>command</w:t>
-            </w:r>
-            <w:proofErr w:type="spellEnd"/>
-            <w:r>
-              <w:rPr>
-                <w:sz w:val="18"/>
-                <w:szCs w:val="18"/>
-              </w:rPr>
-              <w:t xml:space="preserve"> == '/play':</w:t>
+              <w:t>if command == '/play':</w:t>
             </w:r>
           </w:p>
           <w:p>
@@ -21414,23 +17803,7 @@
                 <w:sz w:val="18"/>
                 <w:szCs w:val="18"/>
               </w:rPr>
-              <w:t xml:space="preserve">    </w:t>
-            </w:r>
-            <w:proofErr w:type="spellStart"/>
-            <w:r>
-              <w:rPr>
-                <w:sz w:val="18"/>
-                <w:szCs w:val="18"/>
-              </w:rPr>
-              <w:t>self.threadVideoPlay.playSignal.emit</w:t>
-            </w:r>
-            <w:proofErr w:type="spellEnd"/>
-            <w:r>
-              <w:rPr>
-                <w:sz w:val="18"/>
-                <w:szCs w:val="18"/>
-              </w:rPr>
-              <w:t>()</w:t>
+              <w:t xml:space="preserve">    self.threadVideoPlay.playSignal.emit()</w:t>
             </w:r>
           </w:p>
           <w:p>
@@ -21446,23 +17819,7 @@
                 <w:sz w:val="18"/>
                 <w:szCs w:val="18"/>
               </w:rPr>
-              <w:t xml:space="preserve">    </w:t>
-            </w:r>
-            <w:proofErr w:type="spellStart"/>
-            <w:r>
-              <w:rPr>
-                <w:sz w:val="18"/>
-                <w:szCs w:val="18"/>
-              </w:rPr>
-              <w:t>self.threadAudioPlay.playSignal.emit</w:t>
-            </w:r>
-            <w:proofErr w:type="spellEnd"/>
-            <w:r>
-              <w:rPr>
-                <w:sz w:val="18"/>
-                <w:szCs w:val="18"/>
-              </w:rPr>
-              <w:t>()</w:t>
+              <w:t xml:space="preserve">    self.threadAudioPlay.playSignal.emit()</w:t>
             </w:r>
           </w:p>
           <w:p>
@@ -21478,39 +17835,7 @@
                 <w:sz w:val="18"/>
                 <w:szCs w:val="18"/>
               </w:rPr>
-              <w:t xml:space="preserve">    </w:t>
-            </w:r>
-            <w:proofErr w:type="spellStart"/>
-            <w:r>
-              <w:rPr>
-                <w:sz w:val="18"/>
-                <w:szCs w:val="18"/>
-              </w:rPr>
-              <w:t>if</w:t>
-            </w:r>
-            <w:proofErr w:type="spellEnd"/>
-            <w:r>
-              <w:rPr>
-                <w:sz w:val="18"/>
-                <w:szCs w:val="18"/>
-              </w:rPr>
-              <w:t xml:space="preserve"> </w:t>
-            </w:r>
-            <w:proofErr w:type="spellStart"/>
-            <w:r>
-              <w:rPr>
-                <w:sz w:val="18"/>
-                <w:szCs w:val="18"/>
-              </w:rPr>
-              <w:t>self.threadVideoPlay.is_paused</w:t>
-            </w:r>
-            <w:proofErr w:type="spellEnd"/>
-            <w:r>
-              <w:rPr>
-                <w:sz w:val="18"/>
-                <w:szCs w:val="18"/>
-              </w:rPr>
-              <w:t>:</w:t>
+              <w:t xml:space="preserve">    if self.threadVideoPlay.is_paused:</w:t>
             </w:r>
           </w:p>
           <w:p>
@@ -21526,87 +17851,7 @@
                 <w:sz w:val="18"/>
                 <w:szCs w:val="18"/>
               </w:rPr>
-              <w:t xml:space="preserve">        </w:t>
-            </w:r>
-            <w:proofErr w:type="spellStart"/>
-            <w:r>
-              <w:rPr>
-                <w:sz w:val="18"/>
-                <w:szCs w:val="18"/>
-              </w:rPr>
-              <w:t>self.broadcast</w:t>
-            </w:r>
-            <w:proofErr w:type="spellEnd"/>
-            <w:r>
-              <w:rPr>
-                <w:sz w:val="18"/>
-                <w:szCs w:val="18"/>
-              </w:rPr>
-              <w:t xml:space="preserve">('{} </w:t>
-            </w:r>
-            <w:proofErr w:type="spellStart"/>
-            <w:r>
-              <w:rPr>
-                <w:sz w:val="18"/>
-                <w:szCs w:val="18"/>
-              </w:rPr>
-              <w:t>resumed</w:t>
-            </w:r>
-            <w:proofErr w:type="spellEnd"/>
-            <w:r>
-              <w:rPr>
-                <w:sz w:val="18"/>
-                <w:szCs w:val="18"/>
-              </w:rPr>
-              <w:t xml:space="preserve"> </w:t>
-            </w:r>
-            <w:proofErr w:type="spellStart"/>
-            <w:r>
-              <w:rPr>
-                <w:sz w:val="18"/>
-                <w:szCs w:val="18"/>
-              </w:rPr>
-              <w:t>playback</w:t>
-            </w:r>
-            <w:proofErr w:type="spellEnd"/>
-            <w:r>
-              <w:rPr>
-                <w:sz w:val="18"/>
-                <w:szCs w:val="18"/>
-              </w:rPr>
-              <w:t>'.format(</w:t>
-            </w:r>
-            <w:proofErr w:type="spellStart"/>
-            <w:r>
-              <w:rPr>
-                <w:sz w:val="18"/>
-                <w:szCs w:val="18"/>
-              </w:rPr>
-              <w:t>user_msg</w:t>
-            </w:r>
-            <w:proofErr w:type="spellEnd"/>
-            <w:r>
-              <w:rPr>
-                <w:sz w:val="18"/>
-                <w:szCs w:val="18"/>
-              </w:rPr>
-              <w:t>["</w:t>
-            </w:r>
-            <w:proofErr w:type="spellStart"/>
-            <w:r>
-              <w:rPr>
-                <w:sz w:val="18"/>
-                <w:szCs w:val="18"/>
-              </w:rPr>
-              <w:t>user</w:t>
-            </w:r>
-            <w:proofErr w:type="spellEnd"/>
-            <w:r>
-              <w:rPr>
-                <w:sz w:val="18"/>
-                <w:szCs w:val="18"/>
-              </w:rPr>
-              <w:t>"]))</w:t>
+              <w:t xml:space="preserve">        self.broadcast('{} resumed playback'.format(user_msg["user"]))</w:t>
             </w:r>
           </w:p>
           <w:p>
@@ -21617,53 +17862,12 @@
                 <w:szCs w:val="18"/>
               </w:rPr>
             </w:pPr>
-            <w:proofErr w:type="spellStart"/>
             <w:r>
               <w:rPr>
                 <w:sz w:val="18"/>
                 <w:szCs w:val="18"/>
               </w:rPr>
-              <w:t>elif</w:t>
-            </w:r>
-            <w:proofErr w:type="spellEnd"/>
-            <w:r>
-              <w:rPr>
-                <w:sz w:val="18"/>
-                <w:szCs w:val="18"/>
-              </w:rPr>
-              <w:t xml:space="preserve"> </w:t>
-            </w:r>
-            <w:proofErr w:type="spellStart"/>
-            <w:r>
-              <w:rPr>
-                <w:sz w:val="18"/>
-                <w:szCs w:val="18"/>
-              </w:rPr>
-              <w:t>command</w:t>
-            </w:r>
-            <w:proofErr w:type="spellEnd"/>
-            <w:r>
-              <w:rPr>
-                <w:sz w:val="18"/>
-                <w:szCs w:val="18"/>
-              </w:rPr>
-              <w:t xml:space="preserve"> == '/</w:t>
-            </w:r>
-            <w:proofErr w:type="spellStart"/>
-            <w:r>
-              <w:rPr>
-                <w:sz w:val="18"/>
-                <w:szCs w:val="18"/>
-              </w:rPr>
-              <w:t>pause</w:t>
-            </w:r>
-            <w:proofErr w:type="spellEnd"/>
-            <w:r>
-              <w:rPr>
-                <w:sz w:val="18"/>
-                <w:szCs w:val="18"/>
-              </w:rPr>
-              <w:t>':</w:t>
+              <w:t>elif command == '/pause':</w:t>
             </w:r>
           </w:p>
           <w:p>
@@ -21679,23 +17883,7 @@
                 <w:sz w:val="18"/>
                 <w:szCs w:val="18"/>
               </w:rPr>
-              <w:t xml:space="preserve">    </w:t>
-            </w:r>
-            <w:proofErr w:type="spellStart"/>
-            <w:r>
-              <w:rPr>
-                <w:sz w:val="18"/>
-                <w:szCs w:val="18"/>
-              </w:rPr>
-              <w:t>self.threadVideoPlay.stopSignal.emit</w:t>
-            </w:r>
-            <w:proofErr w:type="spellEnd"/>
-            <w:r>
-              <w:rPr>
-                <w:sz w:val="18"/>
-                <w:szCs w:val="18"/>
-              </w:rPr>
-              <w:t>()</w:t>
+              <w:t xml:space="preserve">    self.threadVideoPlay.stopSignal.emit()</w:t>
             </w:r>
           </w:p>
           <w:p>
@@ -21711,23 +17899,7 @@
                 <w:sz w:val="18"/>
                 <w:szCs w:val="18"/>
               </w:rPr>
-              <w:t xml:space="preserve">    </w:t>
-            </w:r>
-            <w:proofErr w:type="spellStart"/>
-            <w:r>
-              <w:rPr>
-                <w:sz w:val="18"/>
-                <w:szCs w:val="18"/>
-              </w:rPr>
-              <w:t>self.threadAudioPlay.stopSignal.emit</w:t>
-            </w:r>
-            <w:proofErr w:type="spellEnd"/>
-            <w:r>
-              <w:rPr>
-                <w:sz w:val="18"/>
-                <w:szCs w:val="18"/>
-              </w:rPr>
-              <w:t>()</w:t>
+              <w:t xml:space="preserve">    self.threadAudioPlay.stopSignal.emit()</w:t>
             </w:r>
           </w:p>
           <w:p>
@@ -21743,55 +17915,7 @@
                 <w:sz w:val="18"/>
                 <w:szCs w:val="18"/>
               </w:rPr>
-              <w:t xml:space="preserve">    </w:t>
-            </w:r>
-            <w:proofErr w:type="spellStart"/>
-            <w:r>
-              <w:rPr>
-                <w:sz w:val="18"/>
-                <w:szCs w:val="18"/>
-              </w:rPr>
-              <w:t>if</w:t>
-            </w:r>
-            <w:proofErr w:type="spellEnd"/>
-            <w:r>
-              <w:rPr>
-                <w:sz w:val="18"/>
-                <w:szCs w:val="18"/>
-              </w:rPr>
-              <w:t xml:space="preserve"> </w:t>
-            </w:r>
-            <w:proofErr w:type="spellStart"/>
-            <w:r>
-              <w:rPr>
-                <w:sz w:val="18"/>
-                <w:szCs w:val="18"/>
-              </w:rPr>
-              <w:t>not</w:t>
-            </w:r>
-            <w:proofErr w:type="spellEnd"/>
-            <w:r>
-              <w:rPr>
-                <w:sz w:val="18"/>
-                <w:szCs w:val="18"/>
-              </w:rPr>
-              <w:t xml:space="preserve"> </w:t>
-            </w:r>
-            <w:proofErr w:type="spellStart"/>
-            <w:r>
-              <w:rPr>
-                <w:sz w:val="18"/>
-                <w:szCs w:val="18"/>
-              </w:rPr>
-              <w:t>self.threadVideoPlay.is_paused</w:t>
-            </w:r>
-            <w:proofErr w:type="spellEnd"/>
-            <w:r>
-              <w:rPr>
-                <w:sz w:val="18"/>
-                <w:szCs w:val="18"/>
-              </w:rPr>
-              <w:t>:</w:t>
+              <w:t xml:space="preserve">    if not self.threadVideoPlay.is_paused:</w:t>
             </w:r>
           </w:p>
           <w:p>
@@ -21807,87 +17931,7 @@
                 <w:sz w:val="18"/>
                 <w:szCs w:val="18"/>
               </w:rPr>
-              <w:t xml:space="preserve">        </w:t>
-            </w:r>
-            <w:proofErr w:type="spellStart"/>
-            <w:r>
-              <w:rPr>
-                <w:sz w:val="18"/>
-                <w:szCs w:val="18"/>
-              </w:rPr>
-              <w:t>self.broadcast</w:t>
-            </w:r>
-            <w:proofErr w:type="spellEnd"/>
-            <w:r>
-              <w:rPr>
-                <w:sz w:val="18"/>
-                <w:szCs w:val="18"/>
-              </w:rPr>
-              <w:t xml:space="preserve">('{} </w:t>
-            </w:r>
-            <w:proofErr w:type="spellStart"/>
-            <w:r>
-              <w:rPr>
-                <w:sz w:val="18"/>
-                <w:szCs w:val="18"/>
-              </w:rPr>
-              <w:t>stopped</w:t>
-            </w:r>
-            <w:proofErr w:type="spellEnd"/>
-            <w:r>
-              <w:rPr>
-                <w:sz w:val="18"/>
-                <w:szCs w:val="18"/>
-              </w:rPr>
-              <w:t xml:space="preserve"> </w:t>
-            </w:r>
-            <w:proofErr w:type="spellStart"/>
-            <w:r>
-              <w:rPr>
-                <w:sz w:val="18"/>
-                <w:szCs w:val="18"/>
-              </w:rPr>
-              <w:t>playback</w:t>
-            </w:r>
-            <w:proofErr w:type="spellEnd"/>
-            <w:r>
-              <w:rPr>
-                <w:sz w:val="18"/>
-                <w:szCs w:val="18"/>
-              </w:rPr>
-              <w:t>'.format(</w:t>
-            </w:r>
-            <w:proofErr w:type="spellStart"/>
-            <w:r>
-              <w:rPr>
-                <w:sz w:val="18"/>
-                <w:szCs w:val="18"/>
-              </w:rPr>
-              <w:t>user_msg</w:t>
-            </w:r>
-            <w:proofErr w:type="spellEnd"/>
-            <w:r>
-              <w:rPr>
-                <w:sz w:val="18"/>
-                <w:szCs w:val="18"/>
-              </w:rPr>
-              <w:t>["</w:t>
-            </w:r>
-            <w:proofErr w:type="spellStart"/>
-            <w:r>
-              <w:rPr>
-                <w:sz w:val="18"/>
-                <w:szCs w:val="18"/>
-              </w:rPr>
-              <w:t>user</w:t>
-            </w:r>
-            <w:proofErr w:type="spellEnd"/>
-            <w:r>
-              <w:rPr>
-                <w:sz w:val="18"/>
-                <w:szCs w:val="18"/>
-              </w:rPr>
-              <w:t>"]))</w:t>
+              <w:t xml:space="preserve">        self.broadcast('{} stopped playback'.format(user_msg["user"]))</w:t>
             </w:r>
           </w:p>
           <w:p>
@@ -21898,53 +17942,12 @@
                 <w:szCs w:val="18"/>
               </w:rPr>
             </w:pPr>
-            <w:proofErr w:type="spellStart"/>
             <w:r>
               <w:rPr>
                 <w:sz w:val="18"/>
                 <w:szCs w:val="18"/>
               </w:rPr>
-              <w:t>elif</w:t>
-            </w:r>
-            <w:proofErr w:type="spellEnd"/>
-            <w:r>
-              <w:rPr>
-                <w:sz w:val="18"/>
-                <w:szCs w:val="18"/>
-              </w:rPr>
-              <w:t xml:space="preserve"> </w:t>
-            </w:r>
-            <w:proofErr w:type="spellStart"/>
-            <w:r>
-              <w:rPr>
-                <w:sz w:val="18"/>
-                <w:szCs w:val="18"/>
-              </w:rPr>
-              <w:t>command</w:t>
-            </w:r>
-            <w:proofErr w:type="spellEnd"/>
-            <w:r>
-              <w:rPr>
-                <w:sz w:val="18"/>
-                <w:szCs w:val="18"/>
-              </w:rPr>
-              <w:t>[:7] == '/</w:t>
-            </w:r>
-            <w:proofErr w:type="spellStart"/>
-            <w:r>
-              <w:rPr>
-                <w:sz w:val="18"/>
-                <w:szCs w:val="18"/>
-              </w:rPr>
-              <w:t>skipto</w:t>
-            </w:r>
-            <w:proofErr w:type="spellEnd"/>
-            <w:r>
-              <w:rPr>
-                <w:sz w:val="18"/>
-                <w:szCs w:val="18"/>
-              </w:rPr>
-              <w:t>':</w:t>
+              <w:t>elif command[:7] == '/skipto':</w:t>
             </w:r>
           </w:p>
           <w:p>
@@ -21960,23 +17963,7 @@
                 <w:sz w:val="18"/>
                 <w:szCs w:val="18"/>
               </w:rPr>
-              <w:t xml:space="preserve">    </w:t>
-            </w:r>
-            <w:proofErr w:type="spellStart"/>
-            <w:r>
-              <w:rPr>
-                <w:sz w:val="18"/>
-                <w:szCs w:val="18"/>
-              </w:rPr>
-              <w:t>try</w:t>
-            </w:r>
-            <w:proofErr w:type="spellEnd"/>
-            <w:r>
-              <w:rPr>
-                <w:sz w:val="18"/>
-                <w:szCs w:val="18"/>
-              </w:rPr>
-              <w:t>:</w:t>
+              <w:t xml:space="preserve">    try:</w:t>
             </w:r>
           </w:p>
           <w:p>
@@ -21992,55 +17979,7 @@
                 <w:sz w:val="18"/>
                 <w:szCs w:val="18"/>
               </w:rPr>
-              <w:t xml:space="preserve">        </w:t>
-            </w:r>
-            <w:proofErr w:type="spellStart"/>
-            <w:r>
-              <w:rPr>
-                <w:sz w:val="18"/>
-                <w:szCs w:val="18"/>
-              </w:rPr>
-              <w:t>frame_nb</w:t>
-            </w:r>
-            <w:proofErr w:type="spellEnd"/>
-            <w:r>
-              <w:rPr>
-                <w:sz w:val="18"/>
-                <w:szCs w:val="18"/>
-              </w:rPr>
-              <w:t xml:space="preserve"> = </w:t>
-            </w:r>
-            <w:proofErr w:type="spellStart"/>
-            <w:r>
-              <w:rPr>
-                <w:sz w:val="18"/>
-                <w:szCs w:val="18"/>
-              </w:rPr>
-              <w:t>int</w:t>
-            </w:r>
-            <w:proofErr w:type="spellEnd"/>
-            <w:r>
-              <w:rPr>
-                <w:sz w:val="18"/>
-                <w:szCs w:val="18"/>
-              </w:rPr>
-              <w:t>(</w:t>
-            </w:r>
-            <w:proofErr w:type="spellStart"/>
-            <w:r>
-              <w:rPr>
-                <w:sz w:val="18"/>
-                <w:szCs w:val="18"/>
-              </w:rPr>
-              <w:t>command</w:t>
-            </w:r>
-            <w:proofErr w:type="spellEnd"/>
-            <w:r>
-              <w:rPr>
-                <w:sz w:val="18"/>
-                <w:szCs w:val="18"/>
-              </w:rPr>
-              <w:t>[8:])</w:t>
+              <w:t xml:space="preserve">        frame_nb = int(command[8:])</w:t>
             </w:r>
           </w:p>
           <w:p>
@@ -22056,55 +17995,7 @@
                 <w:sz w:val="18"/>
                 <w:szCs w:val="18"/>
               </w:rPr>
-              <w:t xml:space="preserve">        </w:t>
-            </w:r>
-            <w:proofErr w:type="spellStart"/>
-            <w:r>
-              <w:rPr>
-                <w:sz w:val="18"/>
-                <w:szCs w:val="18"/>
-              </w:rPr>
-              <w:t>if</w:t>
-            </w:r>
-            <w:proofErr w:type="spellEnd"/>
-            <w:r>
-              <w:rPr>
-                <w:sz w:val="18"/>
-                <w:szCs w:val="18"/>
-              </w:rPr>
-              <w:t xml:space="preserve"> </w:t>
-            </w:r>
-            <w:proofErr w:type="spellStart"/>
-            <w:r>
-              <w:rPr>
-                <w:sz w:val="18"/>
-                <w:szCs w:val="18"/>
-              </w:rPr>
-              <w:t>frame_nb</w:t>
-            </w:r>
-            <w:proofErr w:type="spellEnd"/>
-            <w:r>
-              <w:rPr>
-                <w:sz w:val="18"/>
-                <w:szCs w:val="18"/>
-              </w:rPr>
-              <w:t xml:space="preserve"> &gt; </w:t>
-            </w:r>
-            <w:proofErr w:type="spellStart"/>
-            <w:r>
-              <w:rPr>
-                <w:sz w:val="18"/>
-                <w:szCs w:val="18"/>
-              </w:rPr>
-              <w:t>self.threadVideoPlay.totalFrames</w:t>
-            </w:r>
-            <w:proofErr w:type="spellEnd"/>
-            <w:r>
-              <w:rPr>
-                <w:sz w:val="18"/>
-                <w:szCs w:val="18"/>
-              </w:rPr>
-              <w:t>:</w:t>
+              <w:t xml:space="preserve">        if frame_nb &gt; self.threadVideoPlay.totalFrames:</w:t>
             </w:r>
           </w:p>
           <w:p>
@@ -22120,87 +18011,7 @@
                 <w:sz w:val="18"/>
                 <w:szCs w:val="18"/>
               </w:rPr>
-              <w:t xml:space="preserve">            </w:t>
-            </w:r>
-            <w:proofErr w:type="spellStart"/>
-            <w:r>
-              <w:rPr>
-                <w:sz w:val="18"/>
-                <w:szCs w:val="18"/>
-              </w:rPr>
-              <w:t>raise</w:t>
-            </w:r>
-            <w:proofErr w:type="spellEnd"/>
-            <w:r>
-              <w:rPr>
-                <w:sz w:val="18"/>
-                <w:szCs w:val="18"/>
-              </w:rPr>
-              <w:t xml:space="preserve"> </w:t>
-            </w:r>
-            <w:proofErr w:type="spellStart"/>
-            <w:r>
-              <w:rPr>
-                <w:sz w:val="18"/>
-                <w:szCs w:val="18"/>
-              </w:rPr>
-              <w:t>Exception</w:t>
-            </w:r>
-            <w:proofErr w:type="spellEnd"/>
-            <w:r>
-              <w:rPr>
-                <w:sz w:val="18"/>
-                <w:szCs w:val="18"/>
-              </w:rPr>
-              <w:t xml:space="preserve">('invalid </w:t>
-            </w:r>
-            <w:proofErr w:type="spellStart"/>
-            <w:r>
-              <w:rPr>
-                <w:sz w:val="18"/>
-                <w:szCs w:val="18"/>
-              </w:rPr>
-              <w:t>frame</w:t>
-            </w:r>
-            <w:proofErr w:type="spellEnd"/>
-            <w:r>
-              <w:rPr>
-                <w:sz w:val="18"/>
-                <w:szCs w:val="18"/>
-              </w:rPr>
-              <w:t xml:space="preserve"> </w:t>
-            </w:r>
-            <w:proofErr w:type="spellStart"/>
-            <w:r>
-              <w:rPr>
-                <w:sz w:val="18"/>
-                <w:szCs w:val="18"/>
-              </w:rPr>
-              <w:t>number</w:t>
-            </w:r>
-            <w:proofErr w:type="spellEnd"/>
-            <w:r>
-              <w:rPr>
-                <w:sz w:val="18"/>
-                <w:szCs w:val="18"/>
-              </w:rPr>
-              <w:t xml:space="preserve"> </w:t>
-            </w:r>
-            <w:proofErr w:type="spellStart"/>
-            <w:r>
-              <w:rPr>
-                <w:sz w:val="18"/>
-                <w:szCs w:val="18"/>
-              </w:rPr>
-              <w:t>selected</w:t>
-            </w:r>
-            <w:proofErr w:type="spellEnd"/>
-            <w:r>
-              <w:rPr>
-                <w:sz w:val="18"/>
-                <w:szCs w:val="18"/>
-              </w:rPr>
-              <w:t>')</w:t>
+              <w:t xml:space="preserve">            raise Exception('invalid frame number selected')</w:t>
             </w:r>
           </w:p>
           <w:p>
@@ -22216,23 +18027,7 @@
                 <w:sz w:val="18"/>
                 <w:szCs w:val="18"/>
               </w:rPr>
-              <w:t xml:space="preserve">        </w:t>
-            </w:r>
-            <w:proofErr w:type="spellStart"/>
-            <w:r>
-              <w:rPr>
-                <w:sz w:val="18"/>
-                <w:szCs w:val="18"/>
-              </w:rPr>
-              <w:t>self.threadVideoPlay.stopSignal.emit</w:t>
-            </w:r>
-            <w:proofErr w:type="spellEnd"/>
-            <w:r>
-              <w:rPr>
-                <w:sz w:val="18"/>
-                <w:szCs w:val="18"/>
-              </w:rPr>
-              <w:t>()</w:t>
+              <w:t xml:space="preserve">        self.threadVideoPlay.stopSignal.emit()</w:t>
             </w:r>
           </w:p>
           <w:p>
@@ -22248,23 +18043,7 @@
                 <w:sz w:val="18"/>
                 <w:szCs w:val="18"/>
               </w:rPr>
-              <w:t xml:space="preserve">        </w:t>
-            </w:r>
-            <w:proofErr w:type="spellStart"/>
-            <w:r>
-              <w:rPr>
-                <w:sz w:val="18"/>
-                <w:szCs w:val="18"/>
-              </w:rPr>
-              <w:t>self.threadAudioPlay.stopSignal.emit</w:t>
-            </w:r>
-            <w:proofErr w:type="spellEnd"/>
-            <w:r>
-              <w:rPr>
-                <w:sz w:val="18"/>
-                <w:szCs w:val="18"/>
-              </w:rPr>
-              <w:t>()</w:t>
+              <w:t xml:space="preserve">        self.threadAudioPlay.stopSignal.emit()</w:t>
             </w:r>
           </w:p>
           <w:p>
@@ -22280,39 +18059,7 @@
                 <w:sz w:val="18"/>
                 <w:szCs w:val="18"/>
               </w:rPr>
-              <w:t xml:space="preserve">        </w:t>
-            </w:r>
-            <w:proofErr w:type="spellStart"/>
-            <w:r>
-              <w:rPr>
-                <w:sz w:val="18"/>
-                <w:szCs w:val="18"/>
-              </w:rPr>
-              <w:t>self.threadVideoPlay.move_progress_bar_client</w:t>
-            </w:r>
-            <w:proofErr w:type="spellEnd"/>
-            <w:r>
-              <w:rPr>
-                <w:sz w:val="18"/>
-                <w:szCs w:val="18"/>
-              </w:rPr>
-              <w:t>(</w:t>
-            </w:r>
-            <w:proofErr w:type="spellStart"/>
-            <w:r>
-              <w:rPr>
-                <w:sz w:val="18"/>
-                <w:szCs w:val="18"/>
-              </w:rPr>
-              <w:t>frame_nb</w:t>
-            </w:r>
-            <w:proofErr w:type="spellEnd"/>
-            <w:r>
-              <w:rPr>
-                <w:sz w:val="18"/>
-                <w:szCs w:val="18"/>
-              </w:rPr>
-              <w:t>)</w:t>
+              <w:t xml:space="preserve">        self.threadVideoPlay.move_progress_bar_client(frame_nb)</w:t>
             </w:r>
           </w:p>
           <w:p>
@@ -22328,39 +18075,7 @@
                 <w:sz w:val="18"/>
                 <w:szCs w:val="18"/>
               </w:rPr>
-              <w:t xml:space="preserve">        </w:t>
-            </w:r>
-            <w:proofErr w:type="spellStart"/>
-            <w:r>
-              <w:rPr>
-                <w:sz w:val="18"/>
-                <w:szCs w:val="18"/>
-              </w:rPr>
-              <w:t>self.threadAudioPlay.move_slider_client</w:t>
-            </w:r>
-            <w:proofErr w:type="spellEnd"/>
-            <w:r>
-              <w:rPr>
-                <w:sz w:val="18"/>
-                <w:szCs w:val="18"/>
-              </w:rPr>
-              <w:t>(</w:t>
-            </w:r>
-            <w:proofErr w:type="spellStart"/>
-            <w:r>
-              <w:rPr>
-                <w:sz w:val="18"/>
-                <w:szCs w:val="18"/>
-              </w:rPr>
-              <w:t>frame_nb</w:t>
-            </w:r>
-            <w:proofErr w:type="spellEnd"/>
-            <w:r>
-              <w:rPr>
-                <w:sz w:val="18"/>
-                <w:szCs w:val="18"/>
-              </w:rPr>
-              <w:t>)</w:t>
+              <w:t xml:space="preserve">        self.threadAudioPlay.move_slider_client(frame_nb)</w:t>
             </w:r>
           </w:p>
           <w:p>
@@ -22376,55 +18091,7 @@
                 <w:sz w:val="18"/>
                 <w:szCs w:val="18"/>
               </w:rPr>
-              <w:t xml:space="preserve">        </w:t>
-            </w:r>
-            <w:proofErr w:type="spellStart"/>
-            <w:r>
-              <w:rPr>
-                <w:sz w:val="18"/>
-                <w:szCs w:val="18"/>
-              </w:rPr>
-              <w:t>if</w:t>
-            </w:r>
-            <w:proofErr w:type="spellEnd"/>
-            <w:r>
-              <w:rPr>
-                <w:sz w:val="18"/>
-                <w:szCs w:val="18"/>
-              </w:rPr>
-              <w:t xml:space="preserve"> </w:t>
-            </w:r>
-            <w:proofErr w:type="spellStart"/>
-            <w:r>
-              <w:rPr>
-                <w:sz w:val="18"/>
-                <w:szCs w:val="18"/>
-              </w:rPr>
-              <w:t>not</w:t>
-            </w:r>
-            <w:proofErr w:type="spellEnd"/>
-            <w:r>
-              <w:rPr>
-                <w:sz w:val="18"/>
-                <w:szCs w:val="18"/>
-              </w:rPr>
-              <w:t xml:space="preserve"> </w:t>
-            </w:r>
-            <w:proofErr w:type="spellStart"/>
-            <w:r>
-              <w:rPr>
-                <w:sz w:val="18"/>
-                <w:szCs w:val="18"/>
-              </w:rPr>
-              <w:t>self.threadVideoPlay.is_paused</w:t>
-            </w:r>
-            <w:proofErr w:type="spellEnd"/>
-            <w:r>
-              <w:rPr>
-                <w:sz w:val="18"/>
-                <w:szCs w:val="18"/>
-              </w:rPr>
-              <w:t>:</w:t>
+              <w:t xml:space="preserve">        if not self.threadVideoPlay.is_paused:</w:t>
             </w:r>
           </w:p>
           <w:p>
@@ -22440,23 +18107,7 @@
                 <w:sz w:val="18"/>
                 <w:szCs w:val="18"/>
               </w:rPr>
-              <w:t xml:space="preserve">            </w:t>
-            </w:r>
-            <w:proofErr w:type="spellStart"/>
-            <w:r>
-              <w:rPr>
-                <w:sz w:val="18"/>
-                <w:szCs w:val="18"/>
-              </w:rPr>
-              <w:t>self.threadVideoPlay.playSignal.emit</w:t>
-            </w:r>
-            <w:proofErr w:type="spellEnd"/>
-            <w:r>
-              <w:rPr>
-                <w:sz w:val="18"/>
-                <w:szCs w:val="18"/>
-              </w:rPr>
-              <w:t>()</w:t>
+              <w:t xml:space="preserve">            self.threadVideoPlay.playSignal.emit()</w:t>
             </w:r>
           </w:p>
           <w:p>
@@ -22472,23 +18123,7 @@
                 <w:sz w:val="18"/>
                 <w:szCs w:val="18"/>
               </w:rPr>
-              <w:t xml:space="preserve">            </w:t>
-            </w:r>
-            <w:proofErr w:type="spellStart"/>
-            <w:r>
-              <w:rPr>
-                <w:sz w:val="18"/>
-                <w:szCs w:val="18"/>
-              </w:rPr>
-              <w:t>self.threadAudioPlay.playSignal.emit</w:t>
-            </w:r>
-            <w:proofErr w:type="spellEnd"/>
-            <w:r>
-              <w:rPr>
-                <w:sz w:val="18"/>
-                <w:szCs w:val="18"/>
-              </w:rPr>
-              <w:t>()</w:t>
+              <w:t xml:space="preserve">            self.threadAudioPlay.playSignal.emit()</w:t>
             </w:r>
           </w:p>
           <w:p>
@@ -22504,87 +18139,7 @@
                 <w:sz w:val="18"/>
                 <w:szCs w:val="18"/>
               </w:rPr>
-              <w:t xml:space="preserve">        </w:t>
-            </w:r>
-            <w:proofErr w:type="spellStart"/>
-            <w:r>
-              <w:rPr>
-                <w:sz w:val="18"/>
-                <w:szCs w:val="18"/>
-              </w:rPr>
-              <w:t>self.broadcast</w:t>
-            </w:r>
-            <w:proofErr w:type="spellEnd"/>
-            <w:r>
-              <w:rPr>
-                <w:sz w:val="18"/>
-                <w:szCs w:val="18"/>
-              </w:rPr>
-              <w:t xml:space="preserve">('{} </w:t>
-            </w:r>
-            <w:proofErr w:type="spellStart"/>
-            <w:r>
-              <w:rPr>
-                <w:sz w:val="18"/>
-                <w:szCs w:val="18"/>
-              </w:rPr>
-              <w:t>skipped</w:t>
-            </w:r>
-            <w:proofErr w:type="spellEnd"/>
-            <w:r>
-              <w:rPr>
-                <w:sz w:val="18"/>
-                <w:szCs w:val="18"/>
-              </w:rPr>
-              <w:t xml:space="preserve"> </w:t>
-            </w:r>
-            <w:proofErr w:type="spellStart"/>
-            <w:r>
-              <w:rPr>
-                <w:sz w:val="18"/>
-                <w:szCs w:val="18"/>
-              </w:rPr>
-              <w:t>playback</w:t>
-            </w:r>
-            <w:proofErr w:type="spellEnd"/>
-            <w:r>
-              <w:rPr>
-                <w:sz w:val="18"/>
-                <w:szCs w:val="18"/>
-              </w:rPr>
-              <w:t>'.format(</w:t>
-            </w:r>
-            <w:proofErr w:type="spellStart"/>
-            <w:r>
-              <w:rPr>
-                <w:sz w:val="18"/>
-                <w:szCs w:val="18"/>
-              </w:rPr>
-              <w:t>user_msg</w:t>
-            </w:r>
-            <w:proofErr w:type="spellEnd"/>
-            <w:r>
-              <w:rPr>
-                <w:sz w:val="18"/>
-                <w:szCs w:val="18"/>
-              </w:rPr>
-              <w:t>["</w:t>
-            </w:r>
-            <w:proofErr w:type="spellStart"/>
-            <w:r>
-              <w:rPr>
-                <w:sz w:val="18"/>
-                <w:szCs w:val="18"/>
-              </w:rPr>
-              <w:t>user</w:t>
-            </w:r>
-            <w:proofErr w:type="spellEnd"/>
-            <w:r>
-              <w:rPr>
-                <w:sz w:val="18"/>
-                <w:szCs w:val="18"/>
-              </w:rPr>
-              <w:t>"]))</w:t>
+              <w:t xml:space="preserve">        self.broadcast('{} skipped playback'.format(user_msg["user"]))</w:t>
             </w:r>
           </w:p>
           <w:p>
@@ -22600,39 +18155,7 @@
                 <w:sz w:val="18"/>
                 <w:szCs w:val="18"/>
               </w:rPr>
-              <w:t xml:space="preserve">    </w:t>
-            </w:r>
-            <w:proofErr w:type="spellStart"/>
-            <w:r>
-              <w:rPr>
-                <w:sz w:val="18"/>
-                <w:szCs w:val="18"/>
-              </w:rPr>
-              <w:t>except</w:t>
-            </w:r>
-            <w:proofErr w:type="spellEnd"/>
-            <w:r>
-              <w:rPr>
-                <w:sz w:val="18"/>
-                <w:szCs w:val="18"/>
-              </w:rPr>
-              <w:t xml:space="preserve"> </w:t>
-            </w:r>
-            <w:proofErr w:type="spellStart"/>
-            <w:r>
-              <w:rPr>
-                <w:sz w:val="18"/>
-                <w:szCs w:val="18"/>
-              </w:rPr>
-              <w:t>Exception</w:t>
-            </w:r>
-            <w:proofErr w:type="spellEnd"/>
-            <w:r>
-              <w:rPr>
-                <w:sz w:val="18"/>
-                <w:szCs w:val="18"/>
-              </w:rPr>
-              <w:t xml:space="preserve"> as e:</w:t>
+              <w:t xml:space="preserve">    except Exception as e:</w:t>
             </w:r>
           </w:p>
           <w:p>
@@ -22645,103 +18168,7 @@
                 <w:sz w:val="18"/>
                 <w:szCs w:val="18"/>
               </w:rPr>
-              <w:t xml:space="preserve">        </w:t>
-            </w:r>
-            <w:proofErr w:type="spellStart"/>
-            <w:r>
-              <w:rPr>
-                <w:sz w:val="18"/>
-                <w:szCs w:val="18"/>
-              </w:rPr>
-              <w:t>logging.error</w:t>
-            </w:r>
-            <w:proofErr w:type="spellEnd"/>
-            <w:r>
-              <w:rPr>
-                <w:sz w:val="18"/>
-                <w:szCs w:val="18"/>
-              </w:rPr>
-              <w:t>('</w:t>
-            </w:r>
-            <w:proofErr w:type="spellStart"/>
-            <w:r>
-              <w:rPr>
-                <w:sz w:val="18"/>
-                <w:szCs w:val="18"/>
-              </w:rPr>
-              <w:t>Error</w:t>
-            </w:r>
-            <w:proofErr w:type="spellEnd"/>
-            <w:r>
-              <w:rPr>
-                <w:sz w:val="18"/>
-                <w:szCs w:val="18"/>
-              </w:rPr>
-              <w:t xml:space="preserve"> </w:t>
-            </w:r>
-            <w:proofErr w:type="spellStart"/>
-            <w:r>
-              <w:rPr>
-                <w:sz w:val="18"/>
-                <w:szCs w:val="18"/>
-              </w:rPr>
-              <w:t>reading</w:t>
-            </w:r>
-            <w:proofErr w:type="spellEnd"/>
-            <w:r>
-              <w:rPr>
-                <w:sz w:val="18"/>
-                <w:szCs w:val="18"/>
-              </w:rPr>
-              <w:t xml:space="preserve"> </w:t>
-            </w:r>
-            <w:proofErr w:type="spellStart"/>
-            <w:r>
-              <w:rPr>
-                <w:sz w:val="18"/>
-                <w:szCs w:val="18"/>
-              </w:rPr>
-              <w:t>frame</w:t>
-            </w:r>
-            <w:proofErr w:type="spellEnd"/>
-            <w:r>
-              <w:rPr>
-                <w:sz w:val="18"/>
-                <w:szCs w:val="18"/>
-              </w:rPr>
-              <w:t xml:space="preserve"> </w:t>
-            </w:r>
-            <w:proofErr w:type="spellStart"/>
-            <w:r>
-              <w:rPr>
-                <w:sz w:val="18"/>
-                <w:szCs w:val="18"/>
-              </w:rPr>
-              <w:t>skip</w:t>
-            </w:r>
-            <w:proofErr w:type="spellEnd"/>
-            <w:r>
-              <w:rPr>
-                <w:sz w:val="18"/>
-                <w:szCs w:val="18"/>
-              </w:rPr>
-              <w:t xml:space="preserve"> </w:t>
-            </w:r>
-            <w:proofErr w:type="spellStart"/>
-            <w:r>
-              <w:rPr>
-                <w:sz w:val="18"/>
-                <w:szCs w:val="18"/>
-              </w:rPr>
-              <w:t>command</w:t>
-            </w:r>
-            <w:proofErr w:type="spellEnd"/>
-            <w:r>
-              <w:rPr>
-                <w:sz w:val="18"/>
-                <w:szCs w:val="18"/>
-              </w:rPr>
-              <w:t>\n')</w:t>
+              <w:t xml:space="preserve">        logging.error('Error reading frame skip command\n')</w:t>
             </w:r>
           </w:p>
         </w:tc>
@@ -22800,21 +18227,13 @@
         <w:t>legătura</w:t>
       </w:r>
       <w:r>
-        <w:t xml:space="preserve"> cu </w:t>
-      </w:r>
-      <w:proofErr w:type="spellStart"/>
-      <w:r>
-        <w:t>socket</w:t>
+        <w:t xml:space="preserve"> cu socket</w:t>
       </w:r>
       <w:r>
         <w:t>-</w:t>
       </w:r>
       <w:r>
-        <w:t>ul</w:t>
-      </w:r>
-      <w:proofErr w:type="spellEnd"/>
-      <w:r>
-        <w:t xml:space="preserve"> creat</w:t>
+        <w:t>ul creat</w:t>
       </w:r>
       <w:r>
         <w:t xml:space="preserve"> în </w:t>
@@ -22832,15 +18251,7 @@
         <w:t>așteaptă</w:t>
       </w:r>
       <w:r>
-        <w:t xml:space="preserve"> un input de </w:t>
-      </w:r>
-      <w:proofErr w:type="spellStart"/>
-      <w:r>
-        <w:t>username</w:t>
-      </w:r>
-      <w:proofErr w:type="spellEnd"/>
-      <w:r>
-        <w:t xml:space="preserve"> de la </w:t>
+        <w:t xml:space="preserve"> un input de username de la </w:t>
       </w:r>
       <w:r>
         <w:t>tastatur</w:t>
@@ -22987,48 +18398,11 @@
         <w:t>ă</w:t>
       </w:r>
       <w:r>
-        <w:t xml:space="preserve"> de tipul {„</w:t>
-      </w:r>
-      <w:proofErr w:type="spellStart"/>
-      <w:r>
-        <w:t>user</w:t>
-      </w:r>
-      <w:proofErr w:type="spellEnd"/>
-      <w:r>
-        <w:t xml:space="preserve">”: </w:t>
-      </w:r>
-      <w:proofErr w:type="spellStart"/>
-      <w:r>
-        <w:t>user</w:t>
-      </w:r>
-      <w:proofErr w:type="spellEnd"/>
-      <w:r>
-        <w:t>, „</w:t>
-      </w:r>
-      <w:proofErr w:type="spellStart"/>
-      <w:r>
-        <w:t>msg</w:t>
-      </w:r>
-      <w:proofErr w:type="spellEnd"/>
-      <w:r>
-        <w:t xml:space="preserve">”: </w:t>
-      </w:r>
-      <w:proofErr w:type="spellStart"/>
-      <w:r>
-        <w:t>message</w:t>
-      </w:r>
-      <w:proofErr w:type="spellEnd"/>
-      <w:r>
-        <w:t xml:space="preserve">}, o </w:t>
-      </w:r>
-      <w:proofErr w:type="spellStart"/>
-      <w:r>
-        <w:t>serializeaz</w:t>
+        <w:t xml:space="preserve"> de tipul {„user”: user, „msg”: message}, o serializeaz</w:t>
       </w:r>
       <w:r>
         <w:t>ă</w:t>
       </w:r>
-      <w:proofErr w:type="spellEnd"/>
       <w:r>
         <w:t xml:space="preserve"> și </w:t>
       </w:r>
@@ -23036,18 +18410,10 @@
         <w:t xml:space="preserve">o </w:t>
       </w:r>
       <w:r>
-        <w:t xml:space="preserve">trimite prin </w:t>
-      </w:r>
-      <w:proofErr w:type="spellStart"/>
-      <w:r>
-        <w:t>socket</w:t>
-      </w:r>
-      <w:r>
-        <w:t>-ul</w:t>
-      </w:r>
-      <w:proofErr w:type="spellEnd"/>
-      <w:r>
-        <w:t xml:space="preserve"> TCP</w:t>
+        <w:t>trimite prin socket</w:t>
+      </w:r>
+      <w:r>
+        <w:t>-ul TCP</w:t>
       </w:r>
       <w:r>
         <w:t xml:space="preserve"> </w:t>
@@ -23259,15 +18625,7 @@
               <w:t xml:space="preserve"> - </w:t>
             </w:r>
             <w:r>
-              <w:t xml:space="preserve">Exemplu de </w:t>
-            </w:r>
-            <w:proofErr w:type="spellStart"/>
-            <w:r>
-              <w:t>chatroom</w:t>
-            </w:r>
-            <w:proofErr w:type="spellEnd"/>
-            <w:r>
-              <w:t xml:space="preserve"> în linia de comanda cu server și 2 clienți</w:t>
+              <w:t>Exemplu de chatroom în linia de comanda cu server și 2 clienți</w:t>
             </w:r>
           </w:p>
         </w:tc>
@@ -23295,7 +18653,6 @@
       <w:r>
         <w:t xml:space="preserve">librăria </w:t>
       </w:r>
-      <w:proofErr w:type="spellStart"/>
       <w:r>
         <w:rPr>
           <w:i/>
@@ -23303,7 +18660,6 @@
         </w:rPr>
         <w:t>pyinstaller</w:t>
       </w:r>
-      <w:proofErr w:type="spellEnd"/>
       <w:r>
         <w:t xml:space="preserve">, putem </w:t>
       </w:r>
@@ -23341,15 +18697,7 @@
         <w:t>folosit</w:t>
       </w:r>
       <w:r>
-        <w:t xml:space="preserve"> interpretorul </w:t>
-      </w:r>
-      <w:proofErr w:type="spellStart"/>
-      <w:r>
-        <w:t>python</w:t>
-      </w:r>
-      <w:proofErr w:type="spellEnd"/>
-      <w:r>
-        <w:t xml:space="preserve"> sau </w:t>
+        <w:t xml:space="preserve"> interpretorul python sau </w:t>
       </w:r>
       <w:r>
         <w:t xml:space="preserve">instalate </w:t>
@@ -23425,7 +18773,6 @@
       <w:r>
         <w:t xml:space="preserve"> </w:t>
       </w:r>
-      <w:proofErr w:type="spellStart"/>
       <w:r>
         <w:rPr>
           <w:i/>
@@ -23433,7 +18780,6 @@
         </w:rPr>
         <w:t>ffmpeg</w:t>
       </w:r>
-      <w:proofErr w:type="spellEnd"/>
       <w:r>
         <w:t xml:space="preserve">, din moment ce </w:t>
       </w:r>
@@ -23651,24 +18997,11 @@
       <w:r>
         <w:t xml:space="preserve">iei </w:t>
       </w:r>
-      <w:proofErr w:type="spellStart"/>
-      <w:r>
-        <w:t>OpenParty</w:t>
-      </w:r>
-      <w:proofErr w:type="spellEnd"/>
-      <w:r>
-        <w:t xml:space="preserve"> Player</w:t>
-      </w:r>
-      <w:r>
-        <w:t xml:space="preserve"> a fost </w:t>
-      </w:r>
-      <w:proofErr w:type="spellStart"/>
-      <w:r>
-        <w:t>Radmin</w:t>
-      </w:r>
-      <w:proofErr w:type="spellEnd"/>
-      <w:r>
-        <w:t xml:space="preserve"> VPN</w:t>
+      <w:r>
+        <w:t>OpenParty Player</w:t>
+      </w:r>
+      <w:r>
+        <w:t xml:space="preserve"> a fost Radmin VPN</w:t>
       </w:r>
       <w:r>
         <w:t>.</w:t>
@@ -23748,13 +19081,8 @@
       <w:r>
         <w:t xml:space="preserve"> sesiunea </w:t>
       </w:r>
-      <w:proofErr w:type="spellStart"/>
-      <w:r>
-        <w:t>OpenParty</w:t>
-      </w:r>
-      <w:proofErr w:type="spellEnd"/>
-      <w:r>
-        <w:t xml:space="preserve"> Player</w:t>
+      <w:r>
+        <w:t>OpenParty Player</w:t>
       </w:r>
       <w:r>
         <w:t xml:space="preserve">, </w:t>
@@ -24229,13 +19557,8 @@
               <w:t xml:space="preserve"> - </w:t>
             </w:r>
             <w:r>
-              <w:t xml:space="preserve">serviciul de repornire adaptor </w:t>
-            </w:r>
-            <w:proofErr w:type="spellStart"/>
-            <w:r>
-              <w:t>Radmin</w:t>
-            </w:r>
-            <w:proofErr w:type="spellEnd"/>
+              <w:t>serviciul de repornire adaptor Radmin</w:t>
+            </w:r>
           </w:p>
           <w:p>
             <w:pPr>
@@ -24404,15 +19727,7 @@
         <w:t xml:space="preserve">Lucrarea de față a avut ca scop principal transmiterea multimedia în rețea cu o modalitate de sincronizare </w:t>
       </w:r>
       <w:r>
-        <w:t xml:space="preserve">și control </w:t>
-      </w:r>
-      <w:proofErr w:type="spellStart"/>
-      <w:r>
-        <w:t>playback</w:t>
-      </w:r>
-      <w:proofErr w:type="spellEnd"/>
-      <w:r>
-        <w:t xml:space="preserve"> din partea oricărui participant</w:t>
+        <w:t>și control playback din partea oricărui participant</w:t>
       </w:r>
       <w:r>
         <w:t>.</w:t>
@@ -24434,17 +19749,8 @@
           <w:i/>
           <w:iCs/>
         </w:rPr>
-        <w:t xml:space="preserve">universal </w:t>
-      </w:r>
-      <w:proofErr w:type="spellStart"/>
-      <w:r>
-        <w:rPr>
-          <w:i/>
-          <w:iCs/>
-        </w:rPr>
-        <w:t>remote</w:t>
-      </w:r>
-      <w:proofErr w:type="spellEnd"/>
+        <w:t>universal remote</w:t>
+      </w:r>
       <w:r>
         <w:t xml:space="preserve"> printr-o sesiune de chat TCP. Extragerea </w:t>
       </w:r>
@@ -24494,15 +19800,7 @@
         <w:t>extrasă din</w:t>
       </w:r>
       <w:r>
-        <w:t xml:space="preserve"> </w:t>
-      </w:r>
-      <w:proofErr w:type="spellStart"/>
-      <w:r>
-        <w:t>metadata</w:t>
-      </w:r>
-      <w:proofErr w:type="spellEnd"/>
-      <w:r>
-        <w:t xml:space="preserve"> fișierului ce indic</w:t>
+        <w:t xml:space="preserve"> metadata fișierului ce indic</w:t>
       </w:r>
       <w:r>
         <w:t>ă</w:t>
@@ -24538,15 +19836,7 @@
         <w:jc w:val="both"/>
       </w:pPr>
       <w:r>
-        <w:t xml:space="preserve">La începutul dezvoltării aplicației s-a încercat o abordare folosind numai librăria </w:t>
-      </w:r>
-      <w:proofErr w:type="spellStart"/>
-      <w:r>
-        <w:t>OpenCV</w:t>
-      </w:r>
-      <w:proofErr w:type="spellEnd"/>
-      <w:r>
-        <w:t xml:space="preserve"> pentru afișarea cadrelor video si crearea interfeței. S-a ajuns la concluzia c</w:t>
+        <w:t>La începutul dezvoltării aplicației s-a încercat o abordare folosind numai librăria OpenCV pentru afișarea cadrelor video si crearea interfeței. S-a ajuns la concluzia c</w:t>
       </w:r>
       <w:r>
         <w:t>ă</w:t>
@@ -24601,7 +19891,6 @@
       </w:r>
       <w:r>
         <w:rPr>
-          <w:b/>
           <w:bCs/>
         </w:rPr>
         <w:t>Modulul de extragere a cadrelor video</w:t>
@@ -24642,38 +19931,17 @@
       <w:r>
         <w:t xml:space="preserve">alte </w:t>
       </w:r>
-      <w:proofErr w:type="spellStart"/>
-      <w:r>
-        <w:t>metadate</w:t>
-      </w:r>
-      <w:proofErr w:type="spellEnd"/>
-      <w:r>
-        <w:t xml:space="preserve"> ce ajută </w:t>
-      </w:r>
-      <w:r>
-        <w:t xml:space="preserve">la actualizarea interfeței clientului și sincronizări. Comenzile de redare </w:t>
-      </w:r>
-      <w:proofErr w:type="spellStart"/>
-      <w:r>
-        <w:t>playback</w:t>
-      </w:r>
-      <w:proofErr w:type="spellEnd"/>
-      <w:r>
-        <w:t xml:space="preserve"> de la client sunt transmise către server într-un mod </w:t>
+      <w:r>
+        <w:t xml:space="preserve">metadate ce ajută </w:t>
+      </w:r>
+      <w:r>
+        <w:t xml:space="preserve">la actualizarea interfeței clientului și sincronizări. Comenzile de redare playback de la client sunt transmise către server într-un mod </w:t>
       </w:r>
       <w:r>
         <w:t xml:space="preserve">ce </w:t>
       </w:r>
       <w:r>
-        <w:t xml:space="preserve"> garantează receptarea lor. Aici mai putem dezvolta pe viitor un mecanism ce transmite feedback legat de calitatea livrării datelor. Transmiterea datelor se face într-un mod </w:t>
-      </w:r>
-      <w:proofErr w:type="spellStart"/>
-      <w:r>
-        <w:t>unicast</w:t>
-      </w:r>
-      <w:proofErr w:type="spellEnd"/>
-      <w:r>
-        <w:t>, ceea ce ne permite pe viitor setarea calității datelor transportate la nivel individual, în funcție de necesitățile fiecărui client.</w:t>
+        <w:t xml:space="preserve"> garantează receptarea lor. Aici mai putem dezvolta pe viitor un mecanism ce transmite feedback legat de calitatea livrării datelor. Transmiterea datelor se face într-un mod unicast, ceea ce ne permite pe viitor setarea calității datelor transportate la nivel individual, în funcție de necesitățile fiecărui client.</w:t>
       </w:r>
     </w:p>
     <w:p>
@@ -24707,8 +19975,8 @@
         <w:jc w:val="both"/>
       </w:pPr>
     </w:p>
+    <w:bookmarkEnd w:id="7" w:displacedByCustomXml="next"/>
     <w:bookmarkEnd w:id="6" w:displacedByCustomXml="next"/>
-    <w:bookmarkEnd w:id="5" w:displacedByCustomXml="next"/>
     <w:bookmarkStart w:id="51" w:name="_Toc74854603" w:displacedByCustomXml="next"/>
     <w:sdt>
       <w:sdtPr>
@@ -26218,23 +21486,7 @@
         <w:t>secunda</w:t>
       </w:r>
       <w:r>
-        <w:t xml:space="preserve"> (</w:t>
-      </w:r>
-      <w:proofErr w:type="spellStart"/>
-      <w:r>
-        <w:t>frames</w:t>
-      </w:r>
-      <w:proofErr w:type="spellEnd"/>
-      <w:r>
-        <w:t xml:space="preserve"> per </w:t>
-      </w:r>
-      <w:proofErr w:type="spellStart"/>
-      <w:r>
-        <w:t>second</w:t>
-      </w:r>
-      <w:proofErr w:type="spellEnd"/>
-      <w:r>
-        <w:t>)</w:t>
+        <w:t xml:space="preserve"> (frames per second)</w:t>
       </w:r>
     </w:p>
   </w:footnote>
@@ -26255,7 +21507,6 @@
       <w:r>
         <w:t xml:space="preserve"> </w:t>
       </w:r>
-      <w:proofErr w:type="spellStart"/>
       <w:r>
         <w:rPr>
           <w:lang w:val="en-US"/>
@@ -26268,7 +21519,6 @@
         </w:rPr>
         <w:t>f</w:t>
       </w:r>
-      <w:proofErr w:type="spellEnd"/>
       <w:r>
         <w:rPr>
           <w:lang w:val="en-US"/>
@@ -27975,6 +23225,7 @@
   <w:style w:type="character" w:default="1" w:styleId="DefaultParagraphFont">
     <w:name w:val="Default Paragraph Font"/>
     <w:uiPriority w:val="1"/>
+    <w:semiHidden/>
     <w:unhideWhenUsed/>
   </w:style>
   <w:style w:type="table" w:default="1" w:styleId="TableNormal">
